--- a/Project V2/BİL372ProjectReport.docx
+++ b/Project V2/BİL372ProjectReport.docx
@@ -7,16 +7,16 @@
         <w:jc w:val="center"/>
         <w:rPr>
           <w:b/>
-          <w:sz w:val="36"/>
-          <w:szCs w:val="36"/>
+          <w:sz w:val="38"/>
+          <w:szCs w:val="38"/>
           <w:lang w:val="en-GB"/>
         </w:rPr>
       </w:pPr>
       <w:r>
         <w:rPr>
           <w:b/>
-          <w:sz w:val="36"/>
-          <w:szCs w:val="36"/>
+          <w:sz w:val="38"/>
+          <w:szCs w:val="38"/>
           <w:lang w:val="en-GB"/>
         </w:rPr>
         <w:t xml:space="preserve">BIL </w:t>
@@ -24,41 +24,216 @@
       <w:r>
         <w:rPr>
           <w:b/>
-          <w:sz w:val="36"/>
-          <w:szCs w:val="36"/>
+          <w:sz w:val="38"/>
+          <w:szCs w:val="38"/>
           <w:lang w:val="en-GB"/>
         </w:rPr>
         <w:t xml:space="preserve">372 </w:t>
       </w:r>
+      <w:proofErr w:type="spellStart"/>
       <w:r>
         <w:rPr>
           <w:b/>
-          <w:sz w:val="36"/>
-          <w:szCs w:val="36"/>
-          <w:lang w:val="en-GB"/>
-        </w:rPr>
-        <w:t>Veritabanı Sistemleri Proje Raporu</w:t>
-      </w:r>
+          <w:sz w:val="38"/>
+          <w:szCs w:val="38"/>
+          <w:lang w:val="en-GB"/>
+        </w:rPr>
+        <w:t>Veritabanı</w:t>
+      </w:r>
+      <w:proofErr w:type="spellEnd"/>
+      <w:r>
+        <w:rPr>
+          <w:b/>
+          <w:sz w:val="38"/>
+          <w:szCs w:val="38"/>
+          <w:lang w:val="en-GB"/>
+        </w:rPr>
+        <w:t xml:space="preserve"> </w:t>
+      </w:r>
+      <w:proofErr w:type="spellStart"/>
+      <w:r>
+        <w:rPr>
+          <w:b/>
+          <w:sz w:val="38"/>
+          <w:szCs w:val="38"/>
+          <w:lang w:val="en-GB"/>
+        </w:rPr>
+        <w:t>Sistemleri</w:t>
+      </w:r>
+      <w:proofErr w:type="spellEnd"/>
+      <w:r>
+        <w:rPr>
+          <w:b/>
+          <w:sz w:val="38"/>
+          <w:szCs w:val="38"/>
+          <w:lang w:val="en-GB"/>
+        </w:rPr>
+        <w:t xml:space="preserve"> </w:t>
+      </w:r>
+      <w:proofErr w:type="spellStart"/>
+      <w:r>
+        <w:rPr>
+          <w:b/>
+          <w:sz w:val="38"/>
+          <w:szCs w:val="38"/>
+          <w:lang w:val="en-GB"/>
+        </w:rPr>
+        <w:t>Proje</w:t>
+      </w:r>
+      <w:proofErr w:type="spellEnd"/>
+      <w:r>
+        <w:rPr>
+          <w:b/>
+          <w:sz w:val="38"/>
+          <w:szCs w:val="38"/>
+          <w:lang w:val="en-GB"/>
+        </w:rPr>
+        <w:t xml:space="preserve"> </w:t>
+      </w:r>
+      <w:proofErr w:type="spellStart"/>
+      <w:r>
+        <w:rPr>
+          <w:b/>
+          <w:sz w:val="38"/>
+          <w:szCs w:val="38"/>
+          <w:lang w:val="en-GB"/>
+        </w:rPr>
+        <w:t>Raporu</w:t>
+      </w:r>
+      <w:proofErr w:type="spellEnd"/>
     </w:p>
     <w:p>
       <w:pPr>
         <w:jc w:val="center"/>
         <w:rPr>
           <w:b/>
-          <w:sz w:val="36"/>
-          <w:szCs w:val="36"/>
+          <w:sz w:val="38"/>
+          <w:szCs w:val="38"/>
           <w:lang w:val="en-GB"/>
         </w:rPr>
       </w:pPr>
+      <w:proofErr w:type="spellStart"/>
       <w:r>
         <w:rPr>
           <w:b/>
-          <w:sz w:val="36"/>
-          <w:szCs w:val="36"/>
-          <w:lang w:val="en-GB"/>
-        </w:rPr>
-        <w:t xml:space="preserve">Medikal Reçete ve İlaç Takip Sistemi </w:t>
-      </w:r>
+          <w:sz w:val="38"/>
+          <w:szCs w:val="38"/>
+          <w:lang w:val="en-GB"/>
+        </w:rPr>
+        <w:t>Medikal</w:t>
+      </w:r>
+      <w:proofErr w:type="spellEnd"/>
+      <w:r>
+        <w:rPr>
+          <w:b/>
+          <w:sz w:val="38"/>
+          <w:szCs w:val="38"/>
+          <w:lang w:val="en-GB"/>
+        </w:rPr>
+        <w:t xml:space="preserve"> </w:t>
+      </w:r>
+      <w:proofErr w:type="spellStart"/>
+      <w:r>
+        <w:rPr>
+          <w:b/>
+          <w:sz w:val="38"/>
+          <w:szCs w:val="38"/>
+          <w:lang w:val="en-GB"/>
+        </w:rPr>
+        <w:t>Reçete</w:t>
+      </w:r>
+      <w:proofErr w:type="spellEnd"/>
+      <w:r>
+        <w:rPr>
+          <w:b/>
+          <w:sz w:val="38"/>
+          <w:szCs w:val="38"/>
+          <w:lang w:val="en-GB"/>
+        </w:rPr>
+        <w:t xml:space="preserve"> </w:t>
+      </w:r>
+      <w:proofErr w:type="spellStart"/>
+      <w:r>
+        <w:rPr>
+          <w:b/>
+          <w:sz w:val="38"/>
+          <w:szCs w:val="38"/>
+          <w:lang w:val="en-GB"/>
+        </w:rPr>
+        <w:t>ve</w:t>
+      </w:r>
+      <w:proofErr w:type="spellEnd"/>
+      <w:r>
+        <w:rPr>
+          <w:b/>
+          <w:sz w:val="38"/>
+          <w:szCs w:val="38"/>
+          <w:lang w:val="en-GB"/>
+        </w:rPr>
+        <w:t xml:space="preserve"> </w:t>
+      </w:r>
+      <w:proofErr w:type="spellStart"/>
+      <w:r>
+        <w:rPr>
+          <w:b/>
+          <w:sz w:val="38"/>
+          <w:szCs w:val="38"/>
+          <w:lang w:val="en-GB"/>
+        </w:rPr>
+        <w:t>İlaç</w:t>
+      </w:r>
+      <w:proofErr w:type="spellEnd"/>
+      <w:r>
+        <w:rPr>
+          <w:b/>
+          <w:sz w:val="38"/>
+          <w:szCs w:val="38"/>
+          <w:lang w:val="en-GB"/>
+        </w:rPr>
+        <w:t xml:space="preserve"> </w:t>
+      </w:r>
+      <w:proofErr w:type="spellStart"/>
+      <w:r>
+        <w:rPr>
+          <w:b/>
+          <w:sz w:val="38"/>
+          <w:szCs w:val="38"/>
+          <w:lang w:val="en-GB"/>
+        </w:rPr>
+        <w:t>Takip</w:t>
+      </w:r>
+      <w:proofErr w:type="spellEnd"/>
+      <w:r>
+        <w:rPr>
+          <w:b/>
+          <w:sz w:val="38"/>
+          <w:szCs w:val="38"/>
+          <w:lang w:val="en-GB"/>
+        </w:rPr>
+        <w:t xml:space="preserve"> </w:t>
+      </w:r>
+      <w:proofErr w:type="spellStart"/>
+      <w:r>
+        <w:rPr>
+          <w:b/>
+          <w:sz w:val="38"/>
+          <w:szCs w:val="38"/>
+          <w:lang w:val="en-GB"/>
+        </w:rPr>
+        <w:t>Sistemi</w:t>
+      </w:r>
+      <w:proofErr w:type="spellEnd"/>
+      <w:r>
+        <w:rPr>
+          <w:b/>
+          <w:sz w:val="38"/>
+          <w:szCs w:val="38"/>
+          <w:lang w:val="en-GB"/>
+        </w:rPr>
+        <w:t xml:space="preserve"> </w:t>
+      </w:r>
+      <w:bookmarkStart w:id="0" w:name="_GoBack"/>
+      <w:bookmarkEnd w:id="0"/>
     </w:p>
     <w:p>
       <w:pPr>
@@ -89,6 +264,7 @@
           <w:lang w:val="en-GB"/>
         </w:rPr>
       </w:pPr>
+      <w:proofErr w:type="spellStart"/>
       <w:r>
         <w:rPr>
           <w:rFonts w:ascii="Helvetica" w:hAnsi="Helvetica" w:cs="Helvetica"/>
@@ -96,9 +272,9 @@
           <w:szCs w:val="24"/>
           <w:lang w:val="en-GB"/>
         </w:rPr>
-        <w:t>Orhan Onar</w:t>
-      </w:r>
-      <w:proofErr w:type="gramStart"/>
+        <w:t>Orhan</w:t>
+      </w:r>
+      <w:proofErr w:type="spellEnd"/>
       <w:r>
         <w:rPr>
           <w:rFonts w:ascii="Helvetica" w:hAnsi="Helvetica" w:cs="Helvetica"/>
@@ -106,8 +282,9 @@
           <w:szCs w:val="24"/>
           <w:lang w:val="en-GB"/>
         </w:rPr>
-        <w:tab/>
-      </w:r>
+        <w:t xml:space="preserve"> </w:t>
+      </w:r>
+      <w:proofErr w:type="spellStart"/>
       <w:r>
         <w:rPr>
           <w:rFonts w:ascii="Helvetica" w:hAnsi="Helvetica" w:cs="Helvetica"/>
@@ -115,9 +292,10 @@
           <w:szCs w:val="24"/>
           <w:lang w:val="en-GB"/>
         </w:rPr>
-        <w:t xml:space="preserve">  Teoman</w:t>
-      </w:r>
-      <w:proofErr w:type="gramEnd"/>
+        <w:t>Onar</w:t>
+      </w:r>
+      <w:proofErr w:type="spellEnd"/>
+      <w:proofErr w:type="gramStart"/>
       <w:r>
         <w:rPr>
           <w:rFonts w:ascii="Helvetica" w:hAnsi="Helvetica" w:cs="Helvetica"/>
@@ -125,7 +303,7 @@
           <w:szCs w:val="24"/>
           <w:lang w:val="en-GB"/>
         </w:rPr>
-        <w:t xml:space="preserve"> Kiraz</w:t>
+        <w:tab/>
       </w:r>
       <w:r>
         <w:rPr>
@@ -134,8 +312,9 @@
           <w:szCs w:val="24"/>
           <w:lang w:val="en-GB"/>
         </w:rPr>
-        <w:tab/>
-      </w:r>
+        <w:t xml:space="preserve">  </w:t>
+      </w:r>
+      <w:proofErr w:type="spellStart"/>
       <w:r>
         <w:rPr>
           <w:rFonts w:ascii="Helvetica" w:hAnsi="Helvetica" w:cs="Helvetica"/>
@@ -143,7 +322,58 @@
           <w:szCs w:val="24"/>
           <w:lang w:val="en-GB"/>
         </w:rPr>
-        <w:t xml:space="preserve">Cihan Alma    </w:t>
+        <w:t>Teoman</w:t>
+      </w:r>
+      <w:proofErr w:type="spellEnd"/>
+      <w:proofErr w:type="gramEnd"/>
+      <w:r>
+        <w:rPr>
+          <w:rFonts w:ascii="Helvetica" w:hAnsi="Helvetica" w:cs="Helvetica"/>
+          <w:sz w:val="24"/>
+          <w:szCs w:val="24"/>
+          <w:lang w:val="en-GB"/>
+        </w:rPr>
+        <w:t xml:space="preserve"> </w:t>
+      </w:r>
+      <w:proofErr w:type="spellStart"/>
+      <w:r>
+        <w:rPr>
+          <w:rFonts w:ascii="Helvetica" w:hAnsi="Helvetica" w:cs="Helvetica"/>
+          <w:sz w:val="24"/>
+          <w:szCs w:val="24"/>
+          <w:lang w:val="en-GB"/>
+        </w:rPr>
+        <w:t>Kiraz</w:t>
+      </w:r>
+      <w:proofErr w:type="spellEnd"/>
+      <w:r>
+        <w:rPr>
+          <w:rFonts w:ascii="Helvetica" w:hAnsi="Helvetica" w:cs="Helvetica"/>
+          <w:sz w:val="24"/>
+          <w:szCs w:val="24"/>
+          <w:lang w:val="en-GB"/>
+        </w:rPr>
+        <w:tab/>
+      </w:r>
+      <w:proofErr w:type="spellStart"/>
+      <w:r>
+        <w:rPr>
+          <w:rFonts w:ascii="Helvetica" w:hAnsi="Helvetica" w:cs="Helvetica"/>
+          <w:sz w:val="24"/>
+          <w:szCs w:val="24"/>
+          <w:lang w:val="en-GB"/>
+        </w:rPr>
+        <w:t>Cihan</w:t>
+      </w:r>
+      <w:proofErr w:type="spellEnd"/>
+      <w:r>
+        <w:rPr>
+          <w:rFonts w:ascii="Helvetica" w:hAnsi="Helvetica" w:cs="Helvetica"/>
+          <w:sz w:val="24"/>
+          <w:szCs w:val="24"/>
+          <w:lang w:val="en-GB"/>
+        </w:rPr>
+        <w:t xml:space="preserve"> Alma    </w:t>
       </w:r>
       <w:r>
         <w:rPr>
@@ -153,8 +383,20 @@
           <w:szCs w:val="24"/>
           <w:shd w:val="clear" w:color="auto" w:fill="FFFFFF"/>
         </w:rPr>
-        <w:t>Ahmet Özgüngördü</w:t>
-      </w:r>
+        <w:t xml:space="preserve">Ahmet </w:t>
+      </w:r>
+      <w:proofErr w:type="spellStart"/>
+      <w:r>
+        <w:rPr>
+          <w:rFonts w:ascii="Segoe UI" w:hAnsi="Segoe UI" w:cs="Segoe UI"/>
+          <w:color w:val="24292E"/>
+          <w:sz w:val="24"/>
+          <w:szCs w:val="24"/>
+          <w:shd w:val="clear" w:color="auto" w:fill="FFFFFF"/>
+        </w:rPr>
+        <w:t>Özgüngördü</w:t>
+      </w:r>
+      <w:proofErr w:type="spellEnd"/>
     </w:p>
     <w:p>
       <w:pPr>
@@ -347,61 +589,9 @@
           <w:u w:val="single"/>
           <w:lang w:val="en-GB"/>
         </w:rPr>
-        <w:t>1.GENEL TANIM</w:t>
-      </w:r>
-    </w:p>
-    <w:p>
-      <w:pPr>
-        <w:rPr>
-          <w:rFonts w:ascii="Times New Roman" w:hAnsi="Times New Roman" w:cs="Times New Roman"/>
-          <w:lang w:val="en-GB"/>
-        </w:rPr>
-      </w:pPr>
-      <w:r>
-        <w:rPr>
-          <w:rFonts w:ascii="Times New Roman" w:hAnsi="Times New Roman" w:cs="Times New Roman"/>
-          <w:lang w:val="en-GB"/>
-        </w:rPr>
-        <w:t xml:space="preserve">Bu projede hedefimiz tıbbi bir ilaç ve reçete sistemi </w:t>
-      </w:r>
-      <w:proofErr w:type="gramStart"/>
-      <w:r>
-        <w:rPr>
-          <w:rFonts w:ascii="Times New Roman" w:hAnsi="Times New Roman" w:cs="Times New Roman"/>
-          <w:lang w:val="en-GB"/>
-        </w:rPr>
-        <w:t>oluşturmaktı.Projede</w:t>
-      </w:r>
-      <w:proofErr w:type="gramEnd"/>
-      <w:r>
-        <w:rPr>
-          <w:rFonts w:ascii="Times New Roman" w:hAnsi="Times New Roman" w:cs="Times New Roman"/>
-          <w:lang w:val="en-GB"/>
-        </w:rPr>
-        <w:t xml:space="preserve"> localhost şeklinde olan  web sitemizi doktor, eczacı ve hastanın kullanabileceği şekilde inşa ettik.</w:t>
-      </w:r>
-    </w:p>
-    <w:p>
-      <w:pPr>
-        <w:rPr>
-          <w:rFonts w:ascii="Times New Roman" w:hAnsi="Times New Roman" w:cs="Times New Roman"/>
-          <w:sz w:val="20"/>
-          <w:szCs w:val="20"/>
-          <w:lang w:val="en-GB"/>
-        </w:rPr>
-      </w:pPr>
-      <w:r>
-        <w:rPr>
-          <w:rFonts w:ascii="Times New Roman" w:hAnsi="Times New Roman" w:cs="Times New Roman"/>
-          <w:sz w:val="20"/>
-          <w:szCs w:val="20"/>
-          <w:lang w:val="en-GB"/>
-        </w:rPr>
-        <w:t>.</w:t>
-      </w:r>
-    </w:p>
-    <w:p>
-      <w:pPr>
+        <w:t>1.</w:t>
+      </w:r>
+      <w:r>
         <w:rPr>
           <w:rFonts w:ascii="Times New Roman" w:hAnsi="Times New Roman" w:cs="Times New Roman"/>
           <w:b/>
@@ -410,8 +600,459 @@
           <w:u w:val="single"/>
           <w:lang w:val="en-GB"/>
         </w:rPr>
+        <w:t>GİRİŞ</w:t>
+      </w:r>
+    </w:p>
+    <w:p>
+      <w:pPr>
+        <w:rPr>
+          <w:rFonts w:ascii="Times New Roman" w:hAnsi="Times New Roman" w:cs="Times New Roman"/>
+          <w:lang w:val="en-GB"/>
+        </w:rPr>
       </w:pPr>
       <w:r>
+        <w:rPr>
+          <w:rFonts w:ascii="Times New Roman" w:hAnsi="Times New Roman" w:cs="Times New Roman"/>
+          <w:lang w:val="en-GB"/>
+        </w:rPr>
+        <w:t xml:space="preserve">Bu </w:t>
+      </w:r>
+      <w:proofErr w:type="spellStart"/>
+      <w:r>
+        <w:rPr>
+          <w:rFonts w:ascii="Times New Roman" w:hAnsi="Times New Roman" w:cs="Times New Roman"/>
+          <w:lang w:val="en-GB"/>
+        </w:rPr>
+        <w:t>projede</w:t>
+      </w:r>
+      <w:proofErr w:type="spellEnd"/>
+      <w:r>
+        <w:rPr>
+          <w:rFonts w:ascii="Times New Roman" w:hAnsi="Times New Roman" w:cs="Times New Roman"/>
+          <w:lang w:val="en-GB"/>
+        </w:rPr>
+        <w:t xml:space="preserve"> </w:t>
+      </w:r>
+      <w:proofErr w:type="spellStart"/>
+      <w:r>
+        <w:rPr>
+          <w:rFonts w:ascii="Times New Roman" w:hAnsi="Times New Roman" w:cs="Times New Roman"/>
+          <w:lang w:val="en-GB"/>
+        </w:rPr>
+        <w:t>hedefimiz</w:t>
+      </w:r>
+      <w:proofErr w:type="spellEnd"/>
+      <w:r>
+        <w:rPr>
+          <w:rFonts w:ascii="Times New Roman" w:hAnsi="Times New Roman" w:cs="Times New Roman"/>
+          <w:lang w:val="en-GB"/>
+        </w:rPr>
+        <w:t xml:space="preserve"> </w:t>
+      </w:r>
+      <w:r>
+        <w:rPr>
+          <w:rFonts w:ascii="Times New Roman" w:hAnsi="Times New Roman" w:cs="Times New Roman"/>
+          <w:lang w:val="en-GB"/>
+        </w:rPr>
+        <w:t xml:space="preserve">  </w:t>
+      </w:r>
+      <w:proofErr w:type="spellStart"/>
+      <w:r>
+        <w:rPr>
+          <w:rFonts w:ascii="Times New Roman" w:hAnsi="Times New Roman" w:cs="Times New Roman"/>
+          <w:lang w:val="en-GB"/>
+        </w:rPr>
+        <w:t>veritabanı</w:t>
+      </w:r>
+      <w:proofErr w:type="spellEnd"/>
+      <w:r>
+        <w:rPr>
+          <w:rFonts w:ascii="Times New Roman" w:hAnsi="Times New Roman" w:cs="Times New Roman"/>
+          <w:lang w:val="en-GB"/>
+        </w:rPr>
+        <w:t xml:space="preserve"> </w:t>
+      </w:r>
+      <w:proofErr w:type="spellStart"/>
+      <w:r>
+        <w:rPr>
+          <w:rFonts w:ascii="Times New Roman" w:hAnsi="Times New Roman" w:cs="Times New Roman"/>
+          <w:lang w:val="en-GB"/>
+        </w:rPr>
+        <w:t>sistemlerini</w:t>
+      </w:r>
+      <w:proofErr w:type="spellEnd"/>
+      <w:r>
+        <w:rPr>
+          <w:rFonts w:ascii="Times New Roman" w:hAnsi="Times New Roman" w:cs="Times New Roman"/>
+          <w:lang w:val="en-GB"/>
+        </w:rPr>
+        <w:t xml:space="preserve"> </w:t>
+      </w:r>
+      <w:proofErr w:type="spellStart"/>
+      <w:r>
+        <w:rPr>
+          <w:rFonts w:ascii="Times New Roman" w:hAnsi="Times New Roman" w:cs="Times New Roman"/>
+          <w:lang w:val="en-GB"/>
+        </w:rPr>
+        <w:t>ve</w:t>
+      </w:r>
+      <w:proofErr w:type="spellEnd"/>
+      <w:r>
+        <w:rPr>
+          <w:rFonts w:ascii="Times New Roman" w:hAnsi="Times New Roman" w:cs="Times New Roman"/>
+          <w:lang w:val="en-GB"/>
+        </w:rPr>
+        <w:t xml:space="preserve"> web </w:t>
+      </w:r>
+      <w:proofErr w:type="spellStart"/>
+      <w:r>
+        <w:rPr>
+          <w:rFonts w:ascii="Times New Roman" w:hAnsi="Times New Roman" w:cs="Times New Roman"/>
+          <w:lang w:val="en-GB"/>
+        </w:rPr>
+        <w:t>servisleri</w:t>
+      </w:r>
+      <w:proofErr w:type="spellEnd"/>
+      <w:r>
+        <w:rPr>
+          <w:rFonts w:ascii="Times New Roman" w:hAnsi="Times New Roman" w:cs="Times New Roman"/>
+          <w:lang w:val="en-GB"/>
+        </w:rPr>
+        <w:t xml:space="preserve"> </w:t>
+      </w:r>
+      <w:proofErr w:type="spellStart"/>
+      <w:r>
+        <w:rPr>
+          <w:rFonts w:ascii="Times New Roman" w:hAnsi="Times New Roman" w:cs="Times New Roman"/>
+          <w:lang w:val="en-GB"/>
+        </w:rPr>
+        <w:t>doğru</w:t>
+      </w:r>
+      <w:proofErr w:type="spellEnd"/>
+      <w:r>
+        <w:rPr>
+          <w:rFonts w:ascii="Times New Roman" w:hAnsi="Times New Roman" w:cs="Times New Roman"/>
+          <w:lang w:val="en-GB"/>
+        </w:rPr>
+        <w:t xml:space="preserve"> implement </w:t>
+      </w:r>
+      <w:proofErr w:type="spellStart"/>
+      <w:r>
+        <w:rPr>
+          <w:rFonts w:ascii="Times New Roman" w:hAnsi="Times New Roman" w:cs="Times New Roman"/>
+          <w:lang w:val="en-GB"/>
+        </w:rPr>
+        <w:t>ederek</w:t>
+      </w:r>
+      <w:proofErr w:type="spellEnd"/>
+      <w:r>
+        <w:rPr>
+          <w:rFonts w:ascii="Times New Roman" w:hAnsi="Times New Roman" w:cs="Times New Roman"/>
+          <w:lang w:val="en-GB"/>
+        </w:rPr>
+        <w:t xml:space="preserve"> </w:t>
+      </w:r>
+      <w:proofErr w:type="spellStart"/>
+      <w:r>
+        <w:rPr>
+          <w:rFonts w:ascii="Times New Roman" w:hAnsi="Times New Roman" w:cs="Times New Roman"/>
+          <w:lang w:val="en-GB"/>
+        </w:rPr>
+        <w:t>tıbbi</w:t>
+      </w:r>
+      <w:proofErr w:type="spellEnd"/>
+      <w:r>
+        <w:rPr>
+          <w:rFonts w:ascii="Times New Roman" w:hAnsi="Times New Roman" w:cs="Times New Roman"/>
+          <w:lang w:val="en-GB"/>
+        </w:rPr>
+        <w:t xml:space="preserve"> </w:t>
+      </w:r>
+      <w:proofErr w:type="spellStart"/>
+      <w:r>
+        <w:rPr>
+          <w:rFonts w:ascii="Times New Roman" w:hAnsi="Times New Roman" w:cs="Times New Roman"/>
+          <w:lang w:val="en-GB"/>
+        </w:rPr>
+        <w:t>ilaç</w:t>
+      </w:r>
+      <w:proofErr w:type="spellEnd"/>
+      <w:r>
+        <w:rPr>
+          <w:rFonts w:ascii="Times New Roman" w:hAnsi="Times New Roman" w:cs="Times New Roman"/>
+          <w:lang w:val="en-GB"/>
+        </w:rPr>
+        <w:t xml:space="preserve"> </w:t>
+      </w:r>
+      <w:proofErr w:type="spellStart"/>
+      <w:r>
+        <w:rPr>
+          <w:rFonts w:ascii="Times New Roman" w:hAnsi="Times New Roman" w:cs="Times New Roman"/>
+          <w:lang w:val="en-GB"/>
+        </w:rPr>
+        <w:t>ve</w:t>
+      </w:r>
+      <w:proofErr w:type="spellEnd"/>
+      <w:r>
+        <w:rPr>
+          <w:rFonts w:ascii="Times New Roman" w:hAnsi="Times New Roman" w:cs="Times New Roman"/>
+          <w:lang w:val="en-GB"/>
+        </w:rPr>
+        <w:t xml:space="preserve"> </w:t>
+      </w:r>
+      <w:proofErr w:type="spellStart"/>
+      <w:r>
+        <w:rPr>
+          <w:rFonts w:ascii="Times New Roman" w:hAnsi="Times New Roman" w:cs="Times New Roman"/>
+          <w:lang w:val="en-GB"/>
+        </w:rPr>
+        <w:t>reçete</w:t>
+      </w:r>
+      <w:proofErr w:type="spellEnd"/>
+      <w:r>
+        <w:rPr>
+          <w:rFonts w:ascii="Times New Roman" w:hAnsi="Times New Roman" w:cs="Times New Roman"/>
+          <w:lang w:val="en-GB"/>
+        </w:rPr>
+        <w:t xml:space="preserve"> </w:t>
+      </w:r>
+      <w:proofErr w:type="spellStart"/>
+      <w:r>
+        <w:rPr>
+          <w:rFonts w:ascii="Times New Roman" w:hAnsi="Times New Roman" w:cs="Times New Roman"/>
+          <w:lang w:val="en-GB"/>
+        </w:rPr>
+        <w:t>sistemi</w:t>
+      </w:r>
+      <w:proofErr w:type="spellEnd"/>
+      <w:r>
+        <w:rPr>
+          <w:rFonts w:ascii="Times New Roman" w:hAnsi="Times New Roman" w:cs="Times New Roman"/>
+          <w:lang w:val="en-GB"/>
+        </w:rPr>
+        <w:t xml:space="preserve"> </w:t>
+      </w:r>
+      <w:proofErr w:type="spellStart"/>
+      <w:proofErr w:type="gramStart"/>
+      <w:r>
+        <w:rPr>
+          <w:rFonts w:ascii="Times New Roman" w:hAnsi="Times New Roman" w:cs="Times New Roman"/>
+          <w:lang w:val="en-GB"/>
+        </w:rPr>
+        <w:t>oluşturmaktı.Projede</w:t>
+      </w:r>
+      <w:proofErr w:type="spellEnd"/>
+      <w:proofErr w:type="gramEnd"/>
+      <w:r>
+        <w:rPr>
+          <w:rFonts w:ascii="Times New Roman" w:hAnsi="Times New Roman" w:cs="Times New Roman"/>
+          <w:lang w:val="en-GB"/>
+        </w:rPr>
+        <w:t xml:space="preserve"> localhost </w:t>
+      </w:r>
+      <w:proofErr w:type="spellStart"/>
+      <w:r>
+        <w:rPr>
+          <w:rFonts w:ascii="Times New Roman" w:hAnsi="Times New Roman" w:cs="Times New Roman"/>
+          <w:lang w:val="en-GB"/>
+        </w:rPr>
+        <w:t>şeklinde</w:t>
+      </w:r>
+      <w:proofErr w:type="spellEnd"/>
+      <w:r>
+        <w:rPr>
+          <w:rFonts w:ascii="Times New Roman" w:hAnsi="Times New Roman" w:cs="Times New Roman"/>
+          <w:lang w:val="en-GB"/>
+        </w:rPr>
+        <w:t xml:space="preserve"> </w:t>
+      </w:r>
+      <w:proofErr w:type="spellStart"/>
+      <w:r>
+        <w:rPr>
+          <w:rFonts w:ascii="Times New Roman" w:hAnsi="Times New Roman" w:cs="Times New Roman"/>
+          <w:lang w:val="en-GB"/>
+        </w:rPr>
+        <w:t>olan</w:t>
+      </w:r>
+      <w:proofErr w:type="spellEnd"/>
+      <w:r>
+        <w:rPr>
+          <w:rFonts w:ascii="Times New Roman" w:hAnsi="Times New Roman" w:cs="Times New Roman"/>
+          <w:lang w:val="en-GB"/>
+        </w:rPr>
+        <w:t xml:space="preserve">  web </w:t>
+      </w:r>
+      <w:proofErr w:type="spellStart"/>
+      <w:r>
+        <w:rPr>
+          <w:rFonts w:ascii="Times New Roman" w:hAnsi="Times New Roman" w:cs="Times New Roman"/>
+          <w:lang w:val="en-GB"/>
+        </w:rPr>
+        <w:t>sitemizi</w:t>
+      </w:r>
+      <w:proofErr w:type="spellEnd"/>
+      <w:r>
+        <w:rPr>
+          <w:rFonts w:ascii="Times New Roman" w:hAnsi="Times New Roman" w:cs="Times New Roman"/>
+          <w:lang w:val="en-GB"/>
+        </w:rPr>
+        <w:t xml:space="preserve"> </w:t>
+      </w:r>
+      <w:proofErr w:type="spellStart"/>
+      <w:r>
+        <w:rPr>
+          <w:rFonts w:ascii="Times New Roman" w:hAnsi="Times New Roman" w:cs="Times New Roman"/>
+          <w:lang w:val="en-GB"/>
+        </w:rPr>
+        <w:t>doktor</w:t>
+      </w:r>
+      <w:proofErr w:type="spellEnd"/>
+      <w:r>
+        <w:rPr>
+          <w:rFonts w:ascii="Times New Roman" w:hAnsi="Times New Roman" w:cs="Times New Roman"/>
+          <w:lang w:val="en-GB"/>
+        </w:rPr>
+        <w:t xml:space="preserve">, </w:t>
+      </w:r>
+      <w:proofErr w:type="spellStart"/>
+      <w:r>
+        <w:rPr>
+          <w:rFonts w:ascii="Times New Roman" w:hAnsi="Times New Roman" w:cs="Times New Roman"/>
+          <w:lang w:val="en-GB"/>
+        </w:rPr>
+        <w:t>eczacı</w:t>
+      </w:r>
+      <w:proofErr w:type="spellEnd"/>
+      <w:r>
+        <w:rPr>
+          <w:rFonts w:ascii="Times New Roman" w:hAnsi="Times New Roman" w:cs="Times New Roman"/>
+          <w:lang w:val="en-GB"/>
+        </w:rPr>
+        <w:t xml:space="preserve"> </w:t>
+      </w:r>
+      <w:proofErr w:type="spellStart"/>
+      <w:r>
+        <w:rPr>
+          <w:rFonts w:ascii="Times New Roman" w:hAnsi="Times New Roman" w:cs="Times New Roman"/>
+          <w:lang w:val="en-GB"/>
+        </w:rPr>
+        <w:t>ve</w:t>
+      </w:r>
+      <w:proofErr w:type="spellEnd"/>
+      <w:r>
+        <w:rPr>
+          <w:rFonts w:ascii="Times New Roman" w:hAnsi="Times New Roman" w:cs="Times New Roman"/>
+          <w:lang w:val="en-GB"/>
+        </w:rPr>
+        <w:t xml:space="preserve"> </w:t>
+      </w:r>
+      <w:proofErr w:type="spellStart"/>
+      <w:r>
+        <w:rPr>
+          <w:rFonts w:ascii="Times New Roman" w:hAnsi="Times New Roman" w:cs="Times New Roman"/>
+          <w:lang w:val="en-GB"/>
+        </w:rPr>
+        <w:t>hastanın</w:t>
+      </w:r>
+      <w:proofErr w:type="spellEnd"/>
+      <w:r>
+        <w:rPr>
+          <w:rFonts w:ascii="Times New Roman" w:hAnsi="Times New Roman" w:cs="Times New Roman"/>
+          <w:lang w:val="en-GB"/>
+        </w:rPr>
+        <w:t xml:space="preserve"> </w:t>
+      </w:r>
+      <w:proofErr w:type="spellStart"/>
+      <w:r>
+        <w:rPr>
+          <w:rFonts w:ascii="Times New Roman" w:hAnsi="Times New Roman" w:cs="Times New Roman"/>
+          <w:lang w:val="en-GB"/>
+        </w:rPr>
+        <w:t>kullanabileceği</w:t>
+      </w:r>
+      <w:proofErr w:type="spellEnd"/>
+      <w:r>
+        <w:rPr>
+          <w:rFonts w:ascii="Times New Roman" w:hAnsi="Times New Roman" w:cs="Times New Roman"/>
+          <w:lang w:val="en-GB"/>
+        </w:rPr>
+        <w:t xml:space="preserve"> </w:t>
+      </w:r>
+      <w:proofErr w:type="spellStart"/>
+      <w:r>
+        <w:rPr>
+          <w:rFonts w:ascii="Times New Roman" w:hAnsi="Times New Roman" w:cs="Times New Roman"/>
+          <w:lang w:val="en-GB"/>
+        </w:rPr>
+        <w:t>şekilde</w:t>
+      </w:r>
+      <w:proofErr w:type="spellEnd"/>
+      <w:r>
+        <w:rPr>
+          <w:rFonts w:ascii="Times New Roman" w:hAnsi="Times New Roman" w:cs="Times New Roman"/>
+          <w:lang w:val="en-GB"/>
+        </w:rPr>
+        <w:t xml:space="preserve"> </w:t>
+      </w:r>
+      <w:proofErr w:type="spellStart"/>
+      <w:r>
+        <w:rPr>
+          <w:rFonts w:ascii="Times New Roman" w:hAnsi="Times New Roman" w:cs="Times New Roman"/>
+          <w:lang w:val="en-GB"/>
+        </w:rPr>
+        <w:t>ayrı</w:t>
+      </w:r>
+      <w:proofErr w:type="spellEnd"/>
+      <w:r>
+        <w:rPr>
+          <w:rFonts w:ascii="Times New Roman" w:hAnsi="Times New Roman" w:cs="Times New Roman"/>
+          <w:lang w:val="en-GB"/>
+        </w:rPr>
+        <w:t xml:space="preserve"> </w:t>
+      </w:r>
+      <w:proofErr w:type="spellStart"/>
+      <w:r>
+        <w:rPr>
+          <w:rFonts w:ascii="Times New Roman" w:hAnsi="Times New Roman" w:cs="Times New Roman"/>
+          <w:lang w:val="en-GB"/>
+        </w:rPr>
+        <w:t>ayrı</w:t>
+      </w:r>
+      <w:proofErr w:type="spellEnd"/>
+      <w:r>
+        <w:rPr>
+          <w:rFonts w:ascii="Times New Roman" w:hAnsi="Times New Roman" w:cs="Times New Roman"/>
+          <w:lang w:val="en-GB"/>
+        </w:rPr>
+        <w:t xml:space="preserve"> </w:t>
+      </w:r>
+      <w:proofErr w:type="spellStart"/>
+      <w:r>
+        <w:rPr>
+          <w:rFonts w:ascii="Times New Roman" w:hAnsi="Times New Roman" w:cs="Times New Roman"/>
+          <w:lang w:val="en-GB"/>
+        </w:rPr>
+        <w:t>tasarladık</w:t>
+      </w:r>
+      <w:proofErr w:type="spellEnd"/>
+      <w:r>
+        <w:rPr>
+          <w:rFonts w:ascii="Times New Roman" w:hAnsi="Times New Roman" w:cs="Times New Roman"/>
+          <w:lang w:val="en-GB"/>
+        </w:rPr>
+        <w:t>.</w:t>
+      </w:r>
+    </w:p>
+    <w:p>
+      <w:pPr>
+        <w:rPr>
+          <w:rFonts w:ascii="Times New Roman" w:hAnsi="Times New Roman" w:cs="Times New Roman"/>
+          <w:lang w:val="en-GB"/>
+        </w:rPr>
+      </w:pPr>
+    </w:p>
+    <w:p>
+      <w:pPr>
         <w:rPr>
           <w:rFonts w:ascii="Times New Roman" w:hAnsi="Times New Roman" w:cs="Times New Roman"/>
           <w:b/>
@@ -420,8 +1061,7 @@
           <w:u w:val="single"/>
           <w:lang w:val="en-GB"/>
         </w:rPr>
-        <w:t>2</w:t>
-      </w:r>
+      </w:pPr>
       <w:r>
         <w:rPr>
           <w:rFonts w:ascii="Times New Roman" w:hAnsi="Times New Roman" w:cs="Times New Roman"/>
@@ -431,7 +1071,7 @@
           <w:u w:val="single"/>
           <w:lang w:val="en-GB"/>
         </w:rPr>
-        <w:t>.</w:t>
+        <w:t xml:space="preserve">2.  </w:t>
       </w:r>
       <w:r>
         <w:rPr>
@@ -442,9 +1082,2874 @@
           <w:u w:val="single"/>
           <w:lang w:val="en-GB"/>
         </w:rPr>
+        <w:t>GENEL BİLGİ</w:t>
+      </w:r>
+    </w:p>
+    <w:p>
+      <w:pPr>
+        <w:rPr>
+          <w:rFonts w:ascii="Times New Roman" w:hAnsi="Times New Roman" w:cs="Times New Roman"/>
+          <w:lang w:val="en-GB"/>
+        </w:rPr>
+      </w:pPr>
+      <w:proofErr w:type="spellStart"/>
+      <w:r>
+        <w:rPr>
+          <w:rFonts w:ascii="Times New Roman" w:hAnsi="Times New Roman" w:cs="Times New Roman"/>
+          <w:lang w:val="en-GB"/>
+        </w:rPr>
+        <w:t>Reçete</w:t>
+      </w:r>
+      <w:proofErr w:type="spellEnd"/>
+      <w:r>
+        <w:rPr>
+          <w:rFonts w:ascii="Times New Roman" w:hAnsi="Times New Roman" w:cs="Times New Roman"/>
+          <w:lang w:val="en-GB"/>
+        </w:rPr>
+        <w:t xml:space="preserve"> </w:t>
+      </w:r>
+      <w:proofErr w:type="spellStart"/>
+      <w:r>
+        <w:rPr>
+          <w:rFonts w:ascii="Times New Roman" w:hAnsi="Times New Roman" w:cs="Times New Roman"/>
+          <w:lang w:val="en-GB"/>
+        </w:rPr>
+        <w:t>kelimesinin</w:t>
+      </w:r>
+      <w:proofErr w:type="spellEnd"/>
+      <w:r>
+        <w:rPr>
+          <w:rFonts w:ascii="Times New Roman" w:hAnsi="Times New Roman" w:cs="Times New Roman"/>
+          <w:lang w:val="en-GB"/>
+        </w:rPr>
+        <w:t xml:space="preserve"> </w:t>
+      </w:r>
+      <w:proofErr w:type="spellStart"/>
+      <w:r>
+        <w:rPr>
+          <w:rFonts w:ascii="Times New Roman" w:hAnsi="Times New Roman" w:cs="Times New Roman"/>
+          <w:lang w:val="en-GB"/>
+        </w:rPr>
+        <w:t>tanımı</w:t>
+      </w:r>
+      <w:proofErr w:type="spellEnd"/>
+      <w:r>
+        <w:rPr>
+          <w:rFonts w:ascii="Times New Roman" w:hAnsi="Times New Roman" w:cs="Times New Roman"/>
+          <w:lang w:val="en-GB"/>
+        </w:rPr>
+        <w:t xml:space="preserve"> </w:t>
+      </w:r>
+      <w:proofErr w:type="spellStart"/>
+      <w:r>
+        <w:rPr>
+          <w:rFonts w:ascii="Times New Roman" w:hAnsi="Times New Roman" w:cs="Times New Roman"/>
+          <w:lang w:val="en-GB"/>
+        </w:rPr>
+        <w:t>Türk</w:t>
+      </w:r>
+      <w:proofErr w:type="spellEnd"/>
+      <w:r>
+        <w:rPr>
+          <w:rFonts w:ascii="Times New Roman" w:hAnsi="Times New Roman" w:cs="Times New Roman"/>
+          <w:lang w:val="en-GB"/>
+        </w:rPr>
+        <w:t xml:space="preserve"> </w:t>
+      </w:r>
+      <w:proofErr w:type="spellStart"/>
+      <w:r>
+        <w:rPr>
+          <w:rFonts w:ascii="Times New Roman" w:hAnsi="Times New Roman" w:cs="Times New Roman"/>
+          <w:lang w:val="en-GB"/>
+        </w:rPr>
+        <w:t>Dil</w:t>
+      </w:r>
+      <w:proofErr w:type="spellEnd"/>
+      <w:r>
+        <w:rPr>
+          <w:rFonts w:ascii="Times New Roman" w:hAnsi="Times New Roman" w:cs="Times New Roman"/>
+          <w:lang w:val="en-GB"/>
+        </w:rPr>
+        <w:t xml:space="preserve"> </w:t>
+      </w:r>
+      <w:proofErr w:type="spellStart"/>
+      <w:r>
+        <w:rPr>
+          <w:rFonts w:ascii="Times New Roman" w:hAnsi="Times New Roman" w:cs="Times New Roman"/>
+          <w:lang w:val="en-GB"/>
+        </w:rPr>
+        <w:t>Kurumu’na</w:t>
+      </w:r>
+      <w:proofErr w:type="spellEnd"/>
+      <w:r>
+        <w:rPr>
+          <w:rFonts w:ascii="Times New Roman" w:hAnsi="Times New Roman" w:cs="Times New Roman"/>
+          <w:lang w:val="en-GB"/>
+        </w:rPr>
+        <w:t xml:space="preserve"> </w:t>
+      </w:r>
+      <w:proofErr w:type="spellStart"/>
+      <w:r>
+        <w:rPr>
+          <w:rFonts w:ascii="Times New Roman" w:hAnsi="Times New Roman" w:cs="Times New Roman"/>
+          <w:lang w:val="en-GB"/>
+        </w:rPr>
+        <w:t>göre</w:t>
+      </w:r>
+      <w:proofErr w:type="spellEnd"/>
+      <w:r>
+        <w:rPr>
+          <w:rFonts w:ascii="Times New Roman" w:hAnsi="Times New Roman" w:cs="Times New Roman"/>
+          <w:lang w:val="en-GB"/>
+        </w:rPr>
+        <w:t xml:space="preserve"> “</w:t>
+      </w:r>
+      <w:proofErr w:type="spellStart"/>
+      <w:r>
+        <w:rPr>
+          <w:rFonts w:ascii="Times New Roman" w:hAnsi="Times New Roman" w:cs="Times New Roman"/>
+          <w:lang w:val="en-GB"/>
+        </w:rPr>
+        <w:t>isim</w:t>
+      </w:r>
+      <w:proofErr w:type="spellEnd"/>
+      <w:r>
+        <w:rPr>
+          <w:rFonts w:ascii="Times New Roman" w:hAnsi="Times New Roman" w:cs="Times New Roman"/>
+          <w:lang w:val="en-GB"/>
+        </w:rPr>
+        <w:t xml:space="preserve"> </w:t>
+      </w:r>
+      <w:proofErr w:type="spellStart"/>
+      <w:r>
+        <w:rPr>
+          <w:rFonts w:ascii="Times New Roman" w:hAnsi="Times New Roman" w:cs="Times New Roman"/>
+          <w:lang w:val="en-GB"/>
+        </w:rPr>
+        <w:t>Üzerinde</w:t>
+      </w:r>
+      <w:proofErr w:type="spellEnd"/>
+      <w:r>
+        <w:rPr>
+          <w:rFonts w:ascii="Times New Roman" w:hAnsi="Times New Roman" w:cs="Times New Roman"/>
+          <w:lang w:val="en-GB"/>
+        </w:rPr>
+        <w:t xml:space="preserve"> </w:t>
+      </w:r>
+      <w:proofErr w:type="spellStart"/>
+      <w:r>
+        <w:rPr>
+          <w:rFonts w:ascii="Times New Roman" w:hAnsi="Times New Roman" w:cs="Times New Roman"/>
+          <w:lang w:val="en-GB"/>
+        </w:rPr>
+        <w:t>doktorun</w:t>
+      </w:r>
+      <w:proofErr w:type="spellEnd"/>
+      <w:r>
+        <w:rPr>
+          <w:rFonts w:ascii="Times New Roman" w:hAnsi="Times New Roman" w:cs="Times New Roman"/>
+          <w:lang w:val="en-GB"/>
+        </w:rPr>
+        <w:t xml:space="preserve"> </w:t>
+      </w:r>
+      <w:proofErr w:type="spellStart"/>
+      <w:r>
+        <w:rPr>
+          <w:rFonts w:ascii="Times New Roman" w:hAnsi="Times New Roman" w:cs="Times New Roman"/>
+          <w:lang w:val="en-GB"/>
+        </w:rPr>
+        <w:t>hastası</w:t>
+      </w:r>
+      <w:proofErr w:type="spellEnd"/>
+      <w:r>
+        <w:rPr>
+          <w:rFonts w:ascii="Times New Roman" w:hAnsi="Times New Roman" w:cs="Times New Roman"/>
+          <w:lang w:val="en-GB"/>
+        </w:rPr>
+        <w:t xml:space="preserve"> </w:t>
+      </w:r>
+      <w:proofErr w:type="spellStart"/>
+      <w:r>
+        <w:rPr>
+          <w:rFonts w:ascii="Times New Roman" w:hAnsi="Times New Roman" w:cs="Times New Roman"/>
+          <w:lang w:val="en-GB"/>
+        </w:rPr>
+        <w:t>için</w:t>
+      </w:r>
+      <w:proofErr w:type="spellEnd"/>
+      <w:r>
+        <w:rPr>
+          <w:rFonts w:ascii="Times New Roman" w:hAnsi="Times New Roman" w:cs="Times New Roman"/>
+          <w:lang w:val="en-GB"/>
+        </w:rPr>
+        <w:t xml:space="preserve"> </w:t>
+      </w:r>
+      <w:proofErr w:type="spellStart"/>
+      <w:r>
+        <w:rPr>
+          <w:rFonts w:ascii="Times New Roman" w:hAnsi="Times New Roman" w:cs="Times New Roman"/>
+          <w:lang w:val="en-GB"/>
+        </w:rPr>
+        <w:t>gerekli</w:t>
+      </w:r>
+      <w:proofErr w:type="spellEnd"/>
+      <w:r>
+        <w:rPr>
+          <w:rFonts w:ascii="Times New Roman" w:hAnsi="Times New Roman" w:cs="Times New Roman"/>
+          <w:lang w:val="en-GB"/>
+        </w:rPr>
+        <w:t xml:space="preserve"> </w:t>
+      </w:r>
+      <w:proofErr w:type="spellStart"/>
+      <w:r>
+        <w:rPr>
+          <w:rFonts w:ascii="Times New Roman" w:hAnsi="Times New Roman" w:cs="Times New Roman"/>
+          <w:lang w:val="en-GB"/>
+        </w:rPr>
+        <w:t>gördüğü</w:t>
+      </w:r>
+      <w:proofErr w:type="spellEnd"/>
+      <w:r>
+        <w:rPr>
+          <w:rFonts w:ascii="Times New Roman" w:hAnsi="Times New Roman" w:cs="Times New Roman"/>
+          <w:lang w:val="en-GB"/>
+        </w:rPr>
+        <w:t xml:space="preserve"> </w:t>
+      </w:r>
+      <w:proofErr w:type="spellStart"/>
+      <w:r>
+        <w:rPr>
+          <w:rFonts w:ascii="Times New Roman" w:hAnsi="Times New Roman" w:cs="Times New Roman"/>
+          <w:lang w:val="en-GB"/>
+        </w:rPr>
+        <w:t>ilaçlarla</w:t>
+      </w:r>
+      <w:proofErr w:type="spellEnd"/>
+      <w:r>
+        <w:rPr>
+          <w:rFonts w:ascii="Times New Roman" w:hAnsi="Times New Roman" w:cs="Times New Roman"/>
+          <w:lang w:val="en-GB"/>
+        </w:rPr>
+        <w:t xml:space="preserve">, </w:t>
+      </w:r>
+      <w:proofErr w:type="spellStart"/>
+      <w:r>
+        <w:rPr>
+          <w:rFonts w:ascii="Times New Roman" w:hAnsi="Times New Roman" w:cs="Times New Roman"/>
+          <w:lang w:val="en-GB"/>
+        </w:rPr>
+        <w:t>bunların</w:t>
+      </w:r>
+      <w:proofErr w:type="spellEnd"/>
+      <w:r>
+        <w:rPr>
+          <w:rFonts w:ascii="Times New Roman" w:hAnsi="Times New Roman" w:cs="Times New Roman"/>
+          <w:lang w:val="en-GB"/>
+        </w:rPr>
+        <w:t xml:space="preserve"> </w:t>
+      </w:r>
+      <w:proofErr w:type="spellStart"/>
+      <w:r>
+        <w:rPr>
+          <w:rFonts w:ascii="Times New Roman" w:hAnsi="Times New Roman" w:cs="Times New Roman"/>
+          <w:lang w:val="en-GB"/>
+        </w:rPr>
+        <w:t>kullanılış</w:t>
+      </w:r>
+      <w:proofErr w:type="spellEnd"/>
+      <w:r>
+        <w:rPr>
+          <w:rFonts w:ascii="Times New Roman" w:hAnsi="Times New Roman" w:cs="Times New Roman"/>
+          <w:lang w:val="en-GB"/>
+        </w:rPr>
+        <w:t xml:space="preserve"> </w:t>
+      </w:r>
+      <w:proofErr w:type="spellStart"/>
+      <w:r>
+        <w:rPr>
+          <w:rFonts w:ascii="Times New Roman" w:hAnsi="Times New Roman" w:cs="Times New Roman"/>
+          <w:lang w:val="en-GB"/>
+        </w:rPr>
+        <w:t>biçimleri</w:t>
+      </w:r>
+      <w:proofErr w:type="spellEnd"/>
+      <w:r>
+        <w:rPr>
+          <w:rFonts w:ascii="Times New Roman" w:hAnsi="Times New Roman" w:cs="Times New Roman"/>
+          <w:lang w:val="en-GB"/>
+        </w:rPr>
+        <w:t xml:space="preserve"> </w:t>
+      </w:r>
+      <w:proofErr w:type="spellStart"/>
+      <w:r>
+        <w:rPr>
+          <w:rFonts w:ascii="Times New Roman" w:hAnsi="Times New Roman" w:cs="Times New Roman"/>
+          <w:lang w:val="en-GB"/>
+        </w:rPr>
+        <w:t>yazılı</w:t>
+      </w:r>
+      <w:proofErr w:type="spellEnd"/>
+      <w:r>
+        <w:rPr>
+          <w:rFonts w:ascii="Times New Roman" w:hAnsi="Times New Roman" w:cs="Times New Roman"/>
+          <w:lang w:val="en-GB"/>
+        </w:rPr>
+        <w:t xml:space="preserve"> </w:t>
+      </w:r>
+      <w:proofErr w:type="spellStart"/>
+      <w:r>
+        <w:rPr>
+          <w:rFonts w:ascii="Times New Roman" w:hAnsi="Times New Roman" w:cs="Times New Roman"/>
+          <w:lang w:val="en-GB"/>
+        </w:rPr>
+        <w:t>olan</w:t>
+      </w:r>
+      <w:proofErr w:type="spellEnd"/>
+      <w:r>
+        <w:rPr>
+          <w:rFonts w:ascii="Times New Roman" w:hAnsi="Times New Roman" w:cs="Times New Roman"/>
+          <w:lang w:val="en-GB"/>
+        </w:rPr>
+        <w:t xml:space="preserve"> </w:t>
+      </w:r>
+      <w:proofErr w:type="spellStart"/>
+      <w:proofErr w:type="gramStart"/>
+      <w:r>
+        <w:rPr>
+          <w:rFonts w:ascii="Times New Roman" w:hAnsi="Times New Roman" w:cs="Times New Roman"/>
+          <w:lang w:val="en-GB"/>
+        </w:rPr>
+        <w:t>kâğıt</w:t>
+      </w:r>
+      <w:proofErr w:type="spellEnd"/>
+      <w:r>
+        <w:rPr>
+          <w:rFonts w:ascii="Times New Roman" w:hAnsi="Times New Roman" w:cs="Times New Roman"/>
+          <w:lang w:val="en-GB"/>
+        </w:rPr>
+        <w:t xml:space="preserve">”  </w:t>
+      </w:r>
+      <w:proofErr w:type="spellStart"/>
+      <w:r>
+        <w:rPr>
+          <w:rFonts w:ascii="Times New Roman" w:hAnsi="Times New Roman" w:cs="Times New Roman"/>
+          <w:lang w:val="en-GB"/>
+        </w:rPr>
+        <w:t>şeklinde</w:t>
+      </w:r>
+      <w:proofErr w:type="spellEnd"/>
+      <w:proofErr w:type="gramEnd"/>
+      <w:r>
+        <w:rPr>
+          <w:rFonts w:ascii="Times New Roman" w:hAnsi="Times New Roman" w:cs="Times New Roman"/>
+          <w:lang w:val="en-GB"/>
+        </w:rPr>
+        <w:t xml:space="preserve"> </w:t>
+      </w:r>
+      <w:proofErr w:type="spellStart"/>
+      <w:r>
+        <w:rPr>
+          <w:rFonts w:ascii="Times New Roman" w:hAnsi="Times New Roman" w:cs="Times New Roman"/>
+          <w:lang w:val="en-GB"/>
+        </w:rPr>
+        <w:t>yapılmıştır</w:t>
+      </w:r>
+      <w:proofErr w:type="spellEnd"/>
+      <w:r>
+        <w:rPr>
+          <w:rFonts w:ascii="Times New Roman" w:hAnsi="Times New Roman" w:cs="Times New Roman"/>
+          <w:lang w:val="en-GB"/>
+        </w:rPr>
+        <w:t xml:space="preserve">. </w:t>
+      </w:r>
+      <w:proofErr w:type="spellStart"/>
+      <w:r>
+        <w:rPr>
+          <w:rFonts w:ascii="Times New Roman" w:hAnsi="Times New Roman" w:cs="Times New Roman"/>
+          <w:lang w:val="en-GB"/>
+        </w:rPr>
+        <w:t>Ancak</w:t>
+      </w:r>
+      <w:proofErr w:type="spellEnd"/>
+      <w:r>
+        <w:rPr>
+          <w:rFonts w:ascii="Times New Roman" w:hAnsi="Times New Roman" w:cs="Times New Roman"/>
+          <w:lang w:val="en-GB"/>
+        </w:rPr>
+        <w:t xml:space="preserve">, </w:t>
+      </w:r>
+      <w:proofErr w:type="spellStart"/>
+      <w:r>
+        <w:rPr>
+          <w:rFonts w:ascii="Times New Roman" w:hAnsi="Times New Roman" w:cs="Times New Roman"/>
+          <w:lang w:val="en-GB"/>
+        </w:rPr>
+        <w:t>günümüzde</w:t>
+      </w:r>
+      <w:proofErr w:type="spellEnd"/>
+      <w:r>
+        <w:rPr>
+          <w:rFonts w:ascii="Times New Roman" w:hAnsi="Times New Roman" w:cs="Times New Roman"/>
+          <w:lang w:val="en-GB"/>
+        </w:rPr>
+        <w:t xml:space="preserve"> </w:t>
+      </w:r>
+      <w:proofErr w:type="spellStart"/>
+      <w:r>
+        <w:rPr>
+          <w:rFonts w:ascii="Times New Roman" w:hAnsi="Times New Roman" w:cs="Times New Roman"/>
+          <w:lang w:val="en-GB"/>
+        </w:rPr>
+        <w:t>teknolojinin</w:t>
+      </w:r>
+      <w:proofErr w:type="spellEnd"/>
+      <w:r>
+        <w:rPr>
+          <w:rFonts w:ascii="Times New Roman" w:hAnsi="Times New Roman" w:cs="Times New Roman"/>
+          <w:lang w:val="en-GB"/>
+        </w:rPr>
+        <w:t xml:space="preserve"> </w:t>
+      </w:r>
+      <w:proofErr w:type="spellStart"/>
+      <w:r>
+        <w:rPr>
+          <w:rFonts w:ascii="Times New Roman" w:hAnsi="Times New Roman" w:cs="Times New Roman"/>
+          <w:lang w:val="en-GB"/>
+        </w:rPr>
+        <w:t>gelişmesine</w:t>
+      </w:r>
+      <w:proofErr w:type="spellEnd"/>
+      <w:r>
+        <w:rPr>
+          <w:rFonts w:ascii="Times New Roman" w:hAnsi="Times New Roman" w:cs="Times New Roman"/>
+          <w:lang w:val="en-GB"/>
+        </w:rPr>
+        <w:t xml:space="preserve"> </w:t>
+      </w:r>
+      <w:proofErr w:type="spellStart"/>
+      <w:r>
+        <w:rPr>
+          <w:rFonts w:ascii="Times New Roman" w:hAnsi="Times New Roman" w:cs="Times New Roman"/>
+          <w:lang w:val="en-GB"/>
+        </w:rPr>
+        <w:t>bağlı</w:t>
+      </w:r>
+      <w:proofErr w:type="spellEnd"/>
+      <w:r>
+        <w:rPr>
+          <w:rFonts w:ascii="Times New Roman" w:hAnsi="Times New Roman" w:cs="Times New Roman"/>
+          <w:lang w:val="en-GB"/>
+        </w:rPr>
+        <w:t xml:space="preserve"> </w:t>
+      </w:r>
+      <w:proofErr w:type="spellStart"/>
+      <w:r>
+        <w:rPr>
+          <w:rFonts w:ascii="Times New Roman" w:hAnsi="Times New Roman" w:cs="Times New Roman"/>
+          <w:lang w:val="en-GB"/>
+        </w:rPr>
+        <w:t>olarak</w:t>
+      </w:r>
+      <w:proofErr w:type="spellEnd"/>
+      <w:r>
+        <w:rPr>
+          <w:rFonts w:ascii="Times New Roman" w:hAnsi="Times New Roman" w:cs="Times New Roman"/>
+          <w:lang w:val="en-GB"/>
+        </w:rPr>
+        <w:t xml:space="preserve"> </w:t>
+      </w:r>
+      <w:proofErr w:type="spellStart"/>
+      <w:r>
+        <w:rPr>
+          <w:rFonts w:ascii="Times New Roman" w:hAnsi="Times New Roman" w:cs="Times New Roman"/>
+          <w:lang w:val="en-GB"/>
+        </w:rPr>
+        <w:t>reçetelerin</w:t>
+      </w:r>
+      <w:proofErr w:type="spellEnd"/>
+      <w:r>
+        <w:rPr>
+          <w:rFonts w:ascii="Times New Roman" w:hAnsi="Times New Roman" w:cs="Times New Roman"/>
+          <w:lang w:val="en-GB"/>
+        </w:rPr>
+        <w:t xml:space="preserve"> </w:t>
+      </w:r>
+      <w:proofErr w:type="spellStart"/>
+      <w:r>
+        <w:rPr>
+          <w:rFonts w:ascii="Times New Roman" w:hAnsi="Times New Roman" w:cs="Times New Roman"/>
+          <w:lang w:val="en-GB"/>
+        </w:rPr>
+        <w:t>kağıt</w:t>
+      </w:r>
+      <w:proofErr w:type="spellEnd"/>
+      <w:r>
+        <w:rPr>
+          <w:rFonts w:ascii="Times New Roman" w:hAnsi="Times New Roman" w:cs="Times New Roman"/>
+          <w:lang w:val="en-GB"/>
+        </w:rPr>
+        <w:t xml:space="preserve"> </w:t>
+      </w:r>
+      <w:proofErr w:type="spellStart"/>
+      <w:r>
+        <w:rPr>
+          <w:rFonts w:ascii="Times New Roman" w:hAnsi="Times New Roman" w:cs="Times New Roman"/>
+          <w:lang w:val="en-GB"/>
+        </w:rPr>
+        <w:t>dışında</w:t>
+      </w:r>
+      <w:proofErr w:type="spellEnd"/>
+      <w:r>
+        <w:rPr>
+          <w:rFonts w:ascii="Times New Roman" w:hAnsi="Times New Roman" w:cs="Times New Roman"/>
+          <w:lang w:val="en-GB"/>
+        </w:rPr>
+        <w:t xml:space="preserve"> </w:t>
+      </w:r>
+      <w:proofErr w:type="spellStart"/>
+      <w:r>
+        <w:rPr>
+          <w:rFonts w:ascii="Times New Roman" w:hAnsi="Times New Roman" w:cs="Times New Roman"/>
+          <w:lang w:val="en-GB"/>
+        </w:rPr>
+        <w:t>başka</w:t>
+      </w:r>
+      <w:proofErr w:type="spellEnd"/>
+      <w:r>
+        <w:rPr>
+          <w:rFonts w:ascii="Times New Roman" w:hAnsi="Times New Roman" w:cs="Times New Roman"/>
+          <w:lang w:val="en-GB"/>
+        </w:rPr>
+        <w:t xml:space="preserve"> </w:t>
+      </w:r>
+      <w:proofErr w:type="spellStart"/>
+      <w:r>
+        <w:rPr>
+          <w:rFonts w:ascii="Times New Roman" w:hAnsi="Times New Roman" w:cs="Times New Roman"/>
+          <w:lang w:val="en-GB"/>
+        </w:rPr>
+        <w:t>ortamlarda</w:t>
+      </w:r>
+      <w:proofErr w:type="spellEnd"/>
+      <w:r>
+        <w:rPr>
+          <w:rFonts w:ascii="Times New Roman" w:hAnsi="Times New Roman" w:cs="Times New Roman"/>
+          <w:lang w:val="en-GB"/>
+        </w:rPr>
+        <w:t xml:space="preserve"> </w:t>
+      </w:r>
+      <w:proofErr w:type="spellStart"/>
+      <w:r>
+        <w:rPr>
+          <w:rFonts w:ascii="Times New Roman" w:hAnsi="Times New Roman" w:cs="Times New Roman"/>
+          <w:lang w:val="en-GB"/>
+        </w:rPr>
+        <w:t>hazırlandığı</w:t>
+      </w:r>
+      <w:proofErr w:type="spellEnd"/>
+      <w:r>
+        <w:rPr>
+          <w:rFonts w:ascii="Times New Roman" w:hAnsi="Times New Roman" w:cs="Times New Roman"/>
+          <w:lang w:val="en-GB"/>
+        </w:rPr>
+        <w:t xml:space="preserve"> da </w:t>
+      </w:r>
+      <w:proofErr w:type="spellStart"/>
+      <w:r>
+        <w:rPr>
+          <w:rFonts w:ascii="Times New Roman" w:hAnsi="Times New Roman" w:cs="Times New Roman"/>
+          <w:lang w:val="en-GB"/>
+        </w:rPr>
+        <w:t>gözardı</w:t>
+      </w:r>
+      <w:proofErr w:type="spellEnd"/>
+      <w:r>
+        <w:rPr>
+          <w:rFonts w:ascii="Times New Roman" w:hAnsi="Times New Roman" w:cs="Times New Roman"/>
+          <w:lang w:val="en-GB"/>
+        </w:rPr>
+        <w:t xml:space="preserve"> </w:t>
+      </w:r>
+      <w:proofErr w:type="spellStart"/>
+      <w:r>
+        <w:rPr>
+          <w:rFonts w:ascii="Times New Roman" w:hAnsi="Times New Roman" w:cs="Times New Roman"/>
+          <w:lang w:val="en-GB"/>
+        </w:rPr>
+        <w:t>edilmemelidir</w:t>
+      </w:r>
+      <w:proofErr w:type="spellEnd"/>
+      <w:r>
+        <w:rPr>
+          <w:rFonts w:ascii="Times New Roman" w:hAnsi="Times New Roman" w:cs="Times New Roman"/>
+          <w:lang w:val="en-GB"/>
+        </w:rPr>
+        <w:t xml:space="preserve">. </w:t>
+      </w:r>
+      <w:proofErr w:type="spellStart"/>
+      <w:r>
+        <w:rPr>
+          <w:rFonts w:ascii="Times New Roman" w:hAnsi="Times New Roman" w:cs="Times New Roman"/>
+          <w:lang w:val="en-GB"/>
+        </w:rPr>
+        <w:t>Ülkemizde</w:t>
+      </w:r>
+      <w:proofErr w:type="spellEnd"/>
+      <w:r>
+        <w:rPr>
+          <w:rFonts w:ascii="Times New Roman" w:hAnsi="Times New Roman" w:cs="Times New Roman"/>
+          <w:lang w:val="en-GB"/>
+        </w:rPr>
+        <w:t xml:space="preserve">, </w:t>
+      </w:r>
+      <w:proofErr w:type="spellStart"/>
+      <w:r>
+        <w:rPr>
+          <w:rFonts w:ascii="Times New Roman" w:hAnsi="Times New Roman" w:cs="Times New Roman"/>
+          <w:lang w:val="en-GB"/>
+        </w:rPr>
+        <w:t>reçeteler</w:t>
+      </w:r>
+      <w:proofErr w:type="spellEnd"/>
+      <w:r>
+        <w:rPr>
+          <w:rFonts w:ascii="Times New Roman" w:hAnsi="Times New Roman" w:cs="Times New Roman"/>
+          <w:lang w:val="en-GB"/>
+        </w:rPr>
+        <w:t xml:space="preserve"> </w:t>
+      </w:r>
+      <w:proofErr w:type="spellStart"/>
+      <w:r>
+        <w:rPr>
+          <w:rFonts w:ascii="Times New Roman" w:hAnsi="Times New Roman" w:cs="Times New Roman"/>
+          <w:lang w:val="en-GB"/>
+        </w:rPr>
+        <w:t>artık</w:t>
+      </w:r>
+      <w:proofErr w:type="spellEnd"/>
+      <w:r>
+        <w:rPr>
+          <w:rFonts w:ascii="Times New Roman" w:hAnsi="Times New Roman" w:cs="Times New Roman"/>
+          <w:lang w:val="en-GB"/>
+        </w:rPr>
+        <w:t xml:space="preserve"> </w:t>
+      </w:r>
+      <w:proofErr w:type="spellStart"/>
+      <w:r>
+        <w:rPr>
+          <w:rFonts w:ascii="Times New Roman" w:hAnsi="Times New Roman" w:cs="Times New Roman"/>
+          <w:lang w:val="en-GB"/>
+        </w:rPr>
+        <w:t>dijital</w:t>
+      </w:r>
+      <w:proofErr w:type="spellEnd"/>
+      <w:r>
+        <w:rPr>
+          <w:rFonts w:ascii="Times New Roman" w:hAnsi="Times New Roman" w:cs="Times New Roman"/>
+          <w:lang w:val="en-GB"/>
+        </w:rPr>
+        <w:t xml:space="preserve"> </w:t>
+      </w:r>
+      <w:proofErr w:type="spellStart"/>
+      <w:r>
+        <w:rPr>
+          <w:rFonts w:ascii="Times New Roman" w:hAnsi="Times New Roman" w:cs="Times New Roman"/>
+          <w:lang w:val="en-GB"/>
+        </w:rPr>
+        <w:t>ortamda</w:t>
+      </w:r>
+      <w:proofErr w:type="spellEnd"/>
+      <w:r>
+        <w:rPr>
+          <w:rFonts w:ascii="Times New Roman" w:hAnsi="Times New Roman" w:cs="Times New Roman"/>
+          <w:lang w:val="en-GB"/>
+        </w:rPr>
+        <w:t xml:space="preserve"> e-</w:t>
+      </w:r>
+      <w:proofErr w:type="spellStart"/>
+      <w:r>
+        <w:rPr>
+          <w:rFonts w:ascii="Times New Roman" w:hAnsi="Times New Roman" w:cs="Times New Roman"/>
+          <w:lang w:val="en-GB"/>
+        </w:rPr>
+        <w:t>reçete</w:t>
+      </w:r>
+      <w:proofErr w:type="spellEnd"/>
+      <w:r>
+        <w:rPr>
+          <w:rFonts w:ascii="Times New Roman" w:hAnsi="Times New Roman" w:cs="Times New Roman"/>
+          <w:lang w:val="en-GB"/>
+        </w:rPr>
+        <w:t xml:space="preserve"> </w:t>
+      </w:r>
+      <w:proofErr w:type="spellStart"/>
+      <w:r>
+        <w:rPr>
+          <w:rFonts w:ascii="Times New Roman" w:hAnsi="Times New Roman" w:cs="Times New Roman"/>
+          <w:lang w:val="en-GB"/>
+        </w:rPr>
+        <w:t>olarak</w:t>
+      </w:r>
+      <w:proofErr w:type="spellEnd"/>
+      <w:r>
+        <w:rPr>
+          <w:rFonts w:ascii="Times New Roman" w:hAnsi="Times New Roman" w:cs="Times New Roman"/>
+          <w:lang w:val="en-GB"/>
+        </w:rPr>
+        <w:t xml:space="preserve"> da </w:t>
+      </w:r>
+      <w:proofErr w:type="spellStart"/>
+      <w:r>
+        <w:rPr>
+          <w:rFonts w:ascii="Times New Roman" w:hAnsi="Times New Roman" w:cs="Times New Roman"/>
+          <w:lang w:val="en-GB"/>
+        </w:rPr>
+        <w:t>düzenlenebilmektedir</w:t>
+      </w:r>
+      <w:proofErr w:type="spellEnd"/>
+      <w:r>
+        <w:rPr>
+          <w:rFonts w:ascii="Times New Roman" w:hAnsi="Times New Roman" w:cs="Times New Roman"/>
+          <w:lang w:val="en-GB"/>
+        </w:rPr>
+        <w:t xml:space="preserve">. </w:t>
+      </w:r>
+      <w:proofErr w:type="spellStart"/>
+      <w:r>
+        <w:rPr>
+          <w:rFonts w:ascii="Times New Roman" w:hAnsi="Times New Roman" w:cs="Times New Roman"/>
+          <w:lang w:val="en-GB"/>
+        </w:rPr>
+        <w:t>Elbette</w:t>
+      </w:r>
+      <w:proofErr w:type="spellEnd"/>
+      <w:r>
+        <w:rPr>
+          <w:rFonts w:ascii="Times New Roman" w:hAnsi="Times New Roman" w:cs="Times New Roman"/>
+          <w:lang w:val="en-GB"/>
+        </w:rPr>
+        <w:t xml:space="preserve">, </w:t>
+      </w:r>
+      <w:proofErr w:type="spellStart"/>
+      <w:r>
+        <w:rPr>
+          <w:rFonts w:ascii="Times New Roman" w:hAnsi="Times New Roman" w:cs="Times New Roman"/>
+          <w:lang w:val="en-GB"/>
+        </w:rPr>
+        <w:t>bu</w:t>
+      </w:r>
+      <w:proofErr w:type="spellEnd"/>
+      <w:r>
+        <w:rPr>
+          <w:rFonts w:ascii="Times New Roman" w:hAnsi="Times New Roman" w:cs="Times New Roman"/>
+          <w:lang w:val="en-GB"/>
+        </w:rPr>
+        <w:t xml:space="preserve"> durum </w:t>
+      </w:r>
+      <w:proofErr w:type="spellStart"/>
+      <w:r>
+        <w:rPr>
+          <w:rFonts w:ascii="Times New Roman" w:hAnsi="Times New Roman" w:cs="Times New Roman"/>
+          <w:lang w:val="en-GB"/>
+        </w:rPr>
+        <w:t>yukarıdaki</w:t>
+      </w:r>
+      <w:proofErr w:type="spellEnd"/>
+      <w:r>
+        <w:rPr>
+          <w:rFonts w:ascii="Times New Roman" w:hAnsi="Times New Roman" w:cs="Times New Roman"/>
+          <w:lang w:val="en-GB"/>
+        </w:rPr>
+        <w:t xml:space="preserve"> </w:t>
+      </w:r>
+      <w:proofErr w:type="spellStart"/>
+      <w:r>
+        <w:rPr>
+          <w:rFonts w:ascii="Times New Roman" w:hAnsi="Times New Roman" w:cs="Times New Roman"/>
+          <w:lang w:val="en-GB"/>
+        </w:rPr>
+        <w:t>tanımı</w:t>
+      </w:r>
+      <w:proofErr w:type="spellEnd"/>
+      <w:r>
+        <w:rPr>
+          <w:rFonts w:ascii="Times New Roman" w:hAnsi="Times New Roman" w:cs="Times New Roman"/>
+          <w:lang w:val="en-GB"/>
+        </w:rPr>
+        <w:t xml:space="preserve"> </w:t>
+      </w:r>
+      <w:proofErr w:type="spellStart"/>
+      <w:r>
+        <w:rPr>
+          <w:rFonts w:ascii="Times New Roman" w:hAnsi="Times New Roman" w:cs="Times New Roman"/>
+          <w:lang w:val="en-GB"/>
+        </w:rPr>
+        <w:t>geçersiz</w:t>
+      </w:r>
+      <w:proofErr w:type="spellEnd"/>
+      <w:r>
+        <w:rPr>
+          <w:rFonts w:ascii="Times New Roman" w:hAnsi="Times New Roman" w:cs="Times New Roman"/>
+          <w:lang w:val="en-GB"/>
+        </w:rPr>
+        <w:t xml:space="preserve"> </w:t>
+      </w:r>
+      <w:proofErr w:type="spellStart"/>
+      <w:r>
+        <w:rPr>
+          <w:rFonts w:ascii="Times New Roman" w:hAnsi="Times New Roman" w:cs="Times New Roman"/>
+          <w:lang w:val="en-GB"/>
+        </w:rPr>
+        <w:t>kılmamaktadır</w:t>
+      </w:r>
+      <w:proofErr w:type="spellEnd"/>
+      <w:r>
+        <w:rPr>
+          <w:rFonts w:ascii="Times New Roman" w:hAnsi="Times New Roman" w:cs="Times New Roman"/>
+          <w:lang w:val="en-GB"/>
+        </w:rPr>
+        <w:t>.</w:t>
+      </w:r>
+    </w:p>
+    <w:p>
+      <w:pPr>
+        <w:rPr>
+          <w:rFonts w:ascii="Times New Roman" w:hAnsi="Times New Roman" w:cs="Times New Roman"/>
+          <w:lang w:val="en-GB"/>
+        </w:rPr>
+      </w:pPr>
+      <w:proofErr w:type="spellStart"/>
+      <w:r>
+        <w:rPr>
+          <w:rFonts w:ascii="Times New Roman" w:hAnsi="Times New Roman" w:cs="Times New Roman"/>
+          <w:lang w:val="en-GB"/>
+        </w:rPr>
+        <w:t>Tanımdan</w:t>
+      </w:r>
+      <w:proofErr w:type="spellEnd"/>
+      <w:r>
+        <w:rPr>
+          <w:rFonts w:ascii="Times New Roman" w:hAnsi="Times New Roman" w:cs="Times New Roman"/>
+          <w:lang w:val="en-GB"/>
+        </w:rPr>
+        <w:t xml:space="preserve"> da </w:t>
+      </w:r>
+      <w:proofErr w:type="spellStart"/>
+      <w:r>
+        <w:rPr>
+          <w:rFonts w:ascii="Times New Roman" w:hAnsi="Times New Roman" w:cs="Times New Roman"/>
+          <w:lang w:val="en-GB"/>
+        </w:rPr>
+        <w:t>anlaşılacağı</w:t>
+      </w:r>
+      <w:proofErr w:type="spellEnd"/>
+      <w:r>
+        <w:rPr>
+          <w:rFonts w:ascii="Times New Roman" w:hAnsi="Times New Roman" w:cs="Times New Roman"/>
+          <w:lang w:val="en-GB"/>
+        </w:rPr>
+        <w:t xml:space="preserve"> </w:t>
+      </w:r>
+      <w:proofErr w:type="spellStart"/>
+      <w:r>
+        <w:rPr>
+          <w:rFonts w:ascii="Times New Roman" w:hAnsi="Times New Roman" w:cs="Times New Roman"/>
+          <w:lang w:val="en-GB"/>
+        </w:rPr>
+        <w:t>üzere</w:t>
+      </w:r>
+      <w:proofErr w:type="spellEnd"/>
+      <w:r>
+        <w:rPr>
+          <w:rFonts w:ascii="Times New Roman" w:hAnsi="Times New Roman" w:cs="Times New Roman"/>
+          <w:lang w:val="en-GB"/>
+        </w:rPr>
+        <w:t xml:space="preserve">, </w:t>
+      </w:r>
+      <w:proofErr w:type="spellStart"/>
+      <w:r>
+        <w:rPr>
+          <w:rFonts w:ascii="Times New Roman" w:hAnsi="Times New Roman" w:cs="Times New Roman"/>
+          <w:lang w:val="en-GB"/>
+        </w:rPr>
+        <w:t>reçetedeki</w:t>
+      </w:r>
+      <w:proofErr w:type="spellEnd"/>
+      <w:r>
+        <w:rPr>
+          <w:rFonts w:ascii="Times New Roman" w:hAnsi="Times New Roman" w:cs="Times New Roman"/>
+          <w:lang w:val="en-GB"/>
+        </w:rPr>
+        <w:t xml:space="preserve"> </w:t>
+      </w:r>
+      <w:proofErr w:type="spellStart"/>
+      <w:r>
+        <w:rPr>
+          <w:rFonts w:ascii="Times New Roman" w:hAnsi="Times New Roman" w:cs="Times New Roman"/>
+          <w:lang w:val="en-GB"/>
+        </w:rPr>
+        <w:t>en</w:t>
+      </w:r>
+      <w:proofErr w:type="spellEnd"/>
+      <w:r>
+        <w:rPr>
+          <w:rFonts w:ascii="Times New Roman" w:hAnsi="Times New Roman" w:cs="Times New Roman"/>
+          <w:lang w:val="en-GB"/>
+        </w:rPr>
+        <w:t xml:space="preserve"> </w:t>
+      </w:r>
+      <w:proofErr w:type="spellStart"/>
+      <w:r>
+        <w:rPr>
+          <w:rFonts w:ascii="Times New Roman" w:hAnsi="Times New Roman" w:cs="Times New Roman"/>
+          <w:lang w:val="en-GB"/>
+        </w:rPr>
+        <w:t>önemli</w:t>
+      </w:r>
+      <w:proofErr w:type="spellEnd"/>
+      <w:r>
+        <w:rPr>
+          <w:rFonts w:ascii="Times New Roman" w:hAnsi="Times New Roman" w:cs="Times New Roman"/>
+          <w:lang w:val="en-GB"/>
+        </w:rPr>
+        <w:t xml:space="preserve"> </w:t>
+      </w:r>
+      <w:proofErr w:type="spellStart"/>
+      <w:r>
+        <w:rPr>
+          <w:rFonts w:ascii="Times New Roman" w:hAnsi="Times New Roman" w:cs="Times New Roman"/>
+          <w:lang w:val="en-GB"/>
+        </w:rPr>
+        <w:t>nokta</w:t>
+      </w:r>
+      <w:proofErr w:type="spellEnd"/>
+      <w:r>
+        <w:rPr>
+          <w:rFonts w:ascii="Times New Roman" w:hAnsi="Times New Roman" w:cs="Times New Roman"/>
+          <w:lang w:val="en-GB"/>
+        </w:rPr>
+        <w:t>, “</w:t>
+      </w:r>
+      <w:proofErr w:type="spellStart"/>
+      <w:r>
+        <w:rPr>
+          <w:rFonts w:ascii="Times New Roman" w:hAnsi="Times New Roman" w:cs="Times New Roman"/>
+          <w:lang w:val="en-GB"/>
+        </w:rPr>
+        <w:t>doktorun</w:t>
+      </w:r>
+      <w:proofErr w:type="spellEnd"/>
+      <w:r>
+        <w:rPr>
+          <w:rFonts w:ascii="Times New Roman" w:hAnsi="Times New Roman" w:cs="Times New Roman"/>
+          <w:lang w:val="en-GB"/>
+        </w:rPr>
+        <w:t xml:space="preserve"> </w:t>
+      </w:r>
+      <w:proofErr w:type="spellStart"/>
+      <w:r>
+        <w:rPr>
+          <w:rFonts w:ascii="Times New Roman" w:hAnsi="Times New Roman" w:cs="Times New Roman"/>
+          <w:lang w:val="en-GB"/>
+        </w:rPr>
+        <w:t>hastası</w:t>
+      </w:r>
+      <w:proofErr w:type="spellEnd"/>
+      <w:r>
+        <w:rPr>
+          <w:rFonts w:ascii="Times New Roman" w:hAnsi="Times New Roman" w:cs="Times New Roman"/>
+          <w:lang w:val="en-GB"/>
+        </w:rPr>
+        <w:t xml:space="preserve"> </w:t>
+      </w:r>
+      <w:proofErr w:type="spellStart"/>
+      <w:r>
+        <w:rPr>
+          <w:rFonts w:ascii="Times New Roman" w:hAnsi="Times New Roman" w:cs="Times New Roman"/>
+          <w:lang w:val="en-GB"/>
+        </w:rPr>
+        <w:t>için</w:t>
+      </w:r>
+      <w:proofErr w:type="spellEnd"/>
+      <w:r>
+        <w:rPr>
+          <w:rFonts w:ascii="Times New Roman" w:hAnsi="Times New Roman" w:cs="Times New Roman"/>
+          <w:lang w:val="en-GB"/>
+        </w:rPr>
+        <w:t xml:space="preserve"> </w:t>
+      </w:r>
+      <w:proofErr w:type="spellStart"/>
+      <w:r>
+        <w:rPr>
+          <w:rFonts w:ascii="Times New Roman" w:hAnsi="Times New Roman" w:cs="Times New Roman"/>
+          <w:lang w:val="en-GB"/>
+        </w:rPr>
+        <w:t>gerekli</w:t>
+      </w:r>
+      <w:proofErr w:type="spellEnd"/>
+      <w:r>
+        <w:rPr>
+          <w:rFonts w:ascii="Times New Roman" w:hAnsi="Times New Roman" w:cs="Times New Roman"/>
+          <w:lang w:val="en-GB"/>
+        </w:rPr>
+        <w:t xml:space="preserve"> </w:t>
+      </w:r>
+      <w:proofErr w:type="spellStart"/>
+      <w:r>
+        <w:rPr>
+          <w:rFonts w:ascii="Times New Roman" w:hAnsi="Times New Roman" w:cs="Times New Roman"/>
+          <w:lang w:val="en-GB"/>
+        </w:rPr>
+        <w:t>gördüğü</w:t>
+      </w:r>
+      <w:proofErr w:type="spellEnd"/>
+      <w:r>
+        <w:rPr>
+          <w:rFonts w:ascii="Times New Roman" w:hAnsi="Times New Roman" w:cs="Times New Roman"/>
+          <w:lang w:val="en-GB"/>
+        </w:rPr>
+        <w:t xml:space="preserve">” </w:t>
+      </w:r>
+      <w:proofErr w:type="spellStart"/>
+      <w:r>
+        <w:rPr>
+          <w:rFonts w:ascii="Times New Roman" w:hAnsi="Times New Roman" w:cs="Times New Roman"/>
+          <w:lang w:val="en-GB"/>
+        </w:rPr>
+        <w:t>ibaresi</w:t>
+      </w:r>
+      <w:proofErr w:type="spellEnd"/>
+      <w:r>
+        <w:rPr>
+          <w:rFonts w:ascii="Times New Roman" w:hAnsi="Times New Roman" w:cs="Times New Roman"/>
+          <w:lang w:val="en-GB"/>
+        </w:rPr>
+        <w:t xml:space="preserve"> </w:t>
+      </w:r>
+      <w:proofErr w:type="spellStart"/>
+      <w:r>
+        <w:rPr>
+          <w:rFonts w:ascii="Times New Roman" w:hAnsi="Times New Roman" w:cs="Times New Roman"/>
+          <w:lang w:val="en-GB"/>
+        </w:rPr>
+        <w:t>olmaktadır</w:t>
+      </w:r>
+      <w:proofErr w:type="spellEnd"/>
+      <w:r>
+        <w:rPr>
+          <w:rFonts w:ascii="Times New Roman" w:hAnsi="Times New Roman" w:cs="Times New Roman"/>
+          <w:lang w:val="en-GB"/>
+        </w:rPr>
+        <w:t xml:space="preserve">. </w:t>
+      </w:r>
+      <w:proofErr w:type="spellStart"/>
+      <w:r>
+        <w:rPr>
+          <w:rFonts w:ascii="Times New Roman" w:hAnsi="Times New Roman" w:cs="Times New Roman"/>
+          <w:lang w:val="en-GB"/>
+        </w:rPr>
+        <w:t>Yani</w:t>
+      </w:r>
+      <w:proofErr w:type="spellEnd"/>
+      <w:r>
+        <w:rPr>
+          <w:rFonts w:ascii="Times New Roman" w:hAnsi="Times New Roman" w:cs="Times New Roman"/>
+          <w:lang w:val="en-GB"/>
+        </w:rPr>
+        <w:t xml:space="preserve">, </w:t>
+      </w:r>
+      <w:proofErr w:type="spellStart"/>
+      <w:r>
+        <w:rPr>
+          <w:rFonts w:ascii="Times New Roman" w:hAnsi="Times New Roman" w:cs="Times New Roman"/>
+          <w:lang w:val="en-GB"/>
+        </w:rPr>
+        <w:t>reçeteyi</w:t>
+      </w:r>
+      <w:proofErr w:type="spellEnd"/>
+      <w:r>
+        <w:rPr>
+          <w:rFonts w:ascii="Times New Roman" w:hAnsi="Times New Roman" w:cs="Times New Roman"/>
+          <w:lang w:val="en-GB"/>
+        </w:rPr>
+        <w:t xml:space="preserve"> </w:t>
+      </w:r>
+      <w:proofErr w:type="spellStart"/>
+      <w:r>
+        <w:rPr>
+          <w:rFonts w:ascii="Times New Roman" w:hAnsi="Times New Roman" w:cs="Times New Roman"/>
+          <w:lang w:val="en-GB"/>
+        </w:rPr>
+        <w:t>sadece</w:t>
+      </w:r>
+      <w:proofErr w:type="spellEnd"/>
+      <w:r>
+        <w:rPr>
+          <w:rFonts w:ascii="Times New Roman" w:hAnsi="Times New Roman" w:cs="Times New Roman"/>
+          <w:lang w:val="en-GB"/>
+        </w:rPr>
+        <w:t xml:space="preserve"> </w:t>
+      </w:r>
+      <w:proofErr w:type="spellStart"/>
+      <w:r>
+        <w:rPr>
+          <w:rFonts w:ascii="Times New Roman" w:hAnsi="Times New Roman" w:cs="Times New Roman"/>
+          <w:lang w:val="en-GB"/>
+        </w:rPr>
+        <w:t>hekimler</w:t>
+      </w:r>
+      <w:proofErr w:type="spellEnd"/>
+      <w:r>
+        <w:rPr>
+          <w:rFonts w:ascii="Times New Roman" w:hAnsi="Times New Roman" w:cs="Times New Roman"/>
+          <w:lang w:val="en-GB"/>
+        </w:rPr>
+        <w:t xml:space="preserve"> </w:t>
+      </w:r>
+      <w:proofErr w:type="spellStart"/>
+      <w:r>
+        <w:rPr>
+          <w:rFonts w:ascii="Times New Roman" w:hAnsi="Times New Roman" w:cs="Times New Roman"/>
+          <w:lang w:val="en-GB"/>
+        </w:rPr>
+        <w:t>düzenleyebilir</w:t>
+      </w:r>
+      <w:proofErr w:type="spellEnd"/>
+      <w:r>
+        <w:rPr>
+          <w:rFonts w:ascii="Times New Roman" w:hAnsi="Times New Roman" w:cs="Times New Roman"/>
+          <w:lang w:val="en-GB"/>
+        </w:rPr>
+        <w:t xml:space="preserve">. </w:t>
+      </w:r>
+      <w:proofErr w:type="spellStart"/>
+      <w:r>
+        <w:rPr>
+          <w:rFonts w:ascii="Times New Roman" w:hAnsi="Times New Roman" w:cs="Times New Roman"/>
+          <w:lang w:val="en-GB"/>
+        </w:rPr>
+        <w:t>Reçete</w:t>
+      </w:r>
+      <w:proofErr w:type="spellEnd"/>
+      <w:r>
+        <w:rPr>
+          <w:rFonts w:ascii="Times New Roman" w:hAnsi="Times New Roman" w:cs="Times New Roman"/>
+          <w:lang w:val="en-GB"/>
+        </w:rPr>
+        <w:t xml:space="preserve">, </w:t>
+      </w:r>
+      <w:proofErr w:type="spellStart"/>
+      <w:r>
+        <w:rPr>
+          <w:rFonts w:ascii="Times New Roman" w:hAnsi="Times New Roman" w:cs="Times New Roman"/>
+          <w:lang w:val="en-GB"/>
+        </w:rPr>
+        <w:t>tanımdan</w:t>
+      </w:r>
+      <w:proofErr w:type="spellEnd"/>
+      <w:r>
+        <w:rPr>
+          <w:rFonts w:ascii="Times New Roman" w:hAnsi="Times New Roman" w:cs="Times New Roman"/>
+          <w:lang w:val="en-GB"/>
+        </w:rPr>
+        <w:t xml:space="preserve"> da </w:t>
+      </w:r>
+      <w:proofErr w:type="spellStart"/>
+      <w:r>
+        <w:rPr>
+          <w:rFonts w:ascii="Times New Roman" w:hAnsi="Times New Roman" w:cs="Times New Roman"/>
+          <w:lang w:val="en-GB"/>
+        </w:rPr>
+        <w:t>açık</w:t>
+      </w:r>
+      <w:proofErr w:type="spellEnd"/>
+      <w:r>
+        <w:rPr>
+          <w:rFonts w:ascii="Times New Roman" w:hAnsi="Times New Roman" w:cs="Times New Roman"/>
+          <w:lang w:val="en-GB"/>
+        </w:rPr>
+        <w:t xml:space="preserve"> </w:t>
+      </w:r>
+      <w:proofErr w:type="spellStart"/>
+      <w:r>
+        <w:rPr>
+          <w:rFonts w:ascii="Times New Roman" w:hAnsi="Times New Roman" w:cs="Times New Roman"/>
+          <w:lang w:val="en-GB"/>
+        </w:rPr>
+        <w:t>şekilde</w:t>
+      </w:r>
+      <w:proofErr w:type="spellEnd"/>
+      <w:r>
+        <w:rPr>
+          <w:rFonts w:ascii="Times New Roman" w:hAnsi="Times New Roman" w:cs="Times New Roman"/>
+          <w:lang w:val="en-GB"/>
+        </w:rPr>
+        <w:t xml:space="preserve"> </w:t>
+      </w:r>
+      <w:proofErr w:type="spellStart"/>
+      <w:r>
+        <w:rPr>
+          <w:rFonts w:ascii="Times New Roman" w:hAnsi="Times New Roman" w:cs="Times New Roman"/>
+          <w:lang w:val="en-GB"/>
+        </w:rPr>
+        <w:t>anlaşılacağı</w:t>
+      </w:r>
+      <w:proofErr w:type="spellEnd"/>
+      <w:r>
+        <w:rPr>
+          <w:rFonts w:ascii="Times New Roman" w:hAnsi="Times New Roman" w:cs="Times New Roman"/>
+          <w:lang w:val="en-GB"/>
+        </w:rPr>
+        <w:t xml:space="preserve"> </w:t>
+      </w:r>
+      <w:proofErr w:type="spellStart"/>
+      <w:r>
+        <w:rPr>
+          <w:rFonts w:ascii="Times New Roman" w:hAnsi="Times New Roman" w:cs="Times New Roman"/>
+          <w:lang w:val="en-GB"/>
+        </w:rPr>
+        <w:t>üzere</w:t>
+      </w:r>
+      <w:proofErr w:type="spellEnd"/>
+      <w:r>
+        <w:rPr>
+          <w:rFonts w:ascii="Times New Roman" w:hAnsi="Times New Roman" w:cs="Times New Roman"/>
+          <w:lang w:val="en-GB"/>
+        </w:rPr>
+        <w:t xml:space="preserve">, </w:t>
+      </w:r>
+      <w:proofErr w:type="spellStart"/>
+      <w:r>
+        <w:rPr>
+          <w:rFonts w:ascii="Times New Roman" w:hAnsi="Times New Roman" w:cs="Times New Roman"/>
+          <w:lang w:val="en-GB"/>
+        </w:rPr>
+        <w:t>hastanın</w:t>
+      </w:r>
+      <w:proofErr w:type="spellEnd"/>
+      <w:r>
+        <w:rPr>
+          <w:rFonts w:ascii="Times New Roman" w:hAnsi="Times New Roman" w:cs="Times New Roman"/>
+          <w:lang w:val="en-GB"/>
+        </w:rPr>
+        <w:t xml:space="preserve">, </w:t>
+      </w:r>
+      <w:proofErr w:type="spellStart"/>
+      <w:r>
+        <w:rPr>
+          <w:rFonts w:ascii="Times New Roman" w:hAnsi="Times New Roman" w:cs="Times New Roman"/>
+          <w:lang w:val="en-GB"/>
+        </w:rPr>
+        <w:t>kendisi</w:t>
+      </w:r>
+      <w:proofErr w:type="spellEnd"/>
+      <w:r>
+        <w:rPr>
+          <w:rFonts w:ascii="Times New Roman" w:hAnsi="Times New Roman" w:cs="Times New Roman"/>
+          <w:lang w:val="en-GB"/>
+        </w:rPr>
+        <w:t xml:space="preserve"> </w:t>
+      </w:r>
+      <w:proofErr w:type="spellStart"/>
+      <w:r>
+        <w:rPr>
+          <w:rFonts w:ascii="Times New Roman" w:hAnsi="Times New Roman" w:cs="Times New Roman"/>
+          <w:lang w:val="en-GB"/>
+        </w:rPr>
+        <w:t>için</w:t>
+      </w:r>
+      <w:proofErr w:type="spellEnd"/>
+      <w:r>
+        <w:rPr>
+          <w:rFonts w:ascii="Times New Roman" w:hAnsi="Times New Roman" w:cs="Times New Roman"/>
+          <w:lang w:val="en-GB"/>
+        </w:rPr>
+        <w:t xml:space="preserve"> </w:t>
+      </w:r>
+      <w:proofErr w:type="spellStart"/>
+      <w:r>
+        <w:rPr>
+          <w:rFonts w:ascii="Times New Roman" w:hAnsi="Times New Roman" w:cs="Times New Roman"/>
+          <w:lang w:val="en-GB"/>
+        </w:rPr>
+        <w:t>gerekli</w:t>
+      </w:r>
+      <w:proofErr w:type="spellEnd"/>
+      <w:r>
+        <w:rPr>
+          <w:rFonts w:ascii="Times New Roman" w:hAnsi="Times New Roman" w:cs="Times New Roman"/>
+          <w:lang w:val="en-GB"/>
+        </w:rPr>
+        <w:t xml:space="preserve"> </w:t>
+      </w:r>
+      <w:proofErr w:type="spellStart"/>
+      <w:r>
+        <w:rPr>
+          <w:rFonts w:ascii="Times New Roman" w:hAnsi="Times New Roman" w:cs="Times New Roman"/>
+          <w:lang w:val="en-GB"/>
+        </w:rPr>
+        <w:t>gördüğü</w:t>
+      </w:r>
+      <w:proofErr w:type="spellEnd"/>
+      <w:r>
+        <w:rPr>
+          <w:rFonts w:ascii="Times New Roman" w:hAnsi="Times New Roman" w:cs="Times New Roman"/>
+          <w:lang w:val="en-GB"/>
+        </w:rPr>
+        <w:t xml:space="preserve"> </w:t>
+      </w:r>
+      <w:proofErr w:type="spellStart"/>
+      <w:r>
+        <w:rPr>
+          <w:rFonts w:ascii="Times New Roman" w:hAnsi="Times New Roman" w:cs="Times New Roman"/>
+          <w:lang w:val="en-GB"/>
+        </w:rPr>
+        <w:t>ilaçları</w:t>
+      </w:r>
+      <w:proofErr w:type="spellEnd"/>
+      <w:r>
+        <w:rPr>
+          <w:rFonts w:ascii="Times New Roman" w:hAnsi="Times New Roman" w:cs="Times New Roman"/>
+          <w:lang w:val="en-GB"/>
+        </w:rPr>
+        <w:t xml:space="preserve"> </w:t>
+      </w:r>
+      <w:proofErr w:type="spellStart"/>
+      <w:r>
+        <w:rPr>
+          <w:rFonts w:ascii="Times New Roman" w:hAnsi="Times New Roman" w:cs="Times New Roman"/>
+          <w:lang w:val="en-GB"/>
+        </w:rPr>
+        <w:t>kapsamaz</w:t>
+      </w:r>
+      <w:proofErr w:type="spellEnd"/>
+      <w:r>
+        <w:rPr>
+          <w:rFonts w:ascii="Times New Roman" w:hAnsi="Times New Roman" w:cs="Times New Roman"/>
+          <w:lang w:val="en-GB"/>
+        </w:rPr>
+        <w:t xml:space="preserve"> </w:t>
+      </w:r>
+      <w:proofErr w:type="spellStart"/>
+      <w:r>
+        <w:rPr>
+          <w:rFonts w:ascii="Times New Roman" w:hAnsi="Times New Roman" w:cs="Times New Roman"/>
+          <w:lang w:val="en-GB"/>
+        </w:rPr>
+        <w:t>ve</w:t>
+      </w:r>
+      <w:proofErr w:type="spellEnd"/>
+      <w:r>
+        <w:rPr>
+          <w:rFonts w:ascii="Times New Roman" w:hAnsi="Times New Roman" w:cs="Times New Roman"/>
+          <w:lang w:val="en-GB"/>
+        </w:rPr>
+        <w:t xml:space="preserve"> </w:t>
+      </w:r>
+      <w:proofErr w:type="spellStart"/>
+      <w:r>
+        <w:rPr>
+          <w:rFonts w:ascii="Times New Roman" w:hAnsi="Times New Roman" w:cs="Times New Roman"/>
+          <w:lang w:val="en-GB"/>
+        </w:rPr>
+        <w:t>kapsamamalı</w:t>
+      </w:r>
+      <w:proofErr w:type="spellEnd"/>
+      <w:r>
+        <w:rPr>
+          <w:rFonts w:ascii="Times New Roman" w:hAnsi="Times New Roman" w:cs="Times New Roman"/>
+          <w:lang w:val="en-GB"/>
+        </w:rPr>
+        <w:t xml:space="preserve">. </w:t>
+      </w:r>
+      <w:proofErr w:type="spellStart"/>
+      <w:r>
+        <w:rPr>
+          <w:rFonts w:ascii="Times New Roman" w:hAnsi="Times New Roman" w:cs="Times New Roman"/>
+          <w:lang w:val="en-GB"/>
+        </w:rPr>
+        <w:t>Çünkü</w:t>
+      </w:r>
+      <w:proofErr w:type="spellEnd"/>
+      <w:r>
+        <w:rPr>
+          <w:rFonts w:ascii="Times New Roman" w:hAnsi="Times New Roman" w:cs="Times New Roman"/>
+          <w:lang w:val="en-GB"/>
+        </w:rPr>
+        <w:t xml:space="preserve">, </w:t>
+      </w:r>
+      <w:proofErr w:type="spellStart"/>
+      <w:r>
+        <w:rPr>
+          <w:rFonts w:ascii="Times New Roman" w:hAnsi="Times New Roman" w:cs="Times New Roman"/>
+          <w:lang w:val="en-GB"/>
+        </w:rPr>
+        <w:t>reçetenReçete</w:t>
+      </w:r>
+      <w:proofErr w:type="spellEnd"/>
+      <w:r>
+        <w:rPr>
+          <w:rFonts w:ascii="Times New Roman" w:hAnsi="Times New Roman" w:cs="Times New Roman"/>
+          <w:lang w:val="en-GB"/>
+        </w:rPr>
+        <w:t xml:space="preserve">, </w:t>
+      </w:r>
+      <w:proofErr w:type="spellStart"/>
+      <w:r>
+        <w:rPr>
+          <w:rFonts w:ascii="Times New Roman" w:hAnsi="Times New Roman" w:cs="Times New Roman"/>
+          <w:lang w:val="en-GB"/>
+        </w:rPr>
+        <w:t>hekimin</w:t>
+      </w:r>
+      <w:proofErr w:type="spellEnd"/>
+      <w:r>
+        <w:rPr>
+          <w:rFonts w:ascii="Times New Roman" w:hAnsi="Times New Roman" w:cs="Times New Roman"/>
+          <w:lang w:val="en-GB"/>
+        </w:rPr>
+        <w:t xml:space="preserve"> </w:t>
+      </w:r>
+      <w:proofErr w:type="spellStart"/>
+      <w:r>
+        <w:rPr>
+          <w:rFonts w:ascii="Times New Roman" w:hAnsi="Times New Roman" w:cs="Times New Roman"/>
+          <w:lang w:val="en-GB"/>
+        </w:rPr>
+        <w:t>kendi</w:t>
+      </w:r>
+      <w:proofErr w:type="spellEnd"/>
+      <w:r>
+        <w:rPr>
+          <w:rFonts w:ascii="Times New Roman" w:hAnsi="Times New Roman" w:cs="Times New Roman"/>
+          <w:lang w:val="en-GB"/>
+        </w:rPr>
+        <w:t xml:space="preserve"> </w:t>
+      </w:r>
+      <w:proofErr w:type="spellStart"/>
+      <w:r>
+        <w:rPr>
+          <w:rFonts w:ascii="Times New Roman" w:hAnsi="Times New Roman" w:cs="Times New Roman"/>
+          <w:lang w:val="en-GB"/>
+        </w:rPr>
+        <w:t>düzenlediği</w:t>
+      </w:r>
+      <w:proofErr w:type="spellEnd"/>
+      <w:r>
+        <w:rPr>
+          <w:rFonts w:ascii="Times New Roman" w:hAnsi="Times New Roman" w:cs="Times New Roman"/>
+          <w:lang w:val="en-GB"/>
+        </w:rPr>
+        <w:t xml:space="preserve"> </w:t>
+      </w:r>
+      <w:proofErr w:type="spellStart"/>
+      <w:r>
+        <w:rPr>
+          <w:rFonts w:ascii="Times New Roman" w:hAnsi="Times New Roman" w:cs="Times New Roman"/>
+          <w:lang w:val="en-GB"/>
+        </w:rPr>
+        <w:t>ve</w:t>
+      </w:r>
+      <w:proofErr w:type="spellEnd"/>
+      <w:r>
+        <w:rPr>
+          <w:rFonts w:ascii="Times New Roman" w:hAnsi="Times New Roman" w:cs="Times New Roman"/>
+          <w:lang w:val="en-GB"/>
+        </w:rPr>
+        <w:t xml:space="preserve"> </w:t>
+      </w:r>
+      <w:proofErr w:type="spellStart"/>
+      <w:r>
+        <w:rPr>
+          <w:rFonts w:ascii="Times New Roman" w:hAnsi="Times New Roman" w:cs="Times New Roman"/>
+          <w:lang w:val="en-GB"/>
+        </w:rPr>
+        <w:t>düzenlerken</w:t>
+      </w:r>
+      <w:proofErr w:type="spellEnd"/>
+      <w:r>
+        <w:rPr>
+          <w:rFonts w:ascii="Times New Roman" w:hAnsi="Times New Roman" w:cs="Times New Roman"/>
+          <w:lang w:val="en-GB"/>
+        </w:rPr>
+        <w:t xml:space="preserve"> de </w:t>
+      </w:r>
+      <w:proofErr w:type="spellStart"/>
+      <w:r>
+        <w:rPr>
+          <w:rFonts w:ascii="Times New Roman" w:hAnsi="Times New Roman" w:cs="Times New Roman"/>
+          <w:lang w:val="en-GB"/>
+        </w:rPr>
+        <w:t>güncel</w:t>
+      </w:r>
+      <w:proofErr w:type="spellEnd"/>
+      <w:r>
+        <w:rPr>
+          <w:rFonts w:ascii="Times New Roman" w:hAnsi="Times New Roman" w:cs="Times New Roman"/>
+          <w:lang w:val="en-GB"/>
+        </w:rPr>
+        <w:t xml:space="preserve"> </w:t>
+      </w:r>
+      <w:proofErr w:type="spellStart"/>
+      <w:r>
+        <w:rPr>
+          <w:rFonts w:ascii="Times New Roman" w:hAnsi="Times New Roman" w:cs="Times New Roman"/>
+          <w:lang w:val="en-GB"/>
+        </w:rPr>
+        <w:t>Tıp</w:t>
+      </w:r>
+      <w:proofErr w:type="spellEnd"/>
+      <w:r>
+        <w:rPr>
+          <w:rFonts w:ascii="Times New Roman" w:hAnsi="Times New Roman" w:cs="Times New Roman"/>
+          <w:lang w:val="en-GB"/>
+        </w:rPr>
+        <w:t xml:space="preserve"> </w:t>
+      </w:r>
+      <w:proofErr w:type="spellStart"/>
+      <w:r>
+        <w:rPr>
+          <w:rFonts w:ascii="Times New Roman" w:hAnsi="Times New Roman" w:cs="Times New Roman"/>
+          <w:lang w:val="en-GB"/>
+        </w:rPr>
+        <w:t>bilimine</w:t>
+      </w:r>
+      <w:proofErr w:type="spellEnd"/>
+      <w:r>
+        <w:rPr>
+          <w:rFonts w:ascii="Times New Roman" w:hAnsi="Times New Roman" w:cs="Times New Roman"/>
+          <w:lang w:val="en-GB"/>
+        </w:rPr>
+        <w:t xml:space="preserve"> </w:t>
+      </w:r>
+      <w:proofErr w:type="spellStart"/>
+      <w:r>
+        <w:rPr>
+          <w:rFonts w:ascii="Times New Roman" w:hAnsi="Times New Roman" w:cs="Times New Roman"/>
+          <w:lang w:val="en-GB"/>
+        </w:rPr>
+        <w:t>göre</w:t>
+      </w:r>
+      <w:proofErr w:type="spellEnd"/>
+      <w:r>
+        <w:rPr>
+          <w:rFonts w:ascii="Times New Roman" w:hAnsi="Times New Roman" w:cs="Times New Roman"/>
+          <w:lang w:val="en-GB"/>
+        </w:rPr>
+        <w:t xml:space="preserve"> </w:t>
+      </w:r>
+      <w:proofErr w:type="spellStart"/>
+      <w:r>
+        <w:rPr>
+          <w:rFonts w:ascii="Times New Roman" w:hAnsi="Times New Roman" w:cs="Times New Roman"/>
+          <w:lang w:val="en-GB"/>
+        </w:rPr>
+        <w:t>hareket</w:t>
+      </w:r>
+      <w:proofErr w:type="spellEnd"/>
+      <w:r>
+        <w:rPr>
+          <w:rFonts w:ascii="Times New Roman" w:hAnsi="Times New Roman" w:cs="Times New Roman"/>
+          <w:lang w:val="en-GB"/>
+        </w:rPr>
+        <w:t xml:space="preserve"> </w:t>
+      </w:r>
+      <w:proofErr w:type="spellStart"/>
+      <w:r>
+        <w:rPr>
+          <w:rFonts w:ascii="Times New Roman" w:hAnsi="Times New Roman" w:cs="Times New Roman"/>
+          <w:lang w:val="en-GB"/>
+        </w:rPr>
+        <w:t>ettiği</w:t>
+      </w:r>
+      <w:proofErr w:type="spellEnd"/>
+      <w:r>
+        <w:rPr>
+          <w:rFonts w:ascii="Times New Roman" w:hAnsi="Times New Roman" w:cs="Times New Roman"/>
+          <w:lang w:val="en-GB"/>
+        </w:rPr>
+        <w:t xml:space="preserve">, </w:t>
+      </w:r>
+      <w:proofErr w:type="spellStart"/>
+      <w:r>
+        <w:rPr>
+          <w:rFonts w:ascii="Times New Roman" w:hAnsi="Times New Roman" w:cs="Times New Roman"/>
+          <w:lang w:val="en-GB"/>
+        </w:rPr>
+        <w:t>hekimin</w:t>
+      </w:r>
+      <w:proofErr w:type="spellEnd"/>
+      <w:r>
+        <w:rPr>
+          <w:rFonts w:ascii="Times New Roman" w:hAnsi="Times New Roman" w:cs="Times New Roman"/>
+          <w:lang w:val="en-GB"/>
+        </w:rPr>
+        <w:t xml:space="preserve"> </w:t>
+      </w:r>
+      <w:proofErr w:type="spellStart"/>
+      <w:r>
+        <w:rPr>
+          <w:rFonts w:ascii="Times New Roman" w:hAnsi="Times New Roman" w:cs="Times New Roman"/>
+          <w:lang w:val="en-GB"/>
+        </w:rPr>
+        <w:t>kendi</w:t>
+      </w:r>
+      <w:proofErr w:type="spellEnd"/>
+      <w:r>
+        <w:rPr>
+          <w:rFonts w:ascii="Times New Roman" w:hAnsi="Times New Roman" w:cs="Times New Roman"/>
+          <w:lang w:val="en-GB"/>
+        </w:rPr>
+        <w:t xml:space="preserve"> </w:t>
+      </w:r>
+      <w:proofErr w:type="spellStart"/>
+      <w:r>
+        <w:rPr>
+          <w:rFonts w:ascii="Times New Roman" w:hAnsi="Times New Roman" w:cs="Times New Roman"/>
+          <w:lang w:val="en-GB"/>
+        </w:rPr>
+        <w:t>kararını</w:t>
+      </w:r>
+      <w:proofErr w:type="spellEnd"/>
+      <w:r>
+        <w:rPr>
+          <w:rFonts w:ascii="Times New Roman" w:hAnsi="Times New Roman" w:cs="Times New Roman"/>
+          <w:lang w:val="en-GB"/>
+        </w:rPr>
+        <w:t xml:space="preserve"> </w:t>
+      </w:r>
+      <w:proofErr w:type="spellStart"/>
+      <w:r>
+        <w:rPr>
+          <w:rFonts w:ascii="Times New Roman" w:hAnsi="Times New Roman" w:cs="Times New Roman"/>
+          <w:lang w:val="en-GB"/>
+        </w:rPr>
+        <w:t>gösteren</w:t>
+      </w:r>
+      <w:proofErr w:type="spellEnd"/>
+      <w:r>
+        <w:rPr>
+          <w:rFonts w:ascii="Times New Roman" w:hAnsi="Times New Roman" w:cs="Times New Roman"/>
+          <w:lang w:val="en-GB"/>
+        </w:rPr>
+        <w:t xml:space="preserve"> </w:t>
+      </w:r>
+      <w:proofErr w:type="spellStart"/>
+      <w:r>
+        <w:rPr>
+          <w:rFonts w:ascii="Times New Roman" w:hAnsi="Times New Roman" w:cs="Times New Roman"/>
+          <w:lang w:val="en-GB"/>
+        </w:rPr>
+        <w:t>bir</w:t>
+      </w:r>
+      <w:proofErr w:type="spellEnd"/>
+      <w:r>
+        <w:rPr>
+          <w:rFonts w:ascii="Times New Roman" w:hAnsi="Times New Roman" w:cs="Times New Roman"/>
+          <w:lang w:val="en-GB"/>
+        </w:rPr>
+        <w:t xml:space="preserve"> </w:t>
+      </w:r>
+      <w:proofErr w:type="spellStart"/>
+      <w:r>
+        <w:rPr>
+          <w:rFonts w:ascii="Times New Roman" w:hAnsi="Times New Roman" w:cs="Times New Roman"/>
+          <w:lang w:val="en-GB"/>
+        </w:rPr>
+        <w:t>belgedir</w:t>
+      </w:r>
+      <w:proofErr w:type="spellEnd"/>
+      <w:r>
+        <w:rPr>
+          <w:rFonts w:ascii="Times New Roman" w:hAnsi="Times New Roman" w:cs="Times New Roman"/>
+          <w:lang w:val="en-GB"/>
+        </w:rPr>
+        <w:t xml:space="preserve">. </w:t>
+      </w:r>
+      <w:proofErr w:type="spellStart"/>
+      <w:r>
+        <w:rPr>
+          <w:rFonts w:ascii="Times New Roman" w:hAnsi="Times New Roman" w:cs="Times New Roman"/>
+          <w:lang w:val="en-GB"/>
+        </w:rPr>
+        <w:t>Hekim</w:t>
+      </w:r>
+      <w:proofErr w:type="spellEnd"/>
+      <w:r>
+        <w:rPr>
+          <w:rFonts w:ascii="Times New Roman" w:hAnsi="Times New Roman" w:cs="Times New Roman"/>
+          <w:lang w:val="en-GB"/>
+        </w:rPr>
+        <w:t xml:space="preserve"> </w:t>
+      </w:r>
+      <w:proofErr w:type="spellStart"/>
+      <w:proofErr w:type="gramStart"/>
+      <w:r>
+        <w:rPr>
+          <w:rFonts w:ascii="Times New Roman" w:hAnsi="Times New Roman" w:cs="Times New Roman"/>
+          <w:lang w:val="en-GB"/>
+        </w:rPr>
+        <w:t>reçetenin</w:t>
+      </w:r>
+      <w:proofErr w:type="spellEnd"/>
+      <w:r>
+        <w:rPr>
+          <w:rFonts w:ascii="Times New Roman" w:hAnsi="Times New Roman" w:cs="Times New Roman"/>
+          <w:lang w:val="en-GB"/>
+        </w:rPr>
         <w:t xml:space="preserve">  </w:t>
       </w:r>
-      <w:r>
+      <w:proofErr w:type="spellStart"/>
+      <w:r>
+        <w:rPr>
+          <w:rFonts w:ascii="Times New Roman" w:hAnsi="Times New Roman" w:cs="Times New Roman"/>
+          <w:lang w:val="en-GB"/>
+        </w:rPr>
+        <w:t>altına</w:t>
+      </w:r>
+      <w:proofErr w:type="spellEnd"/>
+      <w:proofErr w:type="gramEnd"/>
+      <w:r>
+        <w:rPr>
+          <w:rFonts w:ascii="Times New Roman" w:hAnsi="Times New Roman" w:cs="Times New Roman"/>
+          <w:lang w:val="en-GB"/>
+        </w:rPr>
+        <w:t xml:space="preserve"> </w:t>
+      </w:r>
+      <w:proofErr w:type="spellStart"/>
+      <w:r>
+        <w:rPr>
+          <w:rFonts w:ascii="Times New Roman" w:hAnsi="Times New Roman" w:cs="Times New Roman"/>
+          <w:lang w:val="en-GB"/>
+        </w:rPr>
+        <w:t>imzasını</w:t>
+      </w:r>
+      <w:proofErr w:type="spellEnd"/>
+      <w:r>
+        <w:rPr>
+          <w:rFonts w:ascii="Times New Roman" w:hAnsi="Times New Roman" w:cs="Times New Roman"/>
+          <w:lang w:val="en-GB"/>
+        </w:rPr>
+        <w:t xml:space="preserve"> da </w:t>
+      </w:r>
+      <w:proofErr w:type="spellStart"/>
+      <w:r>
+        <w:rPr>
+          <w:rFonts w:ascii="Times New Roman" w:hAnsi="Times New Roman" w:cs="Times New Roman"/>
+          <w:lang w:val="en-GB"/>
+        </w:rPr>
+        <w:t>atarak</w:t>
+      </w:r>
+      <w:proofErr w:type="spellEnd"/>
+      <w:r>
+        <w:rPr>
+          <w:rFonts w:ascii="Times New Roman" w:hAnsi="Times New Roman" w:cs="Times New Roman"/>
+          <w:lang w:val="en-GB"/>
+        </w:rPr>
+        <w:t xml:space="preserve"> </w:t>
+      </w:r>
+      <w:proofErr w:type="spellStart"/>
+      <w:r>
+        <w:rPr>
+          <w:rFonts w:ascii="Times New Roman" w:hAnsi="Times New Roman" w:cs="Times New Roman"/>
+          <w:lang w:val="en-GB"/>
+        </w:rPr>
+        <w:t>düzenlediği</w:t>
+      </w:r>
+      <w:proofErr w:type="spellEnd"/>
+      <w:r>
+        <w:rPr>
+          <w:rFonts w:ascii="Times New Roman" w:hAnsi="Times New Roman" w:cs="Times New Roman"/>
+          <w:lang w:val="en-GB"/>
+        </w:rPr>
+        <w:t xml:space="preserve"> </w:t>
+      </w:r>
+      <w:proofErr w:type="spellStart"/>
+      <w:r>
+        <w:rPr>
+          <w:rFonts w:ascii="Times New Roman" w:hAnsi="Times New Roman" w:cs="Times New Roman"/>
+          <w:lang w:val="en-GB"/>
+        </w:rPr>
+        <w:t>belgenin</w:t>
+      </w:r>
+      <w:proofErr w:type="spellEnd"/>
+      <w:r>
+        <w:rPr>
+          <w:rFonts w:ascii="Times New Roman" w:hAnsi="Times New Roman" w:cs="Times New Roman"/>
+          <w:lang w:val="en-GB"/>
+        </w:rPr>
+        <w:t xml:space="preserve"> </w:t>
+      </w:r>
+      <w:proofErr w:type="spellStart"/>
+      <w:r>
+        <w:rPr>
+          <w:rFonts w:ascii="Times New Roman" w:hAnsi="Times New Roman" w:cs="Times New Roman"/>
+          <w:lang w:val="en-GB"/>
+        </w:rPr>
+        <w:t>tüm</w:t>
+      </w:r>
+      <w:proofErr w:type="spellEnd"/>
+      <w:r>
+        <w:rPr>
+          <w:rFonts w:ascii="Times New Roman" w:hAnsi="Times New Roman" w:cs="Times New Roman"/>
+          <w:lang w:val="en-GB"/>
+        </w:rPr>
+        <w:t xml:space="preserve"> </w:t>
+      </w:r>
+      <w:proofErr w:type="spellStart"/>
+      <w:r>
+        <w:rPr>
+          <w:rFonts w:ascii="Times New Roman" w:hAnsi="Times New Roman" w:cs="Times New Roman"/>
+          <w:lang w:val="en-GB"/>
+        </w:rPr>
+        <w:t>sorumluluğunu</w:t>
+      </w:r>
+      <w:proofErr w:type="spellEnd"/>
+      <w:r>
+        <w:rPr>
+          <w:rFonts w:ascii="Times New Roman" w:hAnsi="Times New Roman" w:cs="Times New Roman"/>
+          <w:lang w:val="en-GB"/>
+        </w:rPr>
+        <w:t xml:space="preserve"> da üstlenir.in </w:t>
+      </w:r>
+      <w:proofErr w:type="spellStart"/>
+      <w:r>
+        <w:rPr>
+          <w:rFonts w:ascii="Times New Roman" w:hAnsi="Times New Roman" w:cs="Times New Roman"/>
+          <w:lang w:val="en-GB"/>
+        </w:rPr>
+        <w:t>sahibi</w:t>
+      </w:r>
+      <w:proofErr w:type="spellEnd"/>
+      <w:r>
+        <w:rPr>
+          <w:rFonts w:ascii="Times New Roman" w:hAnsi="Times New Roman" w:cs="Times New Roman"/>
+          <w:lang w:val="en-GB"/>
+        </w:rPr>
+        <w:t xml:space="preserve"> hasta </w:t>
+      </w:r>
+      <w:proofErr w:type="spellStart"/>
+      <w:r>
+        <w:rPr>
+          <w:rFonts w:ascii="Times New Roman" w:hAnsi="Times New Roman" w:cs="Times New Roman"/>
+          <w:lang w:val="en-GB"/>
+        </w:rPr>
+        <w:t>değil</w:t>
+      </w:r>
+      <w:proofErr w:type="spellEnd"/>
+      <w:r>
+        <w:rPr>
+          <w:rFonts w:ascii="Times New Roman" w:hAnsi="Times New Roman" w:cs="Times New Roman"/>
+          <w:lang w:val="en-GB"/>
+        </w:rPr>
+        <w:t xml:space="preserve"> </w:t>
+      </w:r>
+      <w:proofErr w:type="spellStart"/>
+      <w:r>
+        <w:rPr>
+          <w:rFonts w:ascii="Times New Roman" w:hAnsi="Times New Roman" w:cs="Times New Roman"/>
+          <w:lang w:val="en-GB"/>
+        </w:rPr>
+        <w:t>hekimdir</w:t>
+      </w:r>
+      <w:proofErr w:type="spellEnd"/>
+      <w:r>
+        <w:rPr>
+          <w:rFonts w:ascii="Times New Roman" w:hAnsi="Times New Roman" w:cs="Times New Roman"/>
+          <w:lang w:val="en-GB"/>
+        </w:rPr>
+        <w:t>.</w:t>
+      </w:r>
+    </w:p>
+    <w:p>
+      <w:pPr>
+        <w:rPr>
+          <w:rFonts w:ascii="Times New Roman" w:hAnsi="Times New Roman" w:cs="Times New Roman"/>
+          <w:lang w:val="en-GB"/>
+        </w:rPr>
+      </w:pPr>
+    </w:p>
+    <w:p>
+      <w:pPr>
+        <w:rPr>
+          <w:rFonts w:ascii="Times New Roman" w:hAnsi="Times New Roman" w:cs="Times New Roman"/>
+          <w:lang w:val="en-GB"/>
+        </w:rPr>
+      </w:pPr>
+    </w:p>
+    <w:p>
+      <w:pPr>
+        <w:rPr>
+          <w:rFonts w:ascii="Times New Roman" w:hAnsi="Times New Roman" w:cs="Times New Roman"/>
+          <w:lang w:val="en-GB"/>
+        </w:rPr>
+      </w:pPr>
+    </w:p>
+    <w:p>
+      <w:pPr>
+        <w:rPr>
+          <w:rFonts w:ascii="Times New Roman" w:hAnsi="Times New Roman" w:cs="Times New Roman"/>
+          <w:lang w:val="en-GB"/>
+        </w:rPr>
+      </w:pPr>
+      <w:proofErr w:type="spellStart"/>
+      <w:r>
+        <w:rPr>
+          <w:rFonts w:ascii="Times New Roman" w:hAnsi="Times New Roman" w:cs="Times New Roman"/>
+          <w:lang w:val="en-GB"/>
+        </w:rPr>
+        <w:t>Hekimin</w:t>
+      </w:r>
+      <w:proofErr w:type="spellEnd"/>
+      <w:r>
+        <w:rPr>
+          <w:rFonts w:ascii="Times New Roman" w:hAnsi="Times New Roman" w:cs="Times New Roman"/>
+          <w:lang w:val="en-GB"/>
+        </w:rPr>
+        <w:t xml:space="preserve"> </w:t>
+      </w:r>
+      <w:proofErr w:type="spellStart"/>
+      <w:r>
+        <w:rPr>
+          <w:rFonts w:ascii="Times New Roman" w:hAnsi="Times New Roman" w:cs="Times New Roman"/>
+          <w:lang w:val="en-GB"/>
+        </w:rPr>
+        <w:t>hastası</w:t>
+      </w:r>
+      <w:proofErr w:type="spellEnd"/>
+      <w:r>
+        <w:rPr>
+          <w:rFonts w:ascii="Times New Roman" w:hAnsi="Times New Roman" w:cs="Times New Roman"/>
+          <w:lang w:val="en-GB"/>
+        </w:rPr>
+        <w:t xml:space="preserve"> </w:t>
+      </w:r>
+      <w:proofErr w:type="spellStart"/>
+      <w:r>
+        <w:rPr>
+          <w:rFonts w:ascii="Times New Roman" w:hAnsi="Times New Roman" w:cs="Times New Roman"/>
+          <w:lang w:val="en-GB"/>
+        </w:rPr>
+        <w:t>için</w:t>
+      </w:r>
+      <w:proofErr w:type="spellEnd"/>
+      <w:r>
+        <w:rPr>
+          <w:rFonts w:ascii="Times New Roman" w:hAnsi="Times New Roman" w:cs="Times New Roman"/>
+          <w:lang w:val="en-GB"/>
+        </w:rPr>
+        <w:t xml:space="preserve"> </w:t>
+      </w:r>
+      <w:proofErr w:type="spellStart"/>
+      <w:r>
+        <w:rPr>
+          <w:rFonts w:ascii="Times New Roman" w:hAnsi="Times New Roman" w:cs="Times New Roman"/>
+          <w:lang w:val="en-GB"/>
+        </w:rPr>
+        <w:t>gerekli</w:t>
+      </w:r>
+      <w:proofErr w:type="spellEnd"/>
+      <w:r>
+        <w:rPr>
+          <w:rFonts w:ascii="Times New Roman" w:hAnsi="Times New Roman" w:cs="Times New Roman"/>
+          <w:lang w:val="en-GB"/>
+        </w:rPr>
+        <w:t xml:space="preserve"> </w:t>
+      </w:r>
+      <w:proofErr w:type="spellStart"/>
+      <w:r>
+        <w:rPr>
+          <w:rFonts w:ascii="Times New Roman" w:hAnsi="Times New Roman" w:cs="Times New Roman"/>
+          <w:lang w:val="en-GB"/>
+        </w:rPr>
+        <w:t>gördüğü</w:t>
+      </w:r>
+      <w:proofErr w:type="spellEnd"/>
+      <w:r>
+        <w:rPr>
+          <w:rFonts w:ascii="Times New Roman" w:hAnsi="Times New Roman" w:cs="Times New Roman"/>
+          <w:lang w:val="en-GB"/>
+        </w:rPr>
+        <w:t xml:space="preserve"> </w:t>
+      </w:r>
+      <w:proofErr w:type="spellStart"/>
+      <w:r>
+        <w:rPr>
+          <w:rFonts w:ascii="Times New Roman" w:hAnsi="Times New Roman" w:cs="Times New Roman"/>
+          <w:lang w:val="en-GB"/>
+        </w:rPr>
+        <w:t>ilaçları</w:t>
+      </w:r>
+      <w:proofErr w:type="spellEnd"/>
+      <w:r>
+        <w:rPr>
+          <w:rFonts w:ascii="Times New Roman" w:hAnsi="Times New Roman" w:cs="Times New Roman"/>
+          <w:lang w:val="en-GB"/>
+        </w:rPr>
+        <w:t xml:space="preserve"> </w:t>
+      </w:r>
+      <w:proofErr w:type="spellStart"/>
+      <w:r>
+        <w:rPr>
+          <w:rFonts w:ascii="Times New Roman" w:hAnsi="Times New Roman" w:cs="Times New Roman"/>
+          <w:lang w:val="en-GB"/>
+        </w:rPr>
+        <w:t>belgelendirmesi</w:t>
+      </w:r>
+      <w:proofErr w:type="spellEnd"/>
+      <w:r>
+        <w:rPr>
+          <w:rFonts w:ascii="Times New Roman" w:hAnsi="Times New Roman" w:cs="Times New Roman"/>
+          <w:lang w:val="en-GB"/>
+        </w:rPr>
+        <w:t xml:space="preserve"> </w:t>
+      </w:r>
+      <w:proofErr w:type="spellStart"/>
+      <w:r>
+        <w:rPr>
+          <w:rFonts w:ascii="Times New Roman" w:hAnsi="Times New Roman" w:cs="Times New Roman"/>
+          <w:lang w:val="en-GB"/>
+        </w:rPr>
+        <w:t>ve</w:t>
+      </w:r>
+      <w:proofErr w:type="spellEnd"/>
+      <w:r>
+        <w:rPr>
+          <w:rFonts w:ascii="Times New Roman" w:hAnsi="Times New Roman" w:cs="Times New Roman"/>
+          <w:lang w:val="en-GB"/>
+        </w:rPr>
+        <w:t xml:space="preserve"> </w:t>
+      </w:r>
+      <w:proofErr w:type="spellStart"/>
+      <w:r>
+        <w:rPr>
+          <w:rFonts w:ascii="Times New Roman" w:hAnsi="Times New Roman" w:cs="Times New Roman"/>
+          <w:lang w:val="en-GB"/>
+        </w:rPr>
+        <w:t>hastasının</w:t>
+      </w:r>
+      <w:proofErr w:type="spellEnd"/>
+      <w:r>
+        <w:rPr>
+          <w:rFonts w:ascii="Times New Roman" w:hAnsi="Times New Roman" w:cs="Times New Roman"/>
+          <w:lang w:val="en-GB"/>
+        </w:rPr>
+        <w:t xml:space="preserve"> </w:t>
+      </w:r>
+      <w:proofErr w:type="spellStart"/>
+      <w:r>
+        <w:rPr>
+          <w:rFonts w:ascii="Times New Roman" w:hAnsi="Times New Roman" w:cs="Times New Roman"/>
+          <w:lang w:val="en-GB"/>
+        </w:rPr>
+        <w:t>bu</w:t>
+      </w:r>
+      <w:proofErr w:type="spellEnd"/>
+      <w:r>
+        <w:rPr>
+          <w:rFonts w:ascii="Times New Roman" w:hAnsi="Times New Roman" w:cs="Times New Roman"/>
+          <w:lang w:val="en-GB"/>
+        </w:rPr>
+        <w:t xml:space="preserve"> </w:t>
+      </w:r>
+      <w:proofErr w:type="spellStart"/>
+      <w:r>
+        <w:rPr>
+          <w:rFonts w:ascii="Times New Roman" w:hAnsi="Times New Roman" w:cs="Times New Roman"/>
+          <w:lang w:val="en-GB"/>
+        </w:rPr>
+        <w:t>ilaçları</w:t>
+      </w:r>
+      <w:proofErr w:type="spellEnd"/>
+      <w:r>
+        <w:rPr>
+          <w:rFonts w:ascii="Times New Roman" w:hAnsi="Times New Roman" w:cs="Times New Roman"/>
+          <w:lang w:val="en-GB"/>
+        </w:rPr>
+        <w:t xml:space="preserve"> </w:t>
+      </w:r>
+      <w:proofErr w:type="spellStart"/>
+      <w:r>
+        <w:rPr>
+          <w:rFonts w:ascii="Times New Roman" w:hAnsi="Times New Roman" w:cs="Times New Roman"/>
+          <w:lang w:val="en-GB"/>
+        </w:rPr>
+        <w:t>kullanmak</w:t>
+      </w:r>
+      <w:proofErr w:type="spellEnd"/>
+      <w:r>
+        <w:rPr>
+          <w:rFonts w:ascii="Times New Roman" w:hAnsi="Times New Roman" w:cs="Times New Roman"/>
+          <w:lang w:val="en-GB"/>
+        </w:rPr>
+        <w:t xml:space="preserve"> </w:t>
+      </w:r>
+      <w:proofErr w:type="spellStart"/>
+      <w:r>
+        <w:rPr>
+          <w:rFonts w:ascii="Times New Roman" w:hAnsi="Times New Roman" w:cs="Times New Roman"/>
+          <w:lang w:val="en-GB"/>
+        </w:rPr>
+        <w:t>istemesi</w:t>
+      </w:r>
+      <w:proofErr w:type="spellEnd"/>
+      <w:r>
+        <w:rPr>
+          <w:rFonts w:ascii="Times New Roman" w:hAnsi="Times New Roman" w:cs="Times New Roman"/>
+          <w:lang w:val="en-GB"/>
+        </w:rPr>
+        <w:t xml:space="preserve"> </w:t>
+      </w:r>
+      <w:proofErr w:type="spellStart"/>
+      <w:r>
+        <w:rPr>
+          <w:rFonts w:ascii="Times New Roman" w:hAnsi="Times New Roman" w:cs="Times New Roman"/>
+          <w:lang w:val="en-GB"/>
+        </w:rPr>
+        <w:t>durumunda</w:t>
+      </w:r>
+      <w:proofErr w:type="spellEnd"/>
+      <w:r>
+        <w:rPr>
+          <w:rFonts w:ascii="Times New Roman" w:hAnsi="Times New Roman" w:cs="Times New Roman"/>
+          <w:lang w:val="en-GB"/>
+        </w:rPr>
+        <w:t xml:space="preserve">, hasta </w:t>
+      </w:r>
+      <w:proofErr w:type="spellStart"/>
+      <w:r>
+        <w:rPr>
+          <w:rFonts w:ascii="Times New Roman" w:hAnsi="Times New Roman" w:cs="Times New Roman"/>
+          <w:lang w:val="en-GB"/>
+        </w:rPr>
+        <w:t>bu</w:t>
+      </w:r>
+      <w:proofErr w:type="spellEnd"/>
+      <w:r>
+        <w:rPr>
+          <w:rFonts w:ascii="Times New Roman" w:hAnsi="Times New Roman" w:cs="Times New Roman"/>
+          <w:lang w:val="en-GB"/>
+        </w:rPr>
+        <w:t xml:space="preserve"> </w:t>
+      </w:r>
+    </w:p>
+    <w:p>
+      <w:pPr>
+        <w:rPr>
+          <w:rFonts w:ascii="Times New Roman" w:hAnsi="Times New Roman" w:cs="Times New Roman"/>
+          <w:lang w:val="en-GB"/>
+        </w:rPr>
+      </w:pPr>
+      <w:proofErr w:type="spellStart"/>
+      <w:r>
+        <w:rPr>
+          <w:rFonts w:ascii="Times New Roman" w:hAnsi="Times New Roman" w:cs="Times New Roman"/>
+          <w:lang w:val="en-GB"/>
+        </w:rPr>
+        <w:t>ilaçları</w:t>
+      </w:r>
+      <w:proofErr w:type="spellEnd"/>
+      <w:r>
+        <w:rPr>
+          <w:rFonts w:ascii="Times New Roman" w:hAnsi="Times New Roman" w:cs="Times New Roman"/>
+          <w:lang w:val="en-GB"/>
+        </w:rPr>
+        <w:t xml:space="preserve"> </w:t>
+      </w:r>
+      <w:proofErr w:type="spellStart"/>
+      <w:r>
+        <w:rPr>
+          <w:rFonts w:ascii="Times New Roman" w:hAnsi="Times New Roman" w:cs="Times New Roman"/>
+          <w:lang w:val="en-GB"/>
+        </w:rPr>
+        <w:t>eczaneden</w:t>
+      </w:r>
+      <w:proofErr w:type="spellEnd"/>
+      <w:r>
+        <w:rPr>
+          <w:rFonts w:ascii="Times New Roman" w:hAnsi="Times New Roman" w:cs="Times New Roman"/>
+          <w:lang w:val="en-GB"/>
+        </w:rPr>
+        <w:t xml:space="preserve"> </w:t>
+      </w:r>
+      <w:proofErr w:type="spellStart"/>
+      <w:r>
+        <w:rPr>
+          <w:rFonts w:ascii="Times New Roman" w:hAnsi="Times New Roman" w:cs="Times New Roman"/>
+          <w:lang w:val="en-GB"/>
+        </w:rPr>
+        <w:t>alabilir</w:t>
+      </w:r>
+      <w:proofErr w:type="spellEnd"/>
+      <w:r>
+        <w:rPr>
+          <w:rFonts w:ascii="Times New Roman" w:hAnsi="Times New Roman" w:cs="Times New Roman"/>
+          <w:lang w:val="en-GB"/>
+        </w:rPr>
+        <w:t xml:space="preserve">. </w:t>
+      </w:r>
+      <w:proofErr w:type="spellStart"/>
+      <w:r>
+        <w:rPr>
+          <w:rFonts w:ascii="Times New Roman" w:hAnsi="Times New Roman" w:cs="Times New Roman"/>
+          <w:lang w:val="en-GB"/>
+        </w:rPr>
+        <w:t>Eczanedeki</w:t>
+      </w:r>
+      <w:proofErr w:type="spellEnd"/>
+      <w:r>
+        <w:rPr>
+          <w:rFonts w:ascii="Times New Roman" w:hAnsi="Times New Roman" w:cs="Times New Roman"/>
+          <w:lang w:val="en-GB"/>
+        </w:rPr>
+        <w:t xml:space="preserve"> </w:t>
+      </w:r>
+      <w:proofErr w:type="spellStart"/>
+      <w:r>
+        <w:rPr>
+          <w:rFonts w:ascii="Times New Roman" w:hAnsi="Times New Roman" w:cs="Times New Roman"/>
+          <w:lang w:val="en-GB"/>
+        </w:rPr>
+        <w:t>görevliler</w:t>
+      </w:r>
+      <w:proofErr w:type="spellEnd"/>
+      <w:r>
+        <w:rPr>
+          <w:rFonts w:ascii="Times New Roman" w:hAnsi="Times New Roman" w:cs="Times New Roman"/>
+          <w:lang w:val="en-GB"/>
+        </w:rPr>
+        <w:t xml:space="preserve">, </w:t>
+      </w:r>
+      <w:proofErr w:type="spellStart"/>
+      <w:r>
+        <w:rPr>
+          <w:rFonts w:ascii="Times New Roman" w:hAnsi="Times New Roman" w:cs="Times New Roman"/>
+          <w:lang w:val="en-GB"/>
+        </w:rPr>
+        <w:t>ilaçlar</w:t>
+      </w:r>
+      <w:proofErr w:type="spellEnd"/>
+      <w:r>
+        <w:rPr>
+          <w:rFonts w:ascii="Times New Roman" w:hAnsi="Times New Roman" w:cs="Times New Roman"/>
+          <w:lang w:val="en-GB"/>
+        </w:rPr>
+        <w:t xml:space="preserve"> </w:t>
+      </w:r>
+      <w:proofErr w:type="spellStart"/>
+      <w:r>
+        <w:rPr>
+          <w:rFonts w:ascii="Times New Roman" w:hAnsi="Times New Roman" w:cs="Times New Roman"/>
+          <w:lang w:val="en-GB"/>
+        </w:rPr>
+        <w:t>hazır</w:t>
+      </w:r>
+      <w:proofErr w:type="spellEnd"/>
+      <w:r>
+        <w:rPr>
+          <w:rFonts w:ascii="Times New Roman" w:hAnsi="Times New Roman" w:cs="Times New Roman"/>
+          <w:lang w:val="en-GB"/>
+        </w:rPr>
+        <w:t xml:space="preserve"> </w:t>
+      </w:r>
+      <w:proofErr w:type="spellStart"/>
+      <w:r>
+        <w:rPr>
+          <w:rFonts w:ascii="Times New Roman" w:hAnsi="Times New Roman" w:cs="Times New Roman"/>
+          <w:lang w:val="en-GB"/>
+        </w:rPr>
+        <w:t>kutulanmış</w:t>
+      </w:r>
+      <w:proofErr w:type="spellEnd"/>
+      <w:r>
+        <w:rPr>
+          <w:rFonts w:ascii="Times New Roman" w:hAnsi="Times New Roman" w:cs="Times New Roman"/>
+          <w:lang w:val="en-GB"/>
+        </w:rPr>
+        <w:t xml:space="preserve"> </w:t>
+      </w:r>
+      <w:proofErr w:type="spellStart"/>
+      <w:r>
+        <w:rPr>
+          <w:rFonts w:ascii="Times New Roman" w:hAnsi="Times New Roman" w:cs="Times New Roman"/>
+          <w:lang w:val="en-GB"/>
+        </w:rPr>
+        <w:t>şekilde</w:t>
+      </w:r>
+      <w:proofErr w:type="spellEnd"/>
+      <w:r>
+        <w:rPr>
+          <w:rFonts w:ascii="Times New Roman" w:hAnsi="Times New Roman" w:cs="Times New Roman"/>
+          <w:lang w:val="en-GB"/>
+        </w:rPr>
+        <w:t xml:space="preserve"> </w:t>
+      </w:r>
+      <w:proofErr w:type="spellStart"/>
+      <w:r>
+        <w:rPr>
+          <w:rFonts w:ascii="Times New Roman" w:hAnsi="Times New Roman" w:cs="Times New Roman"/>
+          <w:lang w:val="en-GB"/>
+        </w:rPr>
+        <w:t>ise</w:t>
+      </w:r>
+      <w:proofErr w:type="spellEnd"/>
+      <w:r>
+        <w:rPr>
+          <w:rFonts w:ascii="Times New Roman" w:hAnsi="Times New Roman" w:cs="Times New Roman"/>
+          <w:lang w:val="en-GB"/>
+        </w:rPr>
+        <w:t xml:space="preserve">, </w:t>
+      </w:r>
+      <w:proofErr w:type="spellStart"/>
+      <w:r>
+        <w:rPr>
+          <w:rFonts w:ascii="Times New Roman" w:hAnsi="Times New Roman" w:cs="Times New Roman"/>
+          <w:lang w:val="en-GB"/>
+        </w:rPr>
+        <w:t>reçetedeki</w:t>
+      </w:r>
+      <w:proofErr w:type="spellEnd"/>
+      <w:r>
+        <w:rPr>
+          <w:rFonts w:ascii="Times New Roman" w:hAnsi="Times New Roman" w:cs="Times New Roman"/>
+          <w:lang w:val="en-GB"/>
+        </w:rPr>
+        <w:t xml:space="preserve"> </w:t>
+      </w:r>
+      <w:proofErr w:type="spellStart"/>
+      <w:r>
+        <w:rPr>
+          <w:rFonts w:ascii="Times New Roman" w:hAnsi="Times New Roman" w:cs="Times New Roman"/>
+          <w:lang w:val="en-GB"/>
+        </w:rPr>
+        <w:t>kullanım</w:t>
+      </w:r>
+      <w:proofErr w:type="spellEnd"/>
+      <w:r>
+        <w:rPr>
+          <w:rFonts w:ascii="Times New Roman" w:hAnsi="Times New Roman" w:cs="Times New Roman"/>
+          <w:lang w:val="en-GB"/>
+        </w:rPr>
+        <w:t xml:space="preserve"> </w:t>
+      </w:r>
+      <w:proofErr w:type="spellStart"/>
+      <w:r>
+        <w:rPr>
+          <w:rFonts w:ascii="Times New Roman" w:hAnsi="Times New Roman" w:cs="Times New Roman"/>
+          <w:lang w:val="en-GB"/>
+        </w:rPr>
+        <w:t>tariflerini</w:t>
+      </w:r>
+      <w:proofErr w:type="spellEnd"/>
+      <w:r>
+        <w:rPr>
+          <w:rFonts w:ascii="Times New Roman" w:hAnsi="Times New Roman" w:cs="Times New Roman"/>
+          <w:lang w:val="en-GB"/>
+        </w:rPr>
+        <w:t xml:space="preserve"> </w:t>
+      </w:r>
+      <w:proofErr w:type="spellStart"/>
+      <w:r>
+        <w:rPr>
+          <w:rFonts w:ascii="Times New Roman" w:hAnsi="Times New Roman" w:cs="Times New Roman"/>
+          <w:lang w:val="en-GB"/>
+        </w:rPr>
+        <w:t>hastaya</w:t>
+      </w:r>
+      <w:proofErr w:type="spellEnd"/>
+      <w:r>
+        <w:rPr>
+          <w:rFonts w:ascii="Times New Roman" w:hAnsi="Times New Roman" w:cs="Times New Roman"/>
+          <w:lang w:val="en-GB"/>
+        </w:rPr>
+        <w:t xml:space="preserve"> </w:t>
+      </w:r>
+      <w:proofErr w:type="spellStart"/>
+      <w:r>
+        <w:rPr>
+          <w:rFonts w:ascii="Times New Roman" w:hAnsi="Times New Roman" w:cs="Times New Roman"/>
+          <w:lang w:val="en-GB"/>
+        </w:rPr>
+        <w:t>bildirerek</w:t>
+      </w:r>
+      <w:proofErr w:type="spellEnd"/>
+      <w:r>
+        <w:rPr>
+          <w:rFonts w:ascii="Times New Roman" w:hAnsi="Times New Roman" w:cs="Times New Roman"/>
+          <w:lang w:val="en-GB"/>
+        </w:rPr>
+        <w:t xml:space="preserve">, </w:t>
+      </w:r>
+      <w:proofErr w:type="spellStart"/>
+      <w:r>
+        <w:rPr>
+          <w:rFonts w:ascii="Times New Roman" w:hAnsi="Times New Roman" w:cs="Times New Roman"/>
+          <w:lang w:val="en-GB"/>
+        </w:rPr>
+        <w:t>ilacı</w:t>
+      </w:r>
+      <w:proofErr w:type="spellEnd"/>
+      <w:r>
+        <w:rPr>
+          <w:rFonts w:ascii="Times New Roman" w:hAnsi="Times New Roman" w:cs="Times New Roman"/>
+          <w:lang w:val="en-GB"/>
+        </w:rPr>
+        <w:t xml:space="preserve"> </w:t>
+      </w:r>
+      <w:proofErr w:type="spellStart"/>
+      <w:r>
+        <w:rPr>
+          <w:rFonts w:ascii="Times New Roman" w:hAnsi="Times New Roman" w:cs="Times New Roman"/>
+          <w:lang w:val="en-GB"/>
+        </w:rPr>
+        <w:t>hastaya</w:t>
+      </w:r>
+      <w:proofErr w:type="spellEnd"/>
+      <w:r>
+        <w:rPr>
+          <w:rFonts w:ascii="Times New Roman" w:hAnsi="Times New Roman" w:cs="Times New Roman"/>
+          <w:lang w:val="en-GB"/>
+        </w:rPr>
+        <w:t xml:space="preserve"> </w:t>
+      </w:r>
+      <w:proofErr w:type="spellStart"/>
+      <w:r>
+        <w:rPr>
+          <w:rFonts w:ascii="Times New Roman" w:hAnsi="Times New Roman" w:cs="Times New Roman"/>
+          <w:lang w:val="en-GB"/>
+        </w:rPr>
+        <w:t>teslim</w:t>
+      </w:r>
+      <w:proofErr w:type="spellEnd"/>
+      <w:r>
+        <w:rPr>
+          <w:rFonts w:ascii="Times New Roman" w:hAnsi="Times New Roman" w:cs="Times New Roman"/>
+          <w:lang w:val="en-GB"/>
+        </w:rPr>
+        <w:t xml:space="preserve"> </w:t>
+      </w:r>
+      <w:proofErr w:type="spellStart"/>
+      <w:r>
+        <w:rPr>
+          <w:rFonts w:ascii="Times New Roman" w:hAnsi="Times New Roman" w:cs="Times New Roman"/>
+          <w:lang w:val="en-GB"/>
+        </w:rPr>
+        <w:t>ederler</w:t>
+      </w:r>
+      <w:proofErr w:type="spellEnd"/>
+      <w:r>
+        <w:rPr>
+          <w:rFonts w:ascii="Times New Roman" w:hAnsi="Times New Roman" w:cs="Times New Roman"/>
+          <w:lang w:val="en-GB"/>
+        </w:rPr>
+        <w:t>.</w:t>
+      </w:r>
+      <w:r>
+        <w:t xml:space="preserve"> </w:t>
+      </w:r>
+      <w:proofErr w:type="spellStart"/>
+      <w:r>
+        <w:rPr>
+          <w:rFonts w:ascii="Times New Roman" w:hAnsi="Times New Roman" w:cs="Times New Roman"/>
+          <w:lang w:val="en-GB"/>
+        </w:rPr>
+        <w:t>hekimin</w:t>
+      </w:r>
+      <w:proofErr w:type="spellEnd"/>
+      <w:r>
+        <w:rPr>
+          <w:rFonts w:ascii="Times New Roman" w:hAnsi="Times New Roman" w:cs="Times New Roman"/>
+          <w:lang w:val="en-GB"/>
+        </w:rPr>
+        <w:t xml:space="preserve"> </w:t>
+      </w:r>
+      <w:proofErr w:type="spellStart"/>
+      <w:r>
+        <w:rPr>
+          <w:rFonts w:ascii="Times New Roman" w:hAnsi="Times New Roman" w:cs="Times New Roman"/>
+          <w:lang w:val="en-GB"/>
+        </w:rPr>
+        <w:t>yazdığı</w:t>
+      </w:r>
+      <w:proofErr w:type="spellEnd"/>
+      <w:r>
+        <w:rPr>
+          <w:rFonts w:ascii="Times New Roman" w:hAnsi="Times New Roman" w:cs="Times New Roman"/>
+          <w:lang w:val="en-GB"/>
+        </w:rPr>
+        <w:t xml:space="preserve"> </w:t>
+      </w:r>
+      <w:proofErr w:type="spellStart"/>
+      <w:r>
+        <w:rPr>
+          <w:rFonts w:ascii="Times New Roman" w:hAnsi="Times New Roman" w:cs="Times New Roman"/>
+          <w:lang w:val="en-GB"/>
+        </w:rPr>
+        <w:t>ilaçların</w:t>
+      </w:r>
+      <w:proofErr w:type="spellEnd"/>
+      <w:r>
+        <w:rPr>
+          <w:rFonts w:ascii="Times New Roman" w:hAnsi="Times New Roman" w:cs="Times New Roman"/>
+          <w:lang w:val="en-GB"/>
+        </w:rPr>
+        <w:t xml:space="preserve"> </w:t>
+      </w:r>
+      <w:proofErr w:type="spellStart"/>
+      <w:r>
+        <w:rPr>
+          <w:rFonts w:ascii="Times New Roman" w:hAnsi="Times New Roman" w:cs="Times New Roman"/>
+          <w:lang w:val="en-GB"/>
+        </w:rPr>
+        <w:t>temini</w:t>
+      </w:r>
+      <w:proofErr w:type="spellEnd"/>
+      <w:r>
+        <w:rPr>
+          <w:rFonts w:ascii="Times New Roman" w:hAnsi="Times New Roman" w:cs="Times New Roman"/>
+          <w:lang w:val="en-GB"/>
+        </w:rPr>
+        <w:t xml:space="preserve"> </w:t>
+      </w:r>
+      <w:proofErr w:type="spellStart"/>
+      <w:r>
+        <w:rPr>
+          <w:rFonts w:ascii="Times New Roman" w:hAnsi="Times New Roman" w:cs="Times New Roman"/>
+          <w:lang w:val="en-GB"/>
+        </w:rPr>
+        <w:t>kişinin</w:t>
+      </w:r>
+      <w:proofErr w:type="spellEnd"/>
+      <w:r>
+        <w:rPr>
+          <w:rFonts w:ascii="Times New Roman" w:hAnsi="Times New Roman" w:cs="Times New Roman"/>
+          <w:lang w:val="en-GB"/>
+        </w:rPr>
+        <w:t xml:space="preserve"> </w:t>
+      </w:r>
+      <w:proofErr w:type="spellStart"/>
+      <w:r>
+        <w:rPr>
+          <w:rFonts w:ascii="Times New Roman" w:hAnsi="Times New Roman" w:cs="Times New Roman"/>
+          <w:lang w:val="en-GB"/>
+        </w:rPr>
+        <w:t>veya</w:t>
+      </w:r>
+      <w:proofErr w:type="spellEnd"/>
+      <w:r>
+        <w:rPr>
+          <w:rFonts w:ascii="Times New Roman" w:hAnsi="Times New Roman" w:cs="Times New Roman"/>
+          <w:lang w:val="en-GB"/>
+        </w:rPr>
+        <w:t xml:space="preserve"> </w:t>
+      </w:r>
+      <w:proofErr w:type="spellStart"/>
+      <w:r>
+        <w:rPr>
+          <w:rFonts w:ascii="Times New Roman" w:hAnsi="Times New Roman" w:cs="Times New Roman"/>
+          <w:lang w:val="en-GB"/>
+        </w:rPr>
+        <w:t>yakınının</w:t>
+      </w:r>
+      <w:proofErr w:type="spellEnd"/>
+      <w:r>
+        <w:rPr>
+          <w:rFonts w:ascii="Times New Roman" w:hAnsi="Times New Roman" w:cs="Times New Roman"/>
+          <w:lang w:val="en-GB"/>
+        </w:rPr>
+        <w:t xml:space="preserve"> </w:t>
+      </w:r>
+      <w:proofErr w:type="spellStart"/>
+      <w:r>
+        <w:rPr>
+          <w:rFonts w:ascii="Times New Roman" w:hAnsi="Times New Roman" w:cs="Times New Roman"/>
+          <w:lang w:val="en-GB"/>
+        </w:rPr>
+        <w:t>sorumluluğundadır</w:t>
+      </w:r>
+      <w:proofErr w:type="spellEnd"/>
+      <w:r>
+        <w:rPr>
+          <w:rFonts w:ascii="Times New Roman" w:hAnsi="Times New Roman" w:cs="Times New Roman"/>
+          <w:lang w:val="en-GB"/>
+        </w:rPr>
+        <w:t xml:space="preserve">. </w:t>
+      </w:r>
+      <w:proofErr w:type="spellStart"/>
+      <w:r>
+        <w:rPr>
+          <w:rFonts w:ascii="Times New Roman" w:hAnsi="Times New Roman" w:cs="Times New Roman"/>
+          <w:lang w:val="en-GB"/>
+        </w:rPr>
+        <w:t>Yani</w:t>
+      </w:r>
+      <w:proofErr w:type="spellEnd"/>
+      <w:r>
+        <w:rPr>
+          <w:rFonts w:ascii="Times New Roman" w:hAnsi="Times New Roman" w:cs="Times New Roman"/>
+          <w:lang w:val="en-GB"/>
+        </w:rPr>
+        <w:t xml:space="preserve">, </w:t>
+      </w:r>
+      <w:proofErr w:type="spellStart"/>
+      <w:r>
+        <w:rPr>
+          <w:rFonts w:ascii="Times New Roman" w:hAnsi="Times New Roman" w:cs="Times New Roman"/>
+          <w:lang w:val="en-GB"/>
+        </w:rPr>
+        <w:t>hekim</w:t>
+      </w:r>
+      <w:proofErr w:type="spellEnd"/>
+      <w:r>
+        <w:rPr>
+          <w:rFonts w:ascii="Times New Roman" w:hAnsi="Times New Roman" w:cs="Times New Roman"/>
+          <w:lang w:val="en-GB"/>
+        </w:rPr>
+        <w:t xml:space="preserve"> </w:t>
+      </w:r>
+      <w:proofErr w:type="spellStart"/>
+      <w:r>
+        <w:rPr>
+          <w:rFonts w:ascii="Times New Roman" w:hAnsi="Times New Roman" w:cs="Times New Roman"/>
+          <w:lang w:val="en-GB"/>
+        </w:rPr>
+        <w:t>önerdiği</w:t>
+      </w:r>
+      <w:proofErr w:type="spellEnd"/>
+      <w:r>
+        <w:rPr>
+          <w:rFonts w:ascii="Times New Roman" w:hAnsi="Times New Roman" w:cs="Times New Roman"/>
+          <w:lang w:val="en-GB"/>
+        </w:rPr>
+        <w:t xml:space="preserve"> </w:t>
+      </w:r>
+      <w:proofErr w:type="spellStart"/>
+      <w:r>
+        <w:rPr>
+          <w:rFonts w:ascii="Times New Roman" w:hAnsi="Times New Roman" w:cs="Times New Roman"/>
+          <w:lang w:val="en-GB"/>
+        </w:rPr>
+        <w:t>ilaçları</w:t>
+      </w:r>
+      <w:proofErr w:type="spellEnd"/>
+      <w:r>
+        <w:rPr>
+          <w:rFonts w:ascii="Times New Roman" w:hAnsi="Times New Roman" w:cs="Times New Roman"/>
+          <w:lang w:val="en-GB"/>
+        </w:rPr>
+        <w:t xml:space="preserve"> </w:t>
+      </w:r>
+      <w:proofErr w:type="spellStart"/>
+      <w:r>
+        <w:rPr>
+          <w:rFonts w:ascii="Times New Roman" w:hAnsi="Times New Roman" w:cs="Times New Roman"/>
+          <w:lang w:val="en-GB"/>
+        </w:rPr>
+        <w:t>kişiye</w:t>
+      </w:r>
+      <w:proofErr w:type="spellEnd"/>
+      <w:r>
+        <w:rPr>
+          <w:rFonts w:ascii="Times New Roman" w:hAnsi="Times New Roman" w:cs="Times New Roman"/>
+          <w:lang w:val="en-GB"/>
+        </w:rPr>
+        <w:t xml:space="preserve"> </w:t>
+      </w:r>
+      <w:proofErr w:type="spellStart"/>
+      <w:r>
+        <w:rPr>
+          <w:rFonts w:ascii="Times New Roman" w:hAnsi="Times New Roman" w:cs="Times New Roman"/>
+          <w:lang w:val="en-GB"/>
+        </w:rPr>
+        <w:t>belgeli</w:t>
+      </w:r>
+      <w:proofErr w:type="spellEnd"/>
+      <w:r>
+        <w:rPr>
+          <w:rFonts w:ascii="Times New Roman" w:hAnsi="Times New Roman" w:cs="Times New Roman"/>
+          <w:lang w:val="en-GB"/>
+        </w:rPr>
+        <w:t xml:space="preserve"> </w:t>
+      </w:r>
+      <w:proofErr w:type="spellStart"/>
+      <w:r>
+        <w:rPr>
+          <w:rFonts w:ascii="Times New Roman" w:hAnsi="Times New Roman" w:cs="Times New Roman"/>
+          <w:lang w:val="en-GB"/>
+        </w:rPr>
+        <w:t>bir</w:t>
+      </w:r>
+      <w:proofErr w:type="spellEnd"/>
+      <w:r>
+        <w:rPr>
+          <w:rFonts w:ascii="Times New Roman" w:hAnsi="Times New Roman" w:cs="Times New Roman"/>
+          <w:lang w:val="en-GB"/>
+        </w:rPr>
+        <w:t xml:space="preserve"> </w:t>
+      </w:r>
+      <w:proofErr w:type="spellStart"/>
+      <w:r>
+        <w:rPr>
+          <w:rFonts w:ascii="Times New Roman" w:hAnsi="Times New Roman" w:cs="Times New Roman"/>
+          <w:lang w:val="en-GB"/>
+        </w:rPr>
+        <w:t>şekilde</w:t>
+      </w:r>
+      <w:proofErr w:type="spellEnd"/>
+      <w:r>
+        <w:rPr>
+          <w:rFonts w:ascii="Times New Roman" w:hAnsi="Times New Roman" w:cs="Times New Roman"/>
+          <w:lang w:val="en-GB"/>
+        </w:rPr>
+        <w:t xml:space="preserve"> (</w:t>
+      </w:r>
+      <w:proofErr w:type="spellStart"/>
+      <w:r>
+        <w:rPr>
+          <w:rFonts w:ascii="Times New Roman" w:hAnsi="Times New Roman" w:cs="Times New Roman"/>
+          <w:lang w:val="en-GB"/>
+        </w:rPr>
+        <w:t>reçete</w:t>
+      </w:r>
+      <w:proofErr w:type="spellEnd"/>
+      <w:r>
+        <w:rPr>
+          <w:rFonts w:ascii="Times New Roman" w:hAnsi="Times New Roman" w:cs="Times New Roman"/>
+          <w:lang w:val="en-GB"/>
+        </w:rPr>
+        <w:t xml:space="preserve">) </w:t>
+      </w:r>
+      <w:proofErr w:type="spellStart"/>
+      <w:r>
+        <w:rPr>
+          <w:rFonts w:ascii="Times New Roman" w:hAnsi="Times New Roman" w:cs="Times New Roman"/>
+          <w:lang w:val="en-GB"/>
+        </w:rPr>
+        <w:t>iletir</w:t>
+      </w:r>
+      <w:proofErr w:type="spellEnd"/>
+      <w:r>
+        <w:rPr>
+          <w:rFonts w:ascii="Times New Roman" w:hAnsi="Times New Roman" w:cs="Times New Roman"/>
+          <w:lang w:val="en-GB"/>
+        </w:rPr>
+        <w:t xml:space="preserve"> </w:t>
+      </w:r>
+      <w:proofErr w:type="spellStart"/>
+      <w:r>
+        <w:rPr>
+          <w:rFonts w:ascii="Times New Roman" w:hAnsi="Times New Roman" w:cs="Times New Roman"/>
+          <w:lang w:val="en-GB"/>
+        </w:rPr>
+        <w:t>ve</w:t>
+      </w:r>
+      <w:proofErr w:type="spellEnd"/>
+      <w:r>
+        <w:rPr>
+          <w:rFonts w:ascii="Times New Roman" w:hAnsi="Times New Roman" w:cs="Times New Roman"/>
+          <w:lang w:val="en-GB"/>
+        </w:rPr>
+        <w:t xml:space="preserve"> </w:t>
+      </w:r>
+      <w:proofErr w:type="spellStart"/>
+      <w:r>
+        <w:rPr>
+          <w:rFonts w:ascii="Times New Roman" w:hAnsi="Times New Roman" w:cs="Times New Roman"/>
+          <w:lang w:val="en-GB"/>
+        </w:rPr>
+        <w:t>temini</w:t>
+      </w:r>
+      <w:proofErr w:type="spellEnd"/>
+      <w:r>
+        <w:rPr>
+          <w:rFonts w:ascii="Times New Roman" w:hAnsi="Times New Roman" w:cs="Times New Roman"/>
+          <w:lang w:val="en-GB"/>
+        </w:rPr>
+        <w:t xml:space="preserve"> </w:t>
+      </w:r>
+      <w:proofErr w:type="spellStart"/>
+      <w:r>
+        <w:rPr>
+          <w:rFonts w:ascii="Times New Roman" w:hAnsi="Times New Roman" w:cs="Times New Roman"/>
+          <w:lang w:val="en-GB"/>
+        </w:rPr>
+        <w:t>konusunda</w:t>
+      </w:r>
+      <w:proofErr w:type="spellEnd"/>
+      <w:r>
+        <w:rPr>
+          <w:rFonts w:ascii="Times New Roman" w:hAnsi="Times New Roman" w:cs="Times New Roman"/>
+          <w:lang w:val="en-GB"/>
+        </w:rPr>
+        <w:t xml:space="preserve"> </w:t>
+      </w:r>
+      <w:proofErr w:type="spellStart"/>
+      <w:r>
+        <w:rPr>
+          <w:rFonts w:ascii="Times New Roman" w:hAnsi="Times New Roman" w:cs="Times New Roman"/>
+          <w:lang w:val="en-GB"/>
+        </w:rPr>
+        <w:t>bir</w:t>
+      </w:r>
+      <w:proofErr w:type="spellEnd"/>
+      <w:r>
+        <w:rPr>
+          <w:rFonts w:ascii="Times New Roman" w:hAnsi="Times New Roman" w:cs="Times New Roman"/>
+          <w:lang w:val="en-GB"/>
+        </w:rPr>
+        <w:t xml:space="preserve"> </w:t>
+      </w:r>
+      <w:proofErr w:type="spellStart"/>
+      <w:r>
+        <w:rPr>
+          <w:rFonts w:ascii="Times New Roman" w:hAnsi="Times New Roman" w:cs="Times New Roman"/>
+          <w:lang w:val="en-GB"/>
+        </w:rPr>
+        <w:t>düşünceye</w:t>
+      </w:r>
+      <w:proofErr w:type="spellEnd"/>
+      <w:r>
+        <w:rPr>
+          <w:rFonts w:ascii="Times New Roman" w:hAnsi="Times New Roman" w:cs="Times New Roman"/>
+          <w:lang w:val="en-GB"/>
+        </w:rPr>
+        <w:t xml:space="preserve"> </w:t>
+      </w:r>
+      <w:proofErr w:type="spellStart"/>
+      <w:r>
+        <w:rPr>
+          <w:rFonts w:ascii="Times New Roman" w:hAnsi="Times New Roman" w:cs="Times New Roman"/>
+          <w:lang w:val="en-GB"/>
+        </w:rPr>
+        <w:t>sahip</w:t>
+      </w:r>
+      <w:proofErr w:type="spellEnd"/>
+      <w:r>
+        <w:rPr>
+          <w:rFonts w:ascii="Times New Roman" w:hAnsi="Times New Roman" w:cs="Times New Roman"/>
+          <w:lang w:val="en-GB"/>
+        </w:rPr>
+        <w:t xml:space="preserve"> </w:t>
+      </w:r>
+      <w:proofErr w:type="spellStart"/>
+      <w:r>
+        <w:rPr>
+          <w:rFonts w:ascii="Times New Roman" w:hAnsi="Times New Roman" w:cs="Times New Roman"/>
+          <w:lang w:val="en-GB"/>
+        </w:rPr>
+        <w:t>olmaz</w:t>
+      </w:r>
+      <w:proofErr w:type="spellEnd"/>
+      <w:r>
+        <w:rPr>
+          <w:rFonts w:ascii="Times New Roman" w:hAnsi="Times New Roman" w:cs="Times New Roman"/>
+          <w:lang w:val="en-GB"/>
+        </w:rPr>
+        <w:t>.</w:t>
+      </w:r>
+    </w:p>
+    <w:p>
+      <w:pPr>
         <w:rPr>
           <w:rFonts w:ascii="Times New Roman" w:hAnsi="Times New Roman" w:cs="Times New Roman"/>
           <w:b/>
@@ -453,6 +3958,49 @@
           <w:u w:val="single"/>
           <w:lang w:val="en-GB"/>
         </w:rPr>
+      </w:pPr>
+      <w:r>
+        <w:rPr>
+          <w:rFonts w:ascii="Times New Roman" w:hAnsi="Times New Roman" w:cs="Times New Roman"/>
+          <w:b/>
+          <w:sz w:val="28"/>
+          <w:szCs w:val="28"/>
+          <w:u w:val="single"/>
+          <w:lang w:val="en-GB"/>
+        </w:rPr>
+        <w:t>3</w:t>
+      </w:r>
+      <w:r>
+        <w:rPr>
+          <w:rFonts w:ascii="Times New Roman" w:hAnsi="Times New Roman" w:cs="Times New Roman"/>
+          <w:b/>
+          <w:sz w:val="28"/>
+          <w:szCs w:val="28"/>
+          <w:u w:val="single"/>
+          <w:lang w:val="en-GB"/>
+        </w:rPr>
+        <w:t>.</w:t>
+      </w:r>
+      <w:r>
+        <w:rPr>
+          <w:rFonts w:ascii="Times New Roman" w:hAnsi="Times New Roman" w:cs="Times New Roman"/>
+          <w:b/>
+          <w:sz w:val="28"/>
+          <w:szCs w:val="28"/>
+          <w:u w:val="single"/>
+          <w:lang w:val="en-GB"/>
+        </w:rPr>
+        <w:t xml:space="preserve">  </w:t>
+      </w:r>
+      <w:r>
+        <w:rPr>
+          <w:rFonts w:ascii="Times New Roman" w:hAnsi="Times New Roman" w:cs="Times New Roman"/>
+          <w:b/>
+          <w:sz w:val="28"/>
+          <w:szCs w:val="28"/>
+          <w:u w:val="single"/>
+          <w:lang w:val="en-GB"/>
+        </w:rPr>
         <w:t>PROJE TANIMI</w:t>
       </w:r>
     </w:p>
@@ -463,6 +4011,7 @@
           <w:lang w:val="en-GB"/>
         </w:rPr>
       </w:pPr>
+      <w:proofErr w:type="spellStart"/>
       <w:proofErr w:type="gramStart"/>
       <w:r>
         <w:rPr>
@@ -471,13 +4020,254 @@
         </w:rPr>
         <w:t>Program,Türkiye</w:t>
       </w:r>
+      <w:proofErr w:type="spellEnd"/>
       <w:proofErr w:type="gramEnd"/>
       <w:r>
         <w:rPr>
           <w:rFonts w:ascii="Times New Roman" w:hAnsi="Times New Roman" w:cs="Times New Roman"/>
           <w:lang w:val="en-GB"/>
         </w:rPr>
-        <w:t xml:space="preserve"> Sağlık Bakanlığıca onaylı reçetelerin takibinde kullanılır.Sisteme adminler,doktorlar,eczacılar ve hastalar erişebilir.Tc no ve parola ile giriş yapılır.</w:t>
+        <w:t xml:space="preserve"> </w:t>
+      </w:r>
+      <w:proofErr w:type="spellStart"/>
+      <w:r>
+        <w:rPr>
+          <w:rFonts w:ascii="Times New Roman" w:hAnsi="Times New Roman" w:cs="Times New Roman"/>
+          <w:lang w:val="en-GB"/>
+        </w:rPr>
+        <w:t>Sağlık</w:t>
+      </w:r>
+      <w:proofErr w:type="spellEnd"/>
+      <w:r>
+        <w:rPr>
+          <w:rFonts w:ascii="Times New Roman" w:hAnsi="Times New Roman" w:cs="Times New Roman"/>
+          <w:lang w:val="en-GB"/>
+        </w:rPr>
+        <w:t xml:space="preserve"> </w:t>
+      </w:r>
+      <w:proofErr w:type="spellStart"/>
+      <w:r>
+        <w:rPr>
+          <w:rFonts w:ascii="Times New Roman" w:hAnsi="Times New Roman" w:cs="Times New Roman"/>
+          <w:lang w:val="en-GB"/>
+        </w:rPr>
+        <w:t>Bakanlığıca</w:t>
+      </w:r>
+      <w:proofErr w:type="spellEnd"/>
+      <w:r>
+        <w:rPr>
+          <w:rFonts w:ascii="Times New Roman" w:hAnsi="Times New Roman" w:cs="Times New Roman"/>
+          <w:lang w:val="en-GB"/>
+        </w:rPr>
+        <w:t xml:space="preserve"> </w:t>
+      </w:r>
+      <w:proofErr w:type="spellStart"/>
+      <w:r>
+        <w:rPr>
+          <w:rFonts w:ascii="Times New Roman" w:hAnsi="Times New Roman" w:cs="Times New Roman"/>
+          <w:lang w:val="en-GB"/>
+        </w:rPr>
+        <w:t>onaylı</w:t>
+      </w:r>
+      <w:proofErr w:type="spellEnd"/>
+      <w:r>
+        <w:rPr>
+          <w:rFonts w:ascii="Times New Roman" w:hAnsi="Times New Roman" w:cs="Times New Roman"/>
+          <w:lang w:val="en-GB"/>
+        </w:rPr>
+        <w:t xml:space="preserve"> </w:t>
+      </w:r>
+      <w:proofErr w:type="spellStart"/>
+      <w:r>
+        <w:rPr>
+          <w:rFonts w:ascii="Times New Roman" w:hAnsi="Times New Roman" w:cs="Times New Roman"/>
+          <w:lang w:val="en-GB"/>
+        </w:rPr>
+        <w:t>reçetelerin</w:t>
+      </w:r>
+      <w:proofErr w:type="spellEnd"/>
+      <w:r>
+        <w:rPr>
+          <w:rFonts w:ascii="Times New Roman" w:hAnsi="Times New Roman" w:cs="Times New Roman"/>
+          <w:lang w:val="en-GB"/>
+        </w:rPr>
+        <w:t xml:space="preserve"> </w:t>
+      </w:r>
+      <w:proofErr w:type="spellStart"/>
+      <w:r>
+        <w:rPr>
+          <w:rFonts w:ascii="Times New Roman" w:hAnsi="Times New Roman" w:cs="Times New Roman"/>
+          <w:lang w:val="en-GB"/>
+        </w:rPr>
+        <w:t>takibinde</w:t>
+      </w:r>
+      <w:proofErr w:type="spellEnd"/>
+      <w:r>
+        <w:rPr>
+          <w:rFonts w:ascii="Times New Roman" w:hAnsi="Times New Roman" w:cs="Times New Roman"/>
+          <w:lang w:val="en-GB"/>
+        </w:rPr>
+        <w:t xml:space="preserve"> </w:t>
+      </w:r>
+      <w:proofErr w:type="spellStart"/>
+      <w:r>
+        <w:rPr>
+          <w:rFonts w:ascii="Times New Roman" w:hAnsi="Times New Roman" w:cs="Times New Roman"/>
+          <w:lang w:val="en-GB"/>
+        </w:rPr>
+        <w:t>kullanılır.Sisteme</w:t>
+      </w:r>
+      <w:proofErr w:type="spellEnd"/>
+      <w:r>
+        <w:rPr>
+          <w:rFonts w:ascii="Times New Roman" w:hAnsi="Times New Roman" w:cs="Times New Roman"/>
+          <w:lang w:val="en-GB"/>
+        </w:rPr>
+        <w:t xml:space="preserve"> </w:t>
+      </w:r>
+      <w:proofErr w:type="spellStart"/>
+      <w:r>
+        <w:rPr>
+          <w:rFonts w:ascii="Times New Roman" w:hAnsi="Times New Roman" w:cs="Times New Roman"/>
+          <w:lang w:val="en-GB"/>
+        </w:rPr>
+        <w:t>adminler,doktorlar,eczacılar</w:t>
+      </w:r>
+      <w:proofErr w:type="spellEnd"/>
+      <w:r>
+        <w:rPr>
+          <w:rFonts w:ascii="Times New Roman" w:hAnsi="Times New Roman" w:cs="Times New Roman"/>
+          <w:lang w:val="en-GB"/>
+        </w:rPr>
+        <w:t xml:space="preserve"> </w:t>
+      </w:r>
+      <w:proofErr w:type="spellStart"/>
+      <w:r>
+        <w:rPr>
+          <w:rFonts w:ascii="Times New Roman" w:hAnsi="Times New Roman" w:cs="Times New Roman"/>
+          <w:lang w:val="en-GB"/>
+        </w:rPr>
+        <w:t>ve</w:t>
+      </w:r>
+      <w:proofErr w:type="spellEnd"/>
+      <w:r>
+        <w:rPr>
+          <w:rFonts w:ascii="Times New Roman" w:hAnsi="Times New Roman" w:cs="Times New Roman"/>
+          <w:lang w:val="en-GB"/>
+        </w:rPr>
+        <w:t xml:space="preserve"> </w:t>
+      </w:r>
+      <w:proofErr w:type="spellStart"/>
+      <w:r>
+        <w:rPr>
+          <w:rFonts w:ascii="Times New Roman" w:hAnsi="Times New Roman" w:cs="Times New Roman"/>
+          <w:lang w:val="en-GB"/>
+        </w:rPr>
+        <w:t>hastalar</w:t>
+      </w:r>
+      <w:proofErr w:type="spellEnd"/>
+      <w:r>
+        <w:rPr>
+          <w:rFonts w:ascii="Times New Roman" w:hAnsi="Times New Roman" w:cs="Times New Roman"/>
+          <w:lang w:val="en-GB"/>
+        </w:rPr>
+        <w:t xml:space="preserve"> </w:t>
+      </w:r>
+      <w:proofErr w:type="spellStart"/>
+      <w:r>
+        <w:rPr>
+          <w:rFonts w:ascii="Times New Roman" w:hAnsi="Times New Roman" w:cs="Times New Roman"/>
+          <w:lang w:val="en-GB"/>
+        </w:rPr>
+        <w:t>erişebilir.Tc</w:t>
+      </w:r>
+      <w:proofErr w:type="spellEnd"/>
+      <w:r>
+        <w:rPr>
+          <w:rFonts w:ascii="Times New Roman" w:hAnsi="Times New Roman" w:cs="Times New Roman"/>
+          <w:lang w:val="en-GB"/>
+        </w:rPr>
+        <w:t xml:space="preserve"> no </w:t>
+      </w:r>
+      <w:proofErr w:type="spellStart"/>
+      <w:r>
+        <w:rPr>
+          <w:rFonts w:ascii="Times New Roman" w:hAnsi="Times New Roman" w:cs="Times New Roman"/>
+          <w:lang w:val="en-GB"/>
+        </w:rPr>
+        <w:t>ve</w:t>
+      </w:r>
+      <w:proofErr w:type="spellEnd"/>
+      <w:r>
+        <w:rPr>
+          <w:rFonts w:ascii="Times New Roman" w:hAnsi="Times New Roman" w:cs="Times New Roman"/>
+          <w:lang w:val="en-GB"/>
+        </w:rPr>
+        <w:t xml:space="preserve"> </w:t>
+      </w:r>
+      <w:proofErr w:type="spellStart"/>
+      <w:r>
+        <w:rPr>
+          <w:rFonts w:ascii="Times New Roman" w:hAnsi="Times New Roman" w:cs="Times New Roman"/>
+          <w:lang w:val="en-GB"/>
+        </w:rPr>
+        <w:t>parola</w:t>
+      </w:r>
+      <w:proofErr w:type="spellEnd"/>
+      <w:r>
+        <w:rPr>
+          <w:rFonts w:ascii="Times New Roman" w:hAnsi="Times New Roman" w:cs="Times New Roman"/>
+          <w:lang w:val="en-GB"/>
+        </w:rPr>
+        <w:t xml:space="preserve"> </w:t>
+      </w:r>
+      <w:proofErr w:type="spellStart"/>
+      <w:r>
+        <w:rPr>
+          <w:rFonts w:ascii="Times New Roman" w:hAnsi="Times New Roman" w:cs="Times New Roman"/>
+          <w:lang w:val="en-GB"/>
+        </w:rPr>
+        <w:t>ile</w:t>
+      </w:r>
+      <w:proofErr w:type="spellEnd"/>
+      <w:r>
+        <w:rPr>
+          <w:rFonts w:ascii="Times New Roman" w:hAnsi="Times New Roman" w:cs="Times New Roman"/>
+          <w:lang w:val="en-GB"/>
+        </w:rPr>
+        <w:t xml:space="preserve"> </w:t>
+      </w:r>
+      <w:proofErr w:type="spellStart"/>
+      <w:r>
+        <w:rPr>
+          <w:rFonts w:ascii="Times New Roman" w:hAnsi="Times New Roman" w:cs="Times New Roman"/>
+          <w:lang w:val="en-GB"/>
+        </w:rPr>
+        <w:t>giriş</w:t>
+      </w:r>
+      <w:proofErr w:type="spellEnd"/>
+      <w:r>
+        <w:rPr>
+          <w:rFonts w:ascii="Times New Roman" w:hAnsi="Times New Roman" w:cs="Times New Roman"/>
+          <w:lang w:val="en-GB"/>
+        </w:rPr>
+        <w:t xml:space="preserve"> </w:t>
+      </w:r>
+      <w:proofErr w:type="spellStart"/>
+      <w:r>
+        <w:rPr>
+          <w:rFonts w:ascii="Times New Roman" w:hAnsi="Times New Roman" w:cs="Times New Roman"/>
+          <w:lang w:val="en-GB"/>
+        </w:rPr>
+        <w:t>yapılır</w:t>
+      </w:r>
+      <w:proofErr w:type="spellEnd"/>
+      <w:r>
+        <w:rPr>
+          <w:rFonts w:ascii="Times New Roman" w:hAnsi="Times New Roman" w:cs="Times New Roman"/>
+          <w:lang w:val="en-GB"/>
+        </w:rPr>
+        <w:t>.</w:t>
       </w:r>
     </w:p>
     <w:p>
@@ -487,12 +4277,229 @@
           <w:lang w:val="en-GB"/>
         </w:rPr>
       </w:pPr>
-      <w:r>
-        <w:rPr>
-          <w:rFonts w:ascii="Times New Roman" w:hAnsi="Times New Roman" w:cs="Times New Roman"/>
-          <w:lang w:val="en-GB"/>
-        </w:rPr>
-        <w:t>Adminler tanım gereği sınırsız yetkiye sahiptir ve yetkilerini veritabanının onarımı ve bakımı için kullanabilirler.</w:t>
+      <w:proofErr w:type="spellStart"/>
+      <w:r>
+        <w:rPr>
+          <w:rFonts w:ascii="Times New Roman" w:hAnsi="Times New Roman" w:cs="Times New Roman"/>
+          <w:lang w:val="en-GB"/>
+        </w:rPr>
+        <w:t>Adminler</w:t>
+      </w:r>
+      <w:proofErr w:type="spellEnd"/>
+      <w:r>
+        <w:rPr>
+          <w:rFonts w:ascii="Times New Roman" w:hAnsi="Times New Roman" w:cs="Times New Roman"/>
+          <w:lang w:val="en-GB"/>
+        </w:rPr>
+        <w:t xml:space="preserve"> </w:t>
+      </w:r>
+      <w:proofErr w:type="spellStart"/>
+      <w:r>
+        <w:rPr>
+          <w:rFonts w:ascii="Times New Roman" w:hAnsi="Times New Roman" w:cs="Times New Roman"/>
+          <w:lang w:val="en-GB"/>
+        </w:rPr>
+        <w:t>tanım</w:t>
+      </w:r>
+      <w:proofErr w:type="spellEnd"/>
+      <w:r>
+        <w:rPr>
+          <w:rFonts w:ascii="Times New Roman" w:hAnsi="Times New Roman" w:cs="Times New Roman"/>
+          <w:lang w:val="en-GB"/>
+        </w:rPr>
+        <w:t xml:space="preserve"> </w:t>
+      </w:r>
+      <w:proofErr w:type="spellStart"/>
+      <w:r>
+        <w:rPr>
+          <w:rFonts w:ascii="Times New Roman" w:hAnsi="Times New Roman" w:cs="Times New Roman"/>
+          <w:lang w:val="en-GB"/>
+        </w:rPr>
+        <w:t>gereği</w:t>
+      </w:r>
+      <w:proofErr w:type="spellEnd"/>
+      <w:r>
+        <w:rPr>
+          <w:rFonts w:ascii="Times New Roman" w:hAnsi="Times New Roman" w:cs="Times New Roman"/>
+          <w:lang w:val="en-GB"/>
+        </w:rPr>
+        <w:t xml:space="preserve"> </w:t>
+      </w:r>
+      <w:proofErr w:type="spellStart"/>
+      <w:r>
+        <w:rPr>
+          <w:rFonts w:ascii="Times New Roman" w:hAnsi="Times New Roman" w:cs="Times New Roman"/>
+          <w:lang w:val="en-GB"/>
+        </w:rPr>
+        <w:t>sınırsız</w:t>
+      </w:r>
+      <w:proofErr w:type="spellEnd"/>
+      <w:r>
+        <w:rPr>
+          <w:rFonts w:ascii="Times New Roman" w:hAnsi="Times New Roman" w:cs="Times New Roman"/>
+          <w:lang w:val="en-GB"/>
+        </w:rPr>
+        <w:t xml:space="preserve"> </w:t>
+      </w:r>
+      <w:proofErr w:type="spellStart"/>
+      <w:r>
+        <w:rPr>
+          <w:rFonts w:ascii="Times New Roman" w:hAnsi="Times New Roman" w:cs="Times New Roman"/>
+          <w:lang w:val="en-GB"/>
+        </w:rPr>
+        <w:t>yetkiye</w:t>
+      </w:r>
+      <w:proofErr w:type="spellEnd"/>
+      <w:r>
+        <w:rPr>
+          <w:rFonts w:ascii="Times New Roman" w:hAnsi="Times New Roman" w:cs="Times New Roman"/>
+          <w:lang w:val="en-GB"/>
+        </w:rPr>
+        <w:t xml:space="preserve"> </w:t>
+      </w:r>
+      <w:proofErr w:type="spellStart"/>
+      <w:r>
+        <w:rPr>
+          <w:rFonts w:ascii="Times New Roman" w:hAnsi="Times New Roman" w:cs="Times New Roman"/>
+          <w:lang w:val="en-GB"/>
+        </w:rPr>
+        <w:t>sahiptir</w:t>
+      </w:r>
+      <w:proofErr w:type="spellEnd"/>
+      <w:r>
+        <w:rPr>
+          <w:rFonts w:ascii="Times New Roman" w:hAnsi="Times New Roman" w:cs="Times New Roman"/>
+          <w:lang w:val="en-GB"/>
+        </w:rPr>
+        <w:t xml:space="preserve"> </w:t>
+      </w:r>
+      <w:proofErr w:type="spellStart"/>
+      <w:r>
+        <w:rPr>
+          <w:rFonts w:ascii="Times New Roman" w:hAnsi="Times New Roman" w:cs="Times New Roman"/>
+          <w:lang w:val="en-GB"/>
+        </w:rPr>
+        <w:t>ve</w:t>
+      </w:r>
+      <w:proofErr w:type="spellEnd"/>
+      <w:r>
+        <w:rPr>
+          <w:rFonts w:ascii="Times New Roman" w:hAnsi="Times New Roman" w:cs="Times New Roman"/>
+          <w:lang w:val="en-GB"/>
+        </w:rPr>
+        <w:t xml:space="preserve"> </w:t>
+      </w:r>
+      <w:proofErr w:type="spellStart"/>
+      <w:r>
+        <w:rPr>
+          <w:rFonts w:ascii="Times New Roman" w:hAnsi="Times New Roman" w:cs="Times New Roman"/>
+          <w:lang w:val="en-GB"/>
+        </w:rPr>
+        <w:t>yetkilerini</w:t>
+      </w:r>
+      <w:proofErr w:type="spellEnd"/>
+      <w:r>
+        <w:rPr>
+          <w:rFonts w:ascii="Times New Roman" w:hAnsi="Times New Roman" w:cs="Times New Roman"/>
+          <w:lang w:val="en-GB"/>
+        </w:rPr>
+        <w:t xml:space="preserve"> </w:t>
+      </w:r>
+      <w:proofErr w:type="spellStart"/>
+      <w:r>
+        <w:rPr>
+          <w:rFonts w:ascii="Times New Roman" w:hAnsi="Times New Roman" w:cs="Times New Roman"/>
+          <w:lang w:val="en-GB"/>
+        </w:rPr>
+        <w:t>veritabanının</w:t>
+      </w:r>
+      <w:proofErr w:type="spellEnd"/>
+      <w:r>
+        <w:rPr>
+          <w:rFonts w:ascii="Times New Roman" w:hAnsi="Times New Roman" w:cs="Times New Roman"/>
+          <w:lang w:val="en-GB"/>
+        </w:rPr>
+        <w:t xml:space="preserve"> </w:t>
+      </w:r>
+      <w:proofErr w:type="spellStart"/>
+      <w:r>
+        <w:rPr>
+          <w:rFonts w:ascii="Times New Roman" w:hAnsi="Times New Roman" w:cs="Times New Roman"/>
+          <w:lang w:val="en-GB"/>
+        </w:rPr>
+        <w:t>onarımı</w:t>
+      </w:r>
+      <w:proofErr w:type="spellEnd"/>
+      <w:r>
+        <w:rPr>
+          <w:rFonts w:ascii="Times New Roman" w:hAnsi="Times New Roman" w:cs="Times New Roman"/>
+          <w:lang w:val="en-GB"/>
+        </w:rPr>
+        <w:t xml:space="preserve"> </w:t>
+      </w:r>
+      <w:proofErr w:type="spellStart"/>
+      <w:r>
+        <w:rPr>
+          <w:rFonts w:ascii="Times New Roman" w:hAnsi="Times New Roman" w:cs="Times New Roman"/>
+          <w:lang w:val="en-GB"/>
+        </w:rPr>
+        <w:t>ve</w:t>
+      </w:r>
+      <w:proofErr w:type="spellEnd"/>
+      <w:r>
+        <w:rPr>
+          <w:rFonts w:ascii="Times New Roman" w:hAnsi="Times New Roman" w:cs="Times New Roman"/>
+          <w:lang w:val="en-GB"/>
+        </w:rPr>
+        <w:t xml:space="preserve"> </w:t>
+      </w:r>
+      <w:proofErr w:type="spellStart"/>
+      <w:r>
+        <w:rPr>
+          <w:rFonts w:ascii="Times New Roman" w:hAnsi="Times New Roman" w:cs="Times New Roman"/>
+          <w:lang w:val="en-GB"/>
+        </w:rPr>
+        <w:t>bakımı</w:t>
+      </w:r>
+      <w:proofErr w:type="spellEnd"/>
+      <w:r>
+        <w:rPr>
+          <w:rFonts w:ascii="Times New Roman" w:hAnsi="Times New Roman" w:cs="Times New Roman"/>
+          <w:lang w:val="en-GB"/>
+        </w:rPr>
+        <w:t xml:space="preserve"> </w:t>
+      </w:r>
+      <w:proofErr w:type="spellStart"/>
+      <w:r>
+        <w:rPr>
+          <w:rFonts w:ascii="Times New Roman" w:hAnsi="Times New Roman" w:cs="Times New Roman"/>
+          <w:lang w:val="en-GB"/>
+        </w:rPr>
+        <w:t>için</w:t>
+      </w:r>
+      <w:proofErr w:type="spellEnd"/>
+      <w:r>
+        <w:rPr>
+          <w:rFonts w:ascii="Times New Roman" w:hAnsi="Times New Roman" w:cs="Times New Roman"/>
+          <w:lang w:val="en-GB"/>
+        </w:rPr>
+        <w:t xml:space="preserve"> </w:t>
+      </w:r>
+      <w:proofErr w:type="spellStart"/>
+      <w:r>
+        <w:rPr>
+          <w:rFonts w:ascii="Times New Roman" w:hAnsi="Times New Roman" w:cs="Times New Roman"/>
+          <w:lang w:val="en-GB"/>
+        </w:rPr>
+        <w:t>kullanabilirler</w:t>
+      </w:r>
+      <w:proofErr w:type="spellEnd"/>
+      <w:r>
+        <w:rPr>
+          <w:rFonts w:ascii="Times New Roman" w:hAnsi="Times New Roman" w:cs="Times New Roman"/>
+          <w:lang w:val="en-GB"/>
+        </w:rPr>
+        <w:t>.</w:t>
       </w:r>
     </w:p>
     <w:p>
@@ -502,21 +4509,567 @@
           <w:lang w:val="en-GB"/>
         </w:rPr>
       </w:pPr>
+      <w:proofErr w:type="spellStart"/>
       <w:proofErr w:type="gramStart"/>
       <w:r>
         <w:rPr>
           <w:rFonts w:ascii="Times New Roman" w:hAnsi="Times New Roman" w:cs="Times New Roman"/>
           <w:lang w:val="en-GB"/>
         </w:rPr>
-        <w:t>Doktorların  reçete</w:t>
-      </w:r>
+        <w:t>Doktorların</w:t>
+      </w:r>
+      <w:proofErr w:type="spellEnd"/>
+      <w:r>
+        <w:rPr>
+          <w:rFonts w:ascii="Times New Roman" w:hAnsi="Times New Roman" w:cs="Times New Roman"/>
+          <w:lang w:val="en-GB"/>
+        </w:rPr>
+        <w:t xml:space="preserve">  </w:t>
+      </w:r>
+      <w:proofErr w:type="spellStart"/>
+      <w:r>
+        <w:rPr>
+          <w:rFonts w:ascii="Times New Roman" w:hAnsi="Times New Roman" w:cs="Times New Roman"/>
+          <w:lang w:val="en-GB"/>
+        </w:rPr>
+        <w:t>reçete</w:t>
+      </w:r>
+      <w:proofErr w:type="spellEnd"/>
       <w:proofErr w:type="gramEnd"/>
       <w:r>
         <w:rPr>
           <w:rFonts w:ascii="Times New Roman" w:hAnsi="Times New Roman" w:cs="Times New Roman"/>
           <w:lang w:val="en-GB"/>
         </w:rPr>
-        <w:t xml:space="preserve"> yazma ve hasta ekleme yetkileri vardır.Bu şahıslar uzmanlık alanlarının verdiği ilaçları yazabilirler.Doktorların  çalıştığı kurumlar için çalıştığı kurum tipi(Hastane,sağlık ocağı klinik ve poliklinik) ,isim ,soyisim,doğum tarihi ve diploma bilgisi tutulur.Kurumlar için ayrı ayrı adres bilgisi tutulur.</w:t>
+        <w:t xml:space="preserve"> </w:t>
+      </w:r>
+      <w:proofErr w:type="spellStart"/>
+      <w:r>
+        <w:rPr>
+          <w:rFonts w:ascii="Times New Roman" w:hAnsi="Times New Roman" w:cs="Times New Roman"/>
+          <w:lang w:val="en-GB"/>
+        </w:rPr>
+        <w:t>yazma</w:t>
+      </w:r>
+      <w:proofErr w:type="spellEnd"/>
+      <w:r>
+        <w:rPr>
+          <w:rFonts w:ascii="Times New Roman" w:hAnsi="Times New Roman" w:cs="Times New Roman"/>
+          <w:lang w:val="en-GB"/>
+        </w:rPr>
+        <w:t xml:space="preserve"> </w:t>
+      </w:r>
+      <w:proofErr w:type="spellStart"/>
+      <w:r>
+        <w:rPr>
+          <w:rFonts w:ascii="Times New Roman" w:hAnsi="Times New Roman" w:cs="Times New Roman"/>
+          <w:lang w:val="en-GB"/>
+        </w:rPr>
+        <w:t>ve</w:t>
+      </w:r>
+      <w:proofErr w:type="spellEnd"/>
+      <w:r>
+        <w:rPr>
+          <w:rFonts w:ascii="Times New Roman" w:hAnsi="Times New Roman" w:cs="Times New Roman"/>
+          <w:lang w:val="en-GB"/>
+        </w:rPr>
+        <w:t xml:space="preserve"> hasta </w:t>
+      </w:r>
+      <w:proofErr w:type="spellStart"/>
+      <w:r>
+        <w:rPr>
+          <w:rFonts w:ascii="Times New Roman" w:hAnsi="Times New Roman" w:cs="Times New Roman"/>
+          <w:lang w:val="en-GB"/>
+        </w:rPr>
+        <w:t>ekleme</w:t>
+      </w:r>
+      <w:proofErr w:type="spellEnd"/>
+      <w:r>
+        <w:rPr>
+          <w:rFonts w:ascii="Times New Roman" w:hAnsi="Times New Roman" w:cs="Times New Roman"/>
+          <w:lang w:val="en-GB"/>
+        </w:rPr>
+        <w:t xml:space="preserve"> </w:t>
+      </w:r>
+      <w:proofErr w:type="spellStart"/>
+      <w:r>
+        <w:rPr>
+          <w:rFonts w:ascii="Times New Roman" w:hAnsi="Times New Roman" w:cs="Times New Roman"/>
+          <w:lang w:val="en-GB"/>
+        </w:rPr>
+        <w:t>yetkileri</w:t>
+      </w:r>
+      <w:proofErr w:type="spellEnd"/>
+      <w:r>
+        <w:rPr>
+          <w:rFonts w:ascii="Times New Roman" w:hAnsi="Times New Roman" w:cs="Times New Roman"/>
+          <w:lang w:val="en-GB"/>
+        </w:rPr>
+        <w:t xml:space="preserve"> </w:t>
+      </w:r>
+      <w:proofErr w:type="spellStart"/>
+      <w:r>
+        <w:rPr>
+          <w:rFonts w:ascii="Times New Roman" w:hAnsi="Times New Roman" w:cs="Times New Roman"/>
+          <w:lang w:val="en-GB"/>
+        </w:rPr>
+        <w:t>vardır.Bu</w:t>
+      </w:r>
+      <w:proofErr w:type="spellEnd"/>
+      <w:r>
+        <w:rPr>
+          <w:rFonts w:ascii="Times New Roman" w:hAnsi="Times New Roman" w:cs="Times New Roman"/>
+          <w:lang w:val="en-GB"/>
+        </w:rPr>
+        <w:t xml:space="preserve"> </w:t>
+      </w:r>
+      <w:proofErr w:type="spellStart"/>
+      <w:r>
+        <w:rPr>
+          <w:rFonts w:ascii="Times New Roman" w:hAnsi="Times New Roman" w:cs="Times New Roman"/>
+          <w:lang w:val="en-GB"/>
+        </w:rPr>
+        <w:t>şahıslar</w:t>
+      </w:r>
+      <w:proofErr w:type="spellEnd"/>
+      <w:r>
+        <w:rPr>
+          <w:rFonts w:ascii="Times New Roman" w:hAnsi="Times New Roman" w:cs="Times New Roman"/>
+          <w:lang w:val="en-GB"/>
+        </w:rPr>
+        <w:t xml:space="preserve"> </w:t>
+      </w:r>
+      <w:proofErr w:type="spellStart"/>
+      <w:r>
+        <w:rPr>
+          <w:rFonts w:ascii="Times New Roman" w:hAnsi="Times New Roman" w:cs="Times New Roman"/>
+          <w:lang w:val="en-GB"/>
+        </w:rPr>
+        <w:t>uzmanlık</w:t>
+      </w:r>
+      <w:proofErr w:type="spellEnd"/>
+      <w:r>
+        <w:rPr>
+          <w:rFonts w:ascii="Times New Roman" w:hAnsi="Times New Roman" w:cs="Times New Roman"/>
+          <w:lang w:val="en-GB"/>
+        </w:rPr>
+        <w:t xml:space="preserve"> </w:t>
+      </w:r>
+      <w:proofErr w:type="spellStart"/>
+      <w:r>
+        <w:rPr>
+          <w:rFonts w:ascii="Times New Roman" w:hAnsi="Times New Roman" w:cs="Times New Roman"/>
+          <w:lang w:val="en-GB"/>
+        </w:rPr>
+        <w:t>alanlarının</w:t>
+      </w:r>
+      <w:proofErr w:type="spellEnd"/>
+      <w:r>
+        <w:rPr>
+          <w:rFonts w:ascii="Times New Roman" w:hAnsi="Times New Roman" w:cs="Times New Roman"/>
+          <w:lang w:val="en-GB"/>
+        </w:rPr>
+        <w:t xml:space="preserve"> </w:t>
+      </w:r>
+      <w:proofErr w:type="spellStart"/>
+      <w:r>
+        <w:rPr>
+          <w:rFonts w:ascii="Times New Roman" w:hAnsi="Times New Roman" w:cs="Times New Roman"/>
+          <w:lang w:val="en-GB"/>
+        </w:rPr>
+        <w:t>verdiği</w:t>
+      </w:r>
+      <w:proofErr w:type="spellEnd"/>
+      <w:r>
+        <w:rPr>
+          <w:rFonts w:ascii="Times New Roman" w:hAnsi="Times New Roman" w:cs="Times New Roman"/>
+          <w:lang w:val="en-GB"/>
+        </w:rPr>
+        <w:t xml:space="preserve"> </w:t>
+      </w:r>
+      <w:proofErr w:type="spellStart"/>
+      <w:r>
+        <w:rPr>
+          <w:rFonts w:ascii="Times New Roman" w:hAnsi="Times New Roman" w:cs="Times New Roman"/>
+          <w:lang w:val="en-GB"/>
+        </w:rPr>
+        <w:t>ilaçları</w:t>
+      </w:r>
+      <w:proofErr w:type="spellEnd"/>
+      <w:r>
+        <w:rPr>
+          <w:rFonts w:ascii="Times New Roman" w:hAnsi="Times New Roman" w:cs="Times New Roman"/>
+          <w:lang w:val="en-GB"/>
+        </w:rPr>
+        <w:t xml:space="preserve"> </w:t>
+      </w:r>
+      <w:proofErr w:type="spellStart"/>
+      <w:r>
+        <w:rPr>
+          <w:rFonts w:ascii="Times New Roman" w:hAnsi="Times New Roman" w:cs="Times New Roman"/>
+          <w:lang w:val="en-GB"/>
+        </w:rPr>
+        <w:t>yazabilirler.Doktorların</w:t>
+      </w:r>
+      <w:proofErr w:type="spellEnd"/>
+      <w:r>
+        <w:rPr>
+          <w:rFonts w:ascii="Times New Roman" w:hAnsi="Times New Roman" w:cs="Times New Roman"/>
+          <w:lang w:val="en-GB"/>
+        </w:rPr>
+        <w:t xml:space="preserve">  </w:t>
+      </w:r>
+      <w:proofErr w:type="spellStart"/>
+      <w:r>
+        <w:rPr>
+          <w:rFonts w:ascii="Times New Roman" w:hAnsi="Times New Roman" w:cs="Times New Roman"/>
+          <w:lang w:val="en-GB"/>
+        </w:rPr>
+        <w:t>çalıştığı</w:t>
+      </w:r>
+      <w:proofErr w:type="spellEnd"/>
+      <w:r>
+        <w:rPr>
+          <w:rFonts w:ascii="Times New Roman" w:hAnsi="Times New Roman" w:cs="Times New Roman"/>
+          <w:lang w:val="en-GB"/>
+        </w:rPr>
+        <w:t xml:space="preserve"> </w:t>
+      </w:r>
+      <w:proofErr w:type="spellStart"/>
+      <w:r>
+        <w:rPr>
+          <w:rFonts w:ascii="Times New Roman" w:hAnsi="Times New Roman" w:cs="Times New Roman"/>
+          <w:lang w:val="en-GB"/>
+        </w:rPr>
+        <w:t>kurumlar</w:t>
+      </w:r>
+      <w:proofErr w:type="spellEnd"/>
+      <w:r>
+        <w:rPr>
+          <w:rFonts w:ascii="Times New Roman" w:hAnsi="Times New Roman" w:cs="Times New Roman"/>
+          <w:lang w:val="en-GB"/>
+        </w:rPr>
+        <w:t xml:space="preserve"> </w:t>
+      </w:r>
+      <w:proofErr w:type="spellStart"/>
+      <w:r>
+        <w:rPr>
+          <w:rFonts w:ascii="Times New Roman" w:hAnsi="Times New Roman" w:cs="Times New Roman"/>
+          <w:lang w:val="en-GB"/>
+        </w:rPr>
+        <w:t>için</w:t>
+      </w:r>
+      <w:proofErr w:type="spellEnd"/>
+      <w:r>
+        <w:rPr>
+          <w:rFonts w:ascii="Times New Roman" w:hAnsi="Times New Roman" w:cs="Times New Roman"/>
+          <w:lang w:val="en-GB"/>
+        </w:rPr>
+        <w:t xml:space="preserve"> </w:t>
+      </w:r>
+      <w:proofErr w:type="spellStart"/>
+      <w:r>
+        <w:rPr>
+          <w:rFonts w:ascii="Times New Roman" w:hAnsi="Times New Roman" w:cs="Times New Roman"/>
+          <w:lang w:val="en-GB"/>
+        </w:rPr>
+        <w:t>çalıştığı</w:t>
+      </w:r>
+      <w:proofErr w:type="spellEnd"/>
+      <w:r>
+        <w:rPr>
+          <w:rFonts w:ascii="Times New Roman" w:hAnsi="Times New Roman" w:cs="Times New Roman"/>
+          <w:lang w:val="en-GB"/>
+        </w:rPr>
+        <w:t xml:space="preserve"> </w:t>
+      </w:r>
+      <w:proofErr w:type="spellStart"/>
+      <w:r>
+        <w:rPr>
+          <w:rFonts w:ascii="Times New Roman" w:hAnsi="Times New Roman" w:cs="Times New Roman"/>
+          <w:lang w:val="en-GB"/>
+        </w:rPr>
+        <w:t>kurum</w:t>
+      </w:r>
+      <w:proofErr w:type="spellEnd"/>
+      <w:r>
+        <w:rPr>
+          <w:rFonts w:ascii="Times New Roman" w:hAnsi="Times New Roman" w:cs="Times New Roman"/>
+          <w:lang w:val="en-GB"/>
+        </w:rPr>
+        <w:t xml:space="preserve"> tipi(</w:t>
+      </w:r>
+      <w:proofErr w:type="spellStart"/>
+      <w:r>
+        <w:rPr>
+          <w:rFonts w:ascii="Times New Roman" w:hAnsi="Times New Roman" w:cs="Times New Roman"/>
+          <w:lang w:val="en-GB"/>
+        </w:rPr>
+        <w:t>Hastane,sağlık</w:t>
+      </w:r>
+      <w:proofErr w:type="spellEnd"/>
+      <w:r>
+        <w:rPr>
+          <w:rFonts w:ascii="Times New Roman" w:hAnsi="Times New Roman" w:cs="Times New Roman"/>
+          <w:lang w:val="en-GB"/>
+        </w:rPr>
+        <w:t xml:space="preserve"> </w:t>
+      </w:r>
+      <w:proofErr w:type="spellStart"/>
+      <w:r>
+        <w:rPr>
+          <w:rFonts w:ascii="Times New Roman" w:hAnsi="Times New Roman" w:cs="Times New Roman"/>
+          <w:lang w:val="en-GB"/>
+        </w:rPr>
+        <w:t>ocağı</w:t>
+      </w:r>
+      <w:proofErr w:type="spellEnd"/>
+      <w:r>
+        <w:rPr>
+          <w:rFonts w:ascii="Times New Roman" w:hAnsi="Times New Roman" w:cs="Times New Roman"/>
+          <w:lang w:val="en-GB"/>
+        </w:rPr>
+        <w:t xml:space="preserve"> </w:t>
+      </w:r>
+      <w:proofErr w:type="spellStart"/>
+      <w:r>
+        <w:rPr>
+          <w:rFonts w:ascii="Times New Roman" w:hAnsi="Times New Roman" w:cs="Times New Roman"/>
+          <w:lang w:val="en-GB"/>
+        </w:rPr>
+        <w:t>klinik</w:t>
+      </w:r>
+      <w:proofErr w:type="spellEnd"/>
+      <w:r>
+        <w:rPr>
+          <w:rFonts w:ascii="Times New Roman" w:hAnsi="Times New Roman" w:cs="Times New Roman"/>
+          <w:lang w:val="en-GB"/>
+        </w:rPr>
+        <w:t xml:space="preserve"> </w:t>
+      </w:r>
+      <w:proofErr w:type="spellStart"/>
+      <w:r>
+        <w:rPr>
+          <w:rFonts w:ascii="Times New Roman" w:hAnsi="Times New Roman" w:cs="Times New Roman"/>
+          <w:lang w:val="en-GB"/>
+        </w:rPr>
+        <w:t>ve</w:t>
+      </w:r>
+      <w:proofErr w:type="spellEnd"/>
+      <w:r>
+        <w:rPr>
+          <w:rFonts w:ascii="Times New Roman" w:hAnsi="Times New Roman" w:cs="Times New Roman"/>
+          <w:lang w:val="en-GB"/>
+        </w:rPr>
+        <w:t xml:space="preserve"> </w:t>
+      </w:r>
+      <w:proofErr w:type="spellStart"/>
+      <w:r>
+        <w:rPr>
+          <w:rFonts w:ascii="Times New Roman" w:hAnsi="Times New Roman" w:cs="Times New Roman"/>
+          <w:lang w:val="en-GB"/>
+        </w:rPr>
+        <w:t>poliklinik</w:t>
+      </w:r>
+      <w:proofErr w:type="spellEnd"/>
+      <w:r>
+        <w:rPr>
+          <w:rFonts w:ascii="Times New Roman" w:hAnsi="Times New Roman" w:cs="Times New Roman"/>
+          <w:lang w:val="en-GB"/>
+        </w:rPr>
+        <w:t>) ,</w:t>
+      </w:r>
+      <w:proofErr w:type="spellStart"/>
+      <w:r>
+        <w:rPr>
+          <w:rFonts w:ascii="Times New Roman" w:hAnsi="Times New Roman" w:cs="Times New Roman"/>
+          <w:lang w:val="en-GB"/>
+        </w:rPr>
+        <w:t>isim</w:t>
+      </w:r>
+      <w:proofErr w:type="spellEnd"/>
+      <w:r>
+        <w:rPr>
+          <w:rFonts w:ascii="Times New Roman" w:hAnsi="Times New Roman" w:cs="Times New Roman"/>
+          <w:lang w:val="en-GB"/>
+        </w:rPr>
+        <w:t xml:space="preserve"> ,</w:t>
+      </w:r>
+      <w:proofErr w:type="spellStart"/>
+      <w:r>
+        <w:rPr>
+          <w:rFonts w:ascii="Times New Roman" w:hAnsi="Times New Roman" w:cs="Times New Roman"/>
+          <w:lang w:val="en-GB"/>
+        </w:rPr>
+        <w:t>soyisim,doğum</w:t>
+      </w:r>
+      <w:proofErr w:type="spellEnd"/>
+      <w:r>
+        <w:rPr>
+          <w:rFonts w:ascii="Times New Roman" w:hAnsi="Times New Roman" w:cs="Times New Roman"/>
+          <w:lang w:val="en-GB"/>
+        </w:rPr>
+        <w:t xml:space="preserve"> </w:t>
+      </w:r>
+      <w:proofErr w:type="spellStart"/>
+      <w:r>
+        <w:rPr>
+          <w:rFonts w:ascii="Times New Roman" w:hAnsi="Times New Roman" w:cs="Times New Roman"/>
+          <w:lang w:val="en-GB"/>
+        </w:rPr>
+        <w:t>tarihi</w:t>
+      </w:r>
+      <w:proofErr w:type="spellEnd"/>
+      <w:r>
+        <w:rPr>
+          <w:rFonts w:ascii="Times New Roman" w:hAnsi="Times New Roman" w:cs="Times New Roman"/>
+          <w:lang w:val="en-GB"/>
+        </w:rPr>
+        <w:t xml:space="preserve"> </w:t>
+      </w:r>
+      <w:proofErr w:type="spellStart"/>
+      <w:r>
+        <w:rPr>
+          <w:rFonts w:ascii="Times New Roman" w:hAnsi="Times New Roman" w:cs="Times New Roman"/>
+          <w:lang w:val="en-GB"/>
+        </w:rPr>
+        <w:t>ve</w:t>
+      </w:r>
+      <w:proofErr w:type="spellEnd"/>
+      <w:r>
+        <w:rPr>
+          <w:rFonts w:ascii="Times New Roman" w:hAnsi="Times New Roman" w:cs="Times New Roman"/>
+          <w:lang w:val="en-GB"/>
+        </w:rPr>
+        <w:t xml:space="preserve"> diploma </w:t>
+      </w:r>
+      <w:proofErr w:type="spellStart"/>
+      <w:r>
+        <w:rPr>
+          <w:rFonts w:ascii="Times New Roman" w:hAnsi="Times New Roman" w:cs="Times New Roman"/>
+          <w:lang w:val="en-GB"/>
+        </w:rPr>
+        <w:t>bilgisi</w:t>
+      </w:r>
+      <w:proofErr w:type="spellEnd"/>
+      <w:r>
+        <w:rPr>
+          <w:rFonts w:ascii="Times New Roman" w:hAnsi="Times New Roman" w:cs="Times New Roman"/>
+          <w:lang w:val="en-GB"/>
+        </w:rPr>
+        <w:t xml:space="preserve"> </w:t>
+      </w:r>
+      <w:proofErr w:type="spellStart"/>
+      <w:r>
+        <w:rPr>
+          <w:rFonts w:ascii="Times New Roman" w:hAnsi="Times New Roman" w:cs="Times New Roman"/>
+          <w:lang w:val="en-GB"/>
+        </w:rPr>
+        <w:t>tutulur.Kurumlar</w:t>
+      </w:r>
+      <w:proofErr w:type="spellEnd"/>
+      <w:r>
+        <w:rPr>
+          <w:rFonts w:ascii="Times New Roman" w:hAnsi="Times New Roman" w:cs="Times New Roman"/>
+          <w:lang w:val="en-GB"/>
+        </w:rPr>
+        <w:t xml:space="preserve"> </w:t>
+      </w:r>
+      <w:proofErr w:type="spellStart"/>
+      <w:r>
+        <w:rPr>
+          <w:rFonts w:ascii="Times New Roman" w:hAnsi="Times New Roman" w:cs="Times New Roman"/>
+          <w:lang w:val="en-GB"/>
+        </w:rPr>
+        <w:t>için</w:t>
+      </w:r>
+      <w:proofErr w:type="spellEnd"/>
+      <w:r>
+        <w:rPr>
+          <w:rFonts w:ascii="Times New Roman" w:hAnsi="Times New Roman" w:cs="Times New Roman"/>
+          <w:lang w:val="en-GB"/>
+        </w:rPr>
+        <w:t xml:space="preserve"> </w:t>
+      </w:r>
+      <w:proofErr w:type="spellStart"/>
+      <w:r>
+        <w:rPr>
+          <w:rFonts w:ascii="Times New Roman" w:hAnsi="Times New Roman" w:cs="Times New Roman"/>
+          <w:lang w:val="en-GB"/>
+        </w:rPr>
+        <w:t>ayrı</w:t>
+      </w:r>
+      <w:proofErr w:type="spellEnd"/>
+      <w:r>
+        <w:rPr>
+          <w:rFonts w:ascii="Times New Roman" w:hAnsi="Times New Roman" w:cs="Times New Roman"/>
+          <w:lang w:val="en-GB"/>
+        </w:rPr>
+        <w:t xml:space="preserve"> </w:t>
+      </w:r>
+      <w:proofErr w:type="spellStart"/>
+      <w:r>
+        <w:rPr>
+          <w:rFonts w:ascii="Times New Roman" w:hAnsi="Times New Roman" w:cs="Times New Roman"/>
+          <w:lang w:val="en-GB"/>
+        </w:rPr>
+        <w:t>ayrı</w:t>
+      </w:r>
+      <w:proofErr w:type="spellEnd"/>
+      <w:r>
+        <w:rPr>
+          <w:rFonts w:ascii="Times New Roman" w:hAnsi="Times New Roman" w:cs="Times New Roman"/>
+          <w:lang w:val="en-GB"/>
+        </w:rPr>
+        <w:t xml:space="preserve"> </w:t>
+      </w:r>
+      <w:proofErr w:type="spellStart"/>
+      <w:r>
+        <w:rPr>
+          <w:rFonts w:ascii="Times New Roman" w:hAnsi="Times New Roman" w:cs="Times New Roman"/>
+          <w:lang w:val="en-GB"/>
+        </w:rPr>
+        <w:t>adres</w:t>
+      </w:r>
+      <w:proofErr w:type="spellEnd"/>
+      <w:r>
+        <w:rPr>
+          <w:rFonts w:ascii="Times New Roman" w:hAnsi="Times New Roman" w:cs="Times New Roman"/>
+          <w:lang w:val="en-GB"/>
+        </w:rPr>
+        <w:t xml:space="preserve"> </w:t>
+      </w:r>
+      <w:proofErr w:type="spellStart"/>
+      <w:r>
+        <w:rPr>
+          <w:rFonts w:ascii="Times New Roman" w:hAnsi="Times New Roman" w:cs="Times New Roman"/>
+          <w:lang w:val="en-GB"/>
+        </w:rPr>
+        <w:t>bilgisi</w:t>
+      </w:r>
+      <w:proofErr w:type="spellEnd"/>
+      <w:r>
+        <w:rPr>
+          <w:rFonts w:ascii="Times New Roman" w:hAnsi="Times New Roman" w:cs="Times New Roman"/>
+          <w:lang w:val="en-GB"/>
+        </w:rPr>
+        <w:t xml:space="preserve"> </w:t>
+      </w:r>
+      <w:proofErr w:type="spellStart"/>
+      <w:r>
+        <w:rPr>
+          <w:rFonts w:ascii="Times New Roman" w:hAnsi="Times New Roman" w:cs="Times New Roman"/>
+          <w:lang w:val="en-GB"/>
+        </w:rPr>
+        <w:t>tutulur</w:t>
+      </w:r>
+      <w:proofErr w:type="spellEnd"/>
+      <w:r>
+        <w:rPr>
+          <w:rFonts w:ascii="Times New Roman" w:hAnsi="Times New Roman" w:cs="Times New Roman"/>
+          <w:lang w:val="en-GB"/>
+        </w:rPr>
+        <w:t>.</w:t>
       </w:r>
     </w:p>
     <w:p>
@@ -524,6 +5077,1999 @@
         <w:rPr>
           <w:rFonts w:ascii="Times New Roman" w:hAnsi="Times New Roman" w:cs="Times New Roman"/>
           <w:lang w:val="en-GB"/>
+        </w:rPr>
+      </w:pPr>
+      <w:proofErr w:type="spellStart"/>
+      <w:r>
+        <w:rPr>
+          <w:rFonts w:ascii="Times New Roman" w:hAnsi="Times New Roman" w:cs="Times New Roman"/>
+          <w:lang w:val="en-GB"/>
+        </w:rPr>
+        <w:t>Reçeteler</w:t>
+      </w:r>
+      <w:proofErr w:type="spellEnd"/>
+      <w:r>
+        <w:rPr>
+          <w:rFonts w:ascii="Times New Roman" w:hAnsi="Times New Roman" w:cs="Times New Roman"/>
+          <w:lang w:val="en-GB"/>
+        </w:rPr>
+        <w:t xml:space="preserve"> </w:t>
+      </w:r>
+      <w:proofErr w:type="spellStart"/>
+      <w:r>
+        <w:rPr>
+          <w:rFonts w:ascii="Times New Roman" w:hAnsi="Times New Roman" w:cs="Times New Roman"/>
+          <w:lang w:val="en-GB"/>
+        </w:rPr>
+        <w:t>sadece</w:t>
+      </w:r>
+      <w:proofErr w:type="spellEnd"/>
+      <w:r>
+        <w:rPr>
+          <w:rFonts w:ascii="Times New Roman" w:hAnsi="Times New Roman" w:cs="Times New Roman"/>
+          <w:lang w:val="en-GB"/>
+        </w:rPr>
+        <w:t xml:space="preserve"> </w:t>
+      </w:r>
+      <w:proofErr w:type="spellStart"/>
+      <w:r>
+        <w:rPr>
+          <w:rFonts w:ascii="Times New Roman" w:hAnsi="Times New Roman" w:cs="Times New Roman"/>
+          <w:lang w:val="en-GB"/>
+        </w:rPr>
+        <w:t>doktorlar</w:t>
+      </w:r>
+      <w:proofErr w:type="spellEnd"/>
+      <w:r>
+        <w:rPr>
+          <w:rFonts w:ascii="Times New Roman" w:hAnsi="Times New Roman" w:cs="Times New Roman"/>
+          <w:lang w:val="en-GB"/>
+        </w:rPr>
+        <w:t xml:space="preserve"> </w:t>
+      </w:r>
+      <w:proofErr w:type="spellStart"/>
+      <w:r>
+        <w:rPr>
+          <w:rFonts w:ascii="Times New Roman" w:hAnsi="Times New Roman" w:cs="Times New Roman"/>
+          <w:lang w:val="en-GB"/>
+        </w:rPr>
+        <w:t>tarafından</w:t>
+      </w:r>
+      <w:proofErr w:type="spellEnd"/>
+      <w:r>
+        <w:rPr>
+          <w:rFonts w:ascii="Times New Roman" w:hAnsi="Times New Roman" w:cs="Times New Roman"/>
+          <w:lang w:val="en-GB"/>
+        </w:rPr>
+        <w:t xml:space="preserve"> </w:t>
+      </w:r>
+      <w:proofErr w:type="spellStart"/>
+      <w:r>
+        <w:rPr>
+          <w:rFonts w:ascii="Times New Roman" w:hAnsi="Times New Roman" w:cs="Times New Roman"/>
+          <w:lang w:val="en-GB"/>
+        </w:rPr>
+        <w:t>yazılabilirler</w:t>
+      </w:r>
+      <w:proofErr w:type="spellEnd"/>
+      <w:r>
+        <w:rPr>
+          <w:rFonts w:ascii="Times New Roman" w:hAnsi="Times New Roman" w:cs="Times New Roman"/>
+          <w:lang w:val="en-GB"/>
+        </w:rPr>
+        <w:t xml:space="preserve"> </w:t>
+      </w:r>
+      <w:proofErr w:type="spellStart"/>
+      <w:r>
+        <w:rPr>
+          <w:rFonts w:ascii="Times New Roman" w:hAnsi="Times New Roman" w:cs="Times New Roman"/>
+          <w:lang w:val="en-GB"/>
+        </w:rPr>
+        <w:t>ve</w:t>
+      </w:r>
+      <w:proofErr w:type="spellEnd"/>
+      <w:r>
+        <w:rPr>
+          <w:rFonts w:ascii="Times New Roman" w:hAnsi="Times New Roman" w:cs="Times New Roman"/>
+          <w:lang w:val="en-GB"/>
+        </w:rPr>
+        <w:t xml:space="preserve"> </w:t>
+      </w:r>
+      <w:proofErr w:type="spellStart"/>
+      <w:r>
+        <w:rPr>
+          <w:rFonts w:ascii="Times New Roman" w:hAnsi="Times New Roman" w:cs="Times New Roman"/>
+          <w:lang w:val="en-GB"/>
+        </w:rPr>
+        <w:t>ilaç</w:t>
+      </w:r>
+      <w:proofErr w:type="spellEnd"/>
+      <w:r>
+        <w:rPr>
+          <w:rFonts w:ascii="Times New Roman" w:hAnsi="Times New Roman" w:cs="Times New Roman"/>
+          <w:lang w:val="en-GB"/>
+        </w:rPr>
+        <w:t xml:space="preserve"> </w:t>
+      </w:r>
+      <w:proofErr w:type="spellStart"/>
+      <w:r>
+        <w:rPr>
+          <w:rFonts w:ascii="Times New Roman" w:hAnsi="Times New Roman" w:cs="Times New Roman"/>
+          <w:lang w:val="en-GB"/>
+        </w:rPr>
+        <w:t>ismi</w:t>
+      </w:r>
+      <w:proofErr w:type="spellEnd"/>
+      <w:r>
+        <w:rPr>
+          <w:rFonts w:ascii="Times New Roman" w:hAnsi="Times New Roman" w:cs="Times New Roman"/>
+          <w:lang w:val="en-GB"/>
+        </w:rPr>
+        <w:t xml:space="preserve"> </w:t>
+      </w:r>
+      <w:proofErr w:type="spellStart"/>
+      <w:r>
+        <w:rPr>
+          <w:rFonts w:ascii="Times New Roman" w:hAnsi="Times New Roman" w:cs="Times New Roman"/>
+          <w:lang w:val="en-GB"/>
+        </w:rPr>
+        <w:t>ve</w:t>
+      </w:r>
+      <w:proofErr w:type="spellEnd"/>
+      <w:r>
+        <w:rPr>
+          <w:rFonts w:ascii="Times New Roman" w:hAnsi="Times New Roman" w:cs="Times New Roman"/>
+          <w:lang w:val="en-GB"/>
+        </w:rPr>
+        <w:t xml:space="preserve"> </w:t>
+      </w:r>
+      <w:proofErr w:type="spellStart"/>
+      <w:r>
+        <w:rPr>
+          <w:rFonts w:ascii="Times New Roman" w:hAnsi="Times New Roman" w:cs="Times New Roman"/>
+          <w:lang w:val="en-GB"/>
+        </w:rPr>
+        <w:t>adetlerini</w:t>
+      </w:r>
+      <w:proofErr w:type="spellEnd"/>
+      <w:r>
+        <w:rPr>
+          <w:rFonts w:ascii="Times New Roman" w:hAnsi="Times New Roman" w:cs="Times New Roman"/>
+          <w:lang w:val="en-GB"/>
+        </w:rPr>
+        <w:t xml:space="preserve"> </w:t>
+      </w:r>
+      <w:proofErr w:type="spellStart"/>
+      <w:proofErr w:type="gramStart"/>
+      <w:r>
+        <w:rPr>
+          <w:rFonts w:ascii="Times New Roman" w:hAnsi="Times New Roman" w:cs="Times New Roman"/>
+          <w:lang w:val="en-GB"/>
+        </w:rPr>
+        <w:t>içerir.</w:t>
+      </w:r>
+      <w:r>
+        <w:rPr>
+          <w:rFonts w:ascii="Times New Roman" w:hAnsi="Times New Roman" w:cs="Times New Roman"/>
+          <w:lang w:val="en-GB"/>
+        </w:rPr>
+        <w:t>Her</w:t>
+      </w:r>
+      <w:proofErr w:type="spellEnd"/>
+      <w:proofErr w:type="gramEnd"/>
+      <w:r>
+        <w:rPr>
+          <w:rFonts w:ascii="Times New Roman" w:hAnsi="Times New Roman" w:cs="Times New Roman"/>
+          <w:lang w:val="en-GB"/>
+        </w:rPr>
+        <w:t xml:space="preserve"> </w:t>
+      </w:r>
+      <w:proofErr w:type="spellStart"/>
+      <w:r>
+        <w:rPr>
+          <w:rFonts w:ascii="Times New Roman" w:hAnsi="Times New Roman" w:cs="Times New Roman"/>
+          <w:lang w:val="en-GB"/>
+        </w:rPr>
+        <w:t>reçete</w:t>
+      </w:r>
+      <w:proofErr w:type="spellEnd"/>
+      <w:r>
+        <w:rPr>
+          <w:rFonts w:ascii="Times New Roman" w:hAnsi="Times New Roman" w:cs="Times New Roman"/>
+          <w:lang w:val="en-GB"/>
+        </w:rPr>
+        <w:t xml:space="preserve"> </w:t>
+      </w:r>
+      <w:proofErr w:type="spellStart"/>
+      <w:r>
+        <w:rPr>
+          <w:rFonts w:ascii="Times New Roman" w:hAnsi="Times New Roman" w:cs="Times New Roman"/>
+          <w:lang w:val="en-GB"/>
+        </w:rPr>
+        <w:t>için</w:t>
+      </w:r>
+      <w:proofErr w:type="spellEnd"/>
+      <w:r>
+        <w:rPr>
+          <w:rFonts w:ascii="Times New Roman" w:hAnsi="Times New Roman" w:cs="Times New Roman"/>
+          <w:lang w:val="en-GB"/>
+        </w:rPr>
+        <w:t xml:space="preserve"> </w:t>
+      </w:r>
+      <w:proofErr w:type="spellStart"/>
+      <w:r>
+        <w:rPr>
+          <w:rFonts w:ascii="Times New Roman" w:hAnsi="Times New Roman" w:cs="Times New Roman"/>
+          <w:lang w:val="en-GB"/>
+        </w:rPr>
+        <w:t>yazılma</w:t>
+      </w:r>
+      <w:proofErr w:type="spellEnd"/>
+      <w:r>
+        <w:rPr>
+          <w:rFonts w:ascii="Times New Roman" w:hAnsi="Times New Roman" w:cs="Times New Roman"/>
+          <w:lang w:val="en-GB"/>
+        </w:rPr>
+        <w:t xml:space="preserve"> </w:t>
+      </w:r>
+      <w:proofErr w:type="spellStart"/>
+      <w:r>
+        <w:rPr>
+          <w:rFonts w:ascii="Times New Roman" w:hAnsi="Times New Roman" w:cs="Times New Roman"/>
+          <w:lang w:val="en-GB"/>
+        </w:rPr>
+        <w:t>tarihi</w:t>
+      </w:r>
+      <w:proofErr w:type="spellEnd"/>
+      <w:r>
+        <w:rPr>
+          <w:rFonts w:ascii="Times New Roman" w:hAnsi="Times New Roman" w:cs="Times New Roman"/>
+          <w:lang w:val="en-GB"/>
+        </w:rPr>
+        <w:t xml:space="preserve"> </w:t>
+      </w:r>
+      <w:proofErr w:type="spellStart"/>
+      <w:r>
+        <w:rPr>
+          <w:rFonts w:ascii="Times New Roman" w:hAnsi="Times New Roman" w:cs="Times New Roman"/>
+          <w:lang w:val="en-GB"/>
+        </w:rPr>
+        <w:t>ve</w:t>
+      </w:r>
+      <w:proofErr w:type="spellEnd"/>
+      <w:r>
+        <w:rPr>
+          <w:rFonts w:ascii="Times New Roman" w:hAnsi="Times New Roman" w:cs="Times New Roman"/>
+          <w:lang w:val="en-GB"/>
+        </w:rPr>
+        <w:t xml:space="preserve"> not </w:t>
+      </w:r>
+      <w:proofErr w:type="spellStart"/>
+      <w:r>
+        <w:rPr>
+          <w:rFonts w:ascii="Times New Roman" w:hAnsi="Times New Roman" w:cs="Times New Roman"/>
+          <w:lang w:val="en-GB"/>
+        </w:rPr>
+        <w:t>bilgisi</w:t>
+      </w:r>
+      <w:proofErr w:type="spellEnd"/>
+      <w:r>
+        <w:rPr>
+          <w:rFonts w:ascii="Times New Roman" w:hAnsi="Times New Roman" w:cs="Times New Roman"/>
+          <w:lang w:val="en-GB"/>
+        </w:rPr>
+        <w:t xml:space="preserve"> </w:t>
+      </w:r>
+      <w:proofErr w:type="spellStart"/>
+      <w:r>
+        <w:rPr>
+          <w:rFonts w:ascii="Times New Roman" w:hAnsi="Times New Roman" w:cs="Times New Roman"/>
+          <w:lang w:val="en-GB"/>
+        </w:rPr>
+        <w:t>tutulur.</w:t>
+      </w:r>
+      <w:proofErr w:type="spellEnd"/>
+    </w:p>
+    <w:p>
+      <w:pPr>
+        <w:rPr>
+          <w:rFonts w:ascii="Times New Roman" w:hAnsi="Times New Roman" w:cs="Times New Roman"/>
+          <w:lang w:val="en-GB"/>
+        </w:rPr>
+      </w:pPr>
+      <w:r>
+        <w:rPr>
+          <w:rFonts w:ascii="Times New Roman" w:hAnsi="Times New Roman" w:cs="Times New Roman"/>
+          <w:lang w:val="en-GB"/>
+        </w:rPr>
+        <w:lastRenderedPageBreak/>
+        <w:t xml:space="preserve">Her </w:t>
+      </w:r>
+      <w:proofErr w:type="spellStart"/>
+      <w:r>
+        <w:rPr>
+          <w:rFonts w:ascii="Times New Roman" w:hAnsi="Times New Roman" w:cs="Times New Roman"/>
+          <w:lang w:val="en-GB"/>
+        </w:rPr>
+        <w:t>ilacın</w:t>
+      </w:r>
+      <w:proofErr w:type="spellEnd"/>
+      <w:r>
+        <w:rPr>
+          <w:rFonts w:ascii="Times New Roman" w:hAnsi="Times New Roman" w:cs="Times New Roman"/>
+          <w:lang w:val="en-GB"/>
+        </w:rPr>
+        <w:t xml:space="preserve"> </w:t>
+      </w:r>
+      <w:proofErr w:type="spellStart"/>
+      <w:r>
+        <w:rPr>
+          <w:rFonts w:ascii="Times New Roman" w:hAnsi="Times New Roman" w:cs="Times New Roman"/>
+          <w:lang w:val="en-GB"/>
+        </w:rPr>
+        <w:t>eşsiz</w:t>
+      </w:r>
+      <w:proofErr w:type="spellEnd"/>
+      <w:r>
+        <w:rPr>
+          <w:rFonts w:ascii="Times New Roman" w:hAnsi="Times New Roman" w:cs="Times New Roman"/>
+          <w:lang w:val="en-GB"/>
+        </w:rPr>
+        <w:t xml:space="preserve"> </w:t>
+      </w:r>
+      <w:proofErr w:type="spellStart"/>
+      <w:proofErr w:type="gramStart"/>
+      <w:r>
+        <w:rPr>
+          <w:rFonts w:ascii="Times New Roman" w:hAnsi="Times New Roman" w:cs="Times New Roman"/>
+          <w:lang w:val="en-GB"/>
+        </w:rPr>
+        <w:t>barkodu,ATC</w:t>
+      </w:r>
+      <w:proofErr w:type="spellEnd"/>
+      <w:proofErr w:type="gramEnd"/>
+      <w:r>
+        <w:rPr>
+          <w:rFonts w:ascii="Times New Roman" w:hAnsi="Times New Roman" w:cs="Times New Roman"/>
+          <w:lang w:val="en-GB"/>
+        </w:rPr>
+        <w:t xml:space="preserve"> (</w:t>
+      </w:r>
+      <w:proofErr w:type="spellStart"/>
+      <w:r>
+        <w:rPr>
+          <w:rFonts w:ascii="Times New Roman" w:hAnsi="Times New Roman" w:cs="Times New Roman"/>
+          <w:lang w:val="en-GB"/>
+        </w:rPr>
+        <w:t>Anatomik</w:t>
+      </w:r>
+      <w:proofErr w:type="spellEnd"/>
+      <w:r>
+        <w:rPr>
+          <w:rFonts w:ascii="Times New Roman" w:hAnsi="Times New Roman" w:cs="Times New Roman"/>
+          <w:lang w:val="en-GB"/>
+        </w:rPr>
+        <w:t xml:space="preserve"> </w:t>
+      </w:r>
+      <w:proofErr w:type="spellStart"/>
+      <w:r>
+        <w:rPr>
+          <w:rFonts w:ascii="Times New Roman" w:hAnsi="Times New Roman" w:cs="Times New Roman"/>
+          <w:lang w:val="en-GB"/>
+        </w:rPr>
+        <w:t>Terrapotik</w:t>
+      </w:r>
+      <w:proofErr w:type="spellEnd"/>
+      <w:r>
+        <w:rPr>
+          <w:rFonts w:ascii="Times New Roman" w:hAnsi="Times New Roman" w:cs="Times New Roman"/>
+          <w:lang w:val="en-GB"/>
+        </w:rPr>
+        <w:t xml:space="preserve"> </w:t>
+      </w:r>
+      <w:proofErr w:type="spellStart"/>
+      <w:r>
+        <w:rPr>
+          <w:rFonts w:ascii="Times New Roman" w:hAnsi="Times New Roman" w:cs="Times New Roman"/>
+          <w:lang w:val="en-GB"/>
+        </w:rPr>
+        <w:t>Sınıflandırma</w:t>
+      </w:r>
+      <w:proofErr w:type="spellEnd"/>
+      <w:r>
+        <w:rPr>
+          <w:rFonts w:ascii="Times New Roman" w:hAnsi="Times New Roman" w:cs="Times New Roman"/>
+          <w:lang w:val="en-GB"/>
+        </w:rPr>
+        <w:t xml:space="preserve">)  </w:t>
+      </w:r>
+      <w:proofErr w:type="spellStart"/>
+      <w:r>
+        <w:rPr>
+          <w:rFonts w:ascii="Times New Roman" w:hAnsi="Times New Roman" w:cs="Times New Roman"/>
+          <w:lang w:val="en-GB"/>
+        </w:rPr>
+        <w:t>numarası,ilaç</w:t>
+      </w:r>
+      <w:proofErr w:type="spellEnd"/>
+      <w:r>
+        <w:rPr>
+          <w:rFonts w:ascii="Times New Roman" w:hAnsi="Times New Roman" w:cs="Times New Roman"/>
+          <w:lang w:val="en-GB"/>
+        </w:rPr>
+        <w:t xml:space="preserve"> </w:t>
+      </w:r>
+      <w:proofErr w:type="spellStart"/>
+      <w:r>
+        <w:rPr>
+          <w:rFonts w:ascii="Times New Roman" w:hAnsi="Times New Roman" w:cs="Times New Roman"/>
+          <w:lang w:val="en-GB"/>
+        </w:rPr>
+        <w:t>ismi</w:t>
+      </w:r>
+      <w:proofErr w:type="spellEnd"/>
+      <w:r>
+        <w:rPr>
+          <w:rFonts w:ascii="Times New Roman" w:hAnsi="Times New Roman" w:cs="Times New Roman"/>
+          <w:lang w:val="en-GB"/>
+        </w:rPr>
+        <w:t xml:space="preserve"> </w:t>
+      </w:r>
+      <w:proofErr w:type="spellStart"/>
+      <w:r>
+        <w:rPr>
+          <w:rFonts w:ascii="Times New Roman" w:hAnsi="Times New Roman" w:cs="Times New Roman"/>
+          <w:lang w:val="en-GB"/>
+        </w:rPr>
+        <w:t>ve</w:t>
+      </w:r>
+      <w:proofErr w:type="spellEnd"/>
+      <w:r>
+        <w:rPr>
+          <w:rFonts w:ascii="Times New Roman" w:hAnsi="Times New Roman" w:cs="Times New Roman"/>
+          <w:lang w:val="en-GB"/>
+        </w:rPr>
+        <w:t xml:space="preserve"> </w:t>
+      </w:r>
+      <w:proofErr w:type="spellStart"/>
+      <w:r>
+        <w:rPr>
+          <w:rFonts w:ascii="Times New Roman" w:hAnsi="Times New Roman" w:cs="Times New Roman"/>
+          <w:lang w:val="en-GB"/>
+        </w:rPr>
+        <w:t>üretici</w:t>
+      </w:r>
+      <w:proofErr w:type="spellEnd"/>
+      <w:r>
+        <w:rPr>
+          <w:rFonts w:ascii="Times New Roman" w:hAnsi="Times New Roman" w:cs="Times New Roman"/>
+          <w:lang w:val="en-GB"/>
+        </w:rPr>
+        <w:t xml:space="preserve"> </w:t>
+      </w:r>
+      <w:proofErr w:type="spellStart"/>
+      <w:r>
+        <w:rPr>
+          <w:rFonts w:ascii="Times New Roman" w:hAnsi="Times New Roman" w:cs="Times New Roman"/>
+          <w:lang w:val="en-GB"/>
+        </w:rPr>
+        <w:t>firma</w:t>
+      </w:r>
+      <w:proofErr w:type="spellEnd"/>
+      <w:r>
+        <w:rPr>
+          <w:rFonts w:ascii="Times New Roman" w:hAnsi="Times New Roman" w:cs="Times New Roman"/>
+          <w:lang w:val="en-GB"/>
+        </w:rPr>
+        <w:t xml:space="preserve">  </w:t>
+      </w:r>
+      <w:proofErr w:type="spellStart"/>
+      <w:r>
+        <w:rPr>
+          <w:rFonts w:ascii="Times New Roman" w:hAnsi="Times New Roman" w:cs="Times New Roman"/>
+          <w:lang w:val="en-GB"/>
+        </w:rPr>
+        <w:t>bilgileri</w:t>
+      </w:r>
+      <w:proofErr w:type="spellEnd"/>
+      <w:r>
+        <w:rPr>
+          <w:rFonts w:ascii="Times New Roman" w:hAnsi="Times New Roman" w:cs="Times New Roman"/>
+          <w:lang w:val="en-GB"/>
+        </w:rPr>
+        <w:t xml:space="preserve"> </w:t>
+      </w:r>
+      <w:proofErr w:type="spellStart"/>
+      <w:r>
+        <w:rPr>
+          <w:rFonts w:ascii="Times New Roman" w:hAnsi="Times New Roman" w:cs="Times New Roman"/>
+          <w:lang w:val="en-GB"/>
+        </w:rPr>
+        <w:t>bulunur</w:t>
+      </w:r>
+      <w:proofErr w:type="spellEnd"/>
+      <w:r>
+        <w:rPr>
+          <w:rFonts w:ascii="Times New Roman" w:hAnsi="Times New Roman" w:cs="Times New Roman"/>
+          <w:lang w:val="en-GB"/>
+        </w:rPr>
+        <w:t>.</w:t>
+      </w:r>
+      <w:r>
+        <w:rPr>
+          <w:rFonts w:ascii="Times New Roman" w:hAnsi="Times New Roman" w:cs="Times New Roman"/>
+          <w:lang w:val="en-GB"/>
+        </w:rPr>
+        <w:t xml:space="preserve"> </w:t>
+      </w:r>
+    </w:p>
+    <w:p>
+      <w:pPr>
+        <w:rPr>
+          <w:rFonts w:ascii="Times New Roman" w:hAnsi="Times New Roman" w:cs="Times New Roman"/>
+          <w:lang w:val="en-GB"/>
+        </w:rPr>
+      </w:pPr>
+      <w:proofErr w:type="spellStart"/>
+      <w:r>
+        <w:rPr>
+          <w:rFonts w:ascii="Times New Roman" w:hAnsi="Times New Roman" w:cs="Times New Roman"/>
+          <w:lang w:val="en-GB"/>
+        </w:rPr>
+        <w:t>Eczacılar</w:t>
+      </w:r>
+      <w:proofErr w:type="spellEnd"/>
+      <w:r>
+        <w:rPr>
+          <w:rFonts w:ascii="Times New Roman" w:hAnsi="Times New Roman" w:cs="Times New Roman"/>
+          <w:lang w:val="en-GB"/>
+        </w:rPr>
+        <w:t xml:space="preserve"> </w:t>
+      </w:r>
+      <w:proofErr w:type="spellStart"/>
+      <w:r>
+        <w:rPr>
+          <w:rFonts w:ascii="Times New Roman" w:hAnsi="Times New Roman" w:cs="Times New Roman"/>
+          <w:lang w:val="en-GB"/>
+        </w:rPr>
+        <w:t>eczanede</w:t>
+      </w:r>
+      <w:proofErr w:type="spellEnd"/>
+      <w:r>
+        <w:rPr>
+          <w:rFonts w:ascii="Times New Roman" w:hAnsi="Times New Roman" w:cs="Times New Roman"/>
+          <w:lang w:val="en-GB"/>
+        </w:rPr>
+        <w:t xml:space="preserve"> </w:t>
+      </w:r>
+      <w:proofErr w:type="spellStart"/>
+      <w:r>
+        <w:rPr>
+          <w:rFonts w:ascii="Times New Roman" w:hAnsi="Times New Roman" w:cs="Times New Roman"/>
+          <w:lang w:val="en-GB"/>
+        </w:rPr>
+        <w:t>çalışırlar</w:t>
+      </w:r>
+      <w:proofErr w:type="spellEnd"/>
+      <w:r>
+        <w:rPr>
+          <w:rFonts w:ascii="Times New Roman" w:hAnsi="Times New Roman" w:cs="Times New Roman"/>
+          <w:lang w:val="en-GB"/>
+        </w:rPr>
+        <w:t xml:space="preserve"> </w:t>
+      </w:r>
+      <w:proofErr w:type="spellStart"/>
+      <w:r>
+        <w:rPr>
+          <w:rFonts w:ascii="Times New Roman" w:hAnsi="Times New Roman" w:cs="Times New Roman"/>
+          <w:lang w:val="en-GB"/>
+        </w:rPr>
+        <w:t>ve</w:t>
+      </w:r>
+      <w:proofErr w:type="spellEnd"/>
+      <w:r>
+        <w:rPr>
+          <w:rFonts w:ascii="Times New Roman" w:hAnsi="Times New Roman" w:cs="Times New Roman"/>
+          <w:lang w:val="en-GB"/>
+        </w:rPr>
+        <w:t xml:space="preserve"> </w:t>
+      </w:r>
+      <w:proofErr w:type="spellStart"/>
+      <w:r>
+        <w:rPr>
+          <w:rFonts w:ascii="Times New Roman" w:hAnsi="Times New Roman" w:cs="Times New Roman"/>
+          <w:lang w:val="en-GB"/>
+        </w:rPr>
+        <w:t>bir</w:t>
+      </w:r>
+      <w:proofErr w:type="spellEnd"/>
+      <w:r>
+        <w:rPr>
+          <w:rFonts w:ascii="Times New Roman" w:hAnsi="Times New Roman" w:cs="Times New Roman"/>
+          <w:lang w:val="en-GB"/>
+        </w:rPr>
+        <w:t xml:space="preserve"> </w:t>
+      </w:r>
+      <w:proofErr w:type="spellStart"/>
+      <w:r>
+        <w:rPr>
+          <w:rFonts w:ascii="Times New Roman" w:hAnsi="Times New Roman" w:cs="Times New Roman"/>
+          <w:lang w:val="en-GB"/>
+        </w:rPr>
+        <w:t>eczacı</w:t>
+      </w:r>
+      <w:proofErr w:type="spellEnd"/>
+      <w:r>
+        <w:rPr>
+          <w:rFonts w:ascii="Times New Roman" w:hAnsi="Times New Roman" w:cs="Times New Roman"/>
+          <w:lang w:val="en-GB"/>
+        </w:rPr>
+        <w:t xml:space="preserve"> </w:t>
+      </w:r>
+      <w:proofErr w:type="spellStart"/>
+      <w:r>
+        <w:rPr>
+          <w:rFonts w:ascii="Times New Roman" w:hAnsi="Times New Roman" w:cs="Times New Roman"/>
+          <w:lang w:val="en-GB"/>
+        </w:rPr>
+        <w:t>sadece</w:t>
+      </w:r>
+      <w:proofErr w:type="spellEnd"/>
+      <w:r>
+        <w:rPr>
+          <w:rFonts w:ascii="Times New Roman" w:hAnsi="Times New Roman" w:cs="Times New Roman"/>
+          <w:lang w:val="en-GB"/>
+        </w:rPr>
+        <w:t xml:space="preserve"> </w:t>
+      </w:r>
+      <w:proofErr w:type="spellStart"/>
+      <w:r>
+        <w:rPr>
+          <w:rFonts w:ascii="Times New Roman" w:hAnsi="Times New Roman" w:cs="Times New Roman"/>
+          <w:lang w:val="en-GB"/>
+        </w:rPr>
+        <w:t>bir</w:t>
+      </w:r>
+      <w:proofErr w:type="spellEnd"/>
+      <w:r>
+        <w:rPr>
+          <w:rFonts w:ascii="Times New Roman" w:hAnsi="Times New Roman" w:cs="Times New Roman"/>
+          <w:lang w:val="en-GB"/>
+        </w:rPr>
+        <w:t xml:space="preserve"> </w:t>
+      </w:r>
+      <w:proofErr w:type="spellStart"/>
+      <w:r>
+        <w:rPr>
+          <w:rFonts w:ascii="Times New Roman" w:hAnsi="Times New Roman" w:cs="Times New Roman"/>
+          <w:lang w:val="en-GB"/>
+        </w:rPr>
+        <w:t>eczanede</w:t>
+      </w:r>
+      <w:proofErr w:type="spellEnd"/>
+      <w:r>
+        <w:rPr>
+          <w:rFonts w:ascii="Times New Roman" w:hAnsi="Times New Roman" w:cs="Times New Roman"/>
+          <w:lang w:val="en-GB"/>
+        </w:rPr>
+        <w:t xml:space="preserve"> </w:t>
+      </w:r>
+      <w:proofErr w:type="spellStart"/>
+      <w:proofErr w:type="gramStart"/>
+      <w:r>
+        <w:rPr>
+          <w:rFonts w:ascii="Times New Roman" w:hAnsi="Times New Roman" w:cs="Times New Roman"/>
+          <w:lang w:val="en-GB"/>
+        </w:rPr>
+        <w:t>çalışabilir.Eczacılar</w:t>
+      </w:r>
+      <w:proofErr w:type="spellEnd"/>
+      <w:proofErr w:type="gramEnd"/>
+      <w:r>
+        <w:rPr>
+          <w:rFonts w:ascii="Times New Roman" w:hAnsi="Times New Roman" w:cs="Times New Roman"/>
+          <w:lang w:val="en-GB"/>
+        </w:rPr>
+        <w:t xml:space="preserve"> </w:t>
+      </w:r>
+      <w:proofErr w:type="spellStart"/>
+      <w:r>
+        <w:rPr>
+          <w:rFonts w:ascii="Times New Roman" w:hAnsi="Times New Roman" w:cs="Times New Roman"/>
+          <w:lang w:val="en-GB"/>
+        </w:rPr>
+        <w:t>sistemden</w:t>
+      </w:r>
+      <w:proofErr w:type="spellEnd"/>
+      <w:r>
+        <w:rPr>
+          <w:rFonts w:ascii="Times New Roman" w:hAnsi="Times New Roman" w:cs="Times New Roman"/>
+          <w:lang w:val="en-GB"/>
+        </w:rPr>
+        <w:t xml:space="preserve"> </w:t>
+      </w:r>
+      <w:proofErr w:type="spellStart"/>
+      <w:r>
+        <w:rPr>
+          <w:rFonts w:ascii="Times New Roman" w:hAnsi="Times New Roman" w:cs="Times New Roman"/>
+          <w:lang w:val="en-GB"/>
+        </w:rPr>
+        <w:t>reçete</w:t>
+      </w:r>
+      <w:proofErr w:type="spellEnd"/>
+      <w:r>
+        <w:rPr>
+          <w:rFonts w:ascii="Times New Roman" w:hAnsi="Times New Roman" w:cs="Times New Roman"/>
+          <w:lang w:val="en-GB"/>
+        </w:rPr>
+        <w:t xml:space="preserve"> </w:t>
+      </w:r>
+      <w:proofErr w:type="spellStart"/>
+      <w:r>
+        <w:rPr>
+          <w:rFonts w:ascii="Times New Roman" w:hAnsi="Times New Roman" w:cs="Times New Roman"/>
+          <w:lang w:val="en-GB"/>
+        </w:rPr>
+        <w:t>kodu</w:t>
+      </w:r>
+      <w:proofErr w:type="spellEnd"/>
+      <w:r>
+        <w:rPr>
+          <w:rFonts w:ascii="Times New Roman" w:hAnsi="Times New Roman" w:cs="Times New Roman"/>
+          <w:lang w:val="en-GB"/>
+        </w:rPr>
+        <w:t xml:space="preserve"> </w:t>
+      </w:r>
+      <w:proofErr w:type="spellStart"/>
+      <w:r>
+        <w:rPr>
+          <w:rFonts w:ascii="Times New Roman" w:hAnsi="Times New Roman" w:cs="Times New Roman"/>
+          <w:lang w:val="en-GB"/>
+        </w:rPr>
+        <w:t>sorgulayarak</w:t>
+      </w:r>
+      <w:proofErr w:type="spellEnd"/>
+      <w:r>
+        <w:rPr>
+          <w:rFonts w:ascii="Times New Roman" w:hAnsi="Times New Roman" w:cs="Times New Roman"/>
+          <w:lang w:val="en-GB"/>
+        </w:rPr>
+        <w:t xml:space="preserve"> </w:t>
+      </w:r>
+      <w:proofErr w:type="spellStart"/>
+      <w:r>
+        <w:rPr>
+          <w:rFonts w:ascii="Times New Roman" w:hAnsi="Times New Roman" w:cs="Times New Roman"/>
+          <w:lang w:val="en-GB"/>
+        </w:rPr>
+        <w:t>müşteri</w:t>
+      </w:r>
+      <w:proofErr w:type="spellEnd"/>
+      <w:r>
+        <w:rPr>
+          <w:rFonts w:ascii="Times New Roman" w:hAnsi="Times New Roman" w:cs="Times New Roman"/>
+          <w:lang w:val="en-GB"/>
+        </w:rPr>
+        <w:t xml:space="preserve"> </w:t>
+      </w:r>
+      <w:proofErr w:type="spellStart"/>
+      <w:r>
+        <w:rPr>
+          <w:rFonts w:ascii="Times New Roman" w:hAnsi="Times New Roman" w:cs="Times New Roman"/>
+          <w:lang w:val="en-GB"/>
+        </w:rPr>
+        <w:t>ve</w:t>
+      </w:r>
+      <w:proofErr w:type="spellEnd"/>
+      <w:r>
+        <w:rPr>
+          <w:rFonts w:ascii="Times New Roman" w:hAnsi="Times New Roman" w:cs="Times New Roman"/>
+          <w:lang w:val="en-GB"/>
+        </w:rPr>
+        <w:t xml:space="preserve"> </w:t>
+      </w:r>
+      <w:proofErr w:type="spellStart"/>
+      <w:r>
+        <w:rPr>
+          <w:rFonts w:ascii="Times New Roman" w:hAnsi="Times New Roman" w:cs="Times New Roman"/>
+          <w:lang w:val="en-GB"/>
+        </w:rPr>
+        <w:t>hastalara</w:t>
+      </w:r>
+      <w:proofErr w:type="spellEnd"/>
+      <w:r>
+        <w:rPr>
+          <w:rFonts w:ascii="Times New Roman" w:hAnsi="Times New Roman" w:cs="Times New Roman"/>
+          <w:lang w:val="en-GB"/>
+        </w:rPr>
+        <w:t xml:space="preserve"> </w:t>
+      </w:r>
+      <w:proofErr w:type="spellStart"/>
+      <w:r>
+        <w:rPr>
+          <w:rFonts w:ascii="Times New Roman" w:hAnsi="Times New Roman" w:cs="Times New Roman"/>
+          <w:lang w:val="en-GB"/>
+        </w:rPr>
+        <w:t>sadece</w:t>
+      </w:r>
+      <w:proofErr w:type="spellEnd"/>
+      <w:r>
+        <w:rPr>
+          <w:rFonts w:ascii="Times New Roman" w:hAnsi="Times New Roman" w:cs="Times New Roman"/>
+          <w:lang w:val="en-GB"/>
+        </w:rPr>
+        <w:t xml:space="preserve"> </w:t>
+      </w:r>
+      <w:proofErr w:type="spellStart"/>
+      <w:r>
+        <w:rPr>
+          <w:rFonts w:ascii="Times New Roman" w:hAnsi="Times New Roman" w:cs="Times New Roman"/>
+          <w:lang w:val="en-GB"/>
+        </w:rPr>
+        <w:t>reçetede</w:t>
+      </w:r>
+      <w:proofErr w:type="spellEnd"/>
+      <w:r>
+        <w:rPr>
+          <w:rFonts w:ascii="Times New Roman" w:hAnsi="Times New Roman" w:cs="Times New Roman"/>
+          <w:lang w:val="en-GB"/>
+        </w:rPr>
+        <w:t xml:space="preserve"> </w:t>
+      </w:r>
+      <w:proofErr w:type="spellStart"/>
+      <w:r>
+        <w:rPr>
+          <w:rFonts w:ascii="Times New Roman" w:hAnsi="Times New Roman" w:cs="Times New Roman"/>
+          <w:lang w:val="en-GB"/>
+        </w:rPr>
+        <w:t>kayıtlı</w:t>
+      </w:r>
+      <w:proofErr w:type="spellEnd"/>
+      <w:r>
+        <w:rPr>
+          <w:rFonts w:ascii="Times New Roman" w:hAnsi="Times New Roman" w:cs="Times New Roman"/>
+          <w:lang w:val="en-GB"/>
+        </w:rPr>
+        <w:t xml:space="preserve"> </w:t>
+      </w:r>
+      <w:proofErr w:type="spellStart"/>
+      <w:r>
+        <w:rPr>
+          <w:rFonts w:ascii="Times New Roman" w:hAnsi="Times New Roman" w:cs="Times New Roman"/>
+          <w:lang w:val="en-GB"/>
+        </w:rPr>
+        <w:t>olan</w:t>
+      </w:r>
+      <w:proofErr w:type="spellEnd"/>
+      <w:r>
+        <w:rPr>
+          <w:rFonts w:ascii="Times New Roman" w:hAnsi="Times New Roman" w:cs="Times New Roman"/>
+          <w:lang w:val="en-GB"/>
+        </w:rPr>
+        <w:t xml:space="preserve"> </w:t>
+      </w:r>
+      <w:proofErr w:type="spellStart"/>
+      <w:r>
+        <w:rPr>
+          <w:rFonts w:ascii="Times New Roman" w:hAnsi="Times New Roman" w:cs="Times New Roman"/>
+          <w:lang w:val="en-GB"/>
+        </w:rPr>
+        <w:t>ilaçları</w:t>
+      </w:r>
+      <w:proofErr w:type="spellEnd"/>
+      <w:r>
+        <w:rPr>
+          <w:rFonts w:ascii="Times New Roman" w:hAnsi="Times New Roman" w:cs="Times New Roman"/>
+          <w:lang w:val="en-GB"/>
+        </w:rPr>
+        <w:t xml:space="preserve"> </w:t>
+      </w:r>
+      <w:proofErr w:type="spellStart"/>
+      <w:r>
+        <w:rPr>
+          <w:rFonts w:ascii="Times New Roman" w:hAnsi="Times New Roman" w:cs="Times New Roman"/>
+          <w:lang w:val="en-GB"/>
+        </w:rPr>
+        <w:t>tahsis</w:t>
+      </w:r>
+      <w:proofErr w:type="spellEnd"/>
+      <w:r>
+        <w:rPr>
+          <w:rFonts w:ascii="Times New Roman" w:hAnsi="Times New Roman" w:cs="Times New Roman"/>
+          <w:lang w:val="en-GB"/>
+        </w:rPr>
+        <w:t xml:space="preserve"> </w:t>
+      </w:r>
+      <w:proofErr w:type="spellStart"/>
+      <w:r>
+        <w:rPr>
+          <w:rFonts w:ascii="Times New Roman" w:hAnsi="Times New Roman" w:cs="Times New Roman"/>
+          <w:lang w:val="en-GB"/>
+        </w:rPr>
+        <w:t>edebilirler.Verilen</w:t>
+      </w:r>
+      <w:proofErr w:type="spellEnd"/>
+      <w:r>
+        <w:rPr>
+          <w:rFonts w:ascii="Times New Roman" w:hAnsi="Times New Roman" w:cs="Times New Roman"/>
+          <w:lang w:val="en-GB"/>
+        </w:rPr>
+        <w:t xml:space="preserve"> </w:t>
+      </w:r>
+      <w:proofErr w:type="spellStart"/>
+      <w:r>
+        <w:rPr>
+          <w:rFonts w:ascii="Times New Roman" w:hAnsi="Times New Roman" w:cs="Times New Roman"/>
+          <w:lang w:val="en-GB"/>
+        </w:rPr>
+        <w:t>ilaçların</w:t>
+      </w:r>
+      <w:proofErr w:type="spellEnd"/>
+      <w:r>
+        <w:rPr>
+          <w:rFonts w:ascii="Times New Roman" w:hAnsi="Times New Roman" w:cs="Times New Roman"/>
+          <w:lang w:val="en-GB"/>
+        </w:rPr>
+        <w:t xml:space="preserve"> </w:t>
+      </w:r>
+      <w:proofErr w:type="spellStart"/>
+      <w:r>
+        <w:rPr>
+          <w:rFonts w:ascii="Times New Roman" w:hAnsi="Times New Roman" w:cs="Times New Roman"/>
+          <w:lang w:val="en-GB"/>
+        </w:rPr>
+        <w:t>envanterde</w:t>
+      </w:r>
+      <w:proofErr w:type="spellEnd"/>
+      <w:r>
+        <w:rPr>
+          <w:rFonts w:ascii="Times New Roman" w:hAnsi="Times New Roman" w:cs="Times New Roman"/>
+          <w:lang w:val="en-GB"/>
+        </w:rPr>
+        <w:t xml:space="preserve"> </w:t>
+      </w:r>
+      <w:proofErr w:type="spellStart"/>
+      <w:r>
+        <w:rPr>
+          <w:rFonts w:ascii="Times New Roman" w:hAnsi="Times New Roman" w:cs="Times New Roman"/>
+          <w:lang w:val="en-GB"/>
+        </w:rPr>
+        <w:t>bulunması</w:t>
+      </w:r>
+      <w:proofErr w:type="spellEnd"/>
+      <w:r>
+        <w:rPr>
+          <w:rFonts w:ascii="Times New Roman" w:hAnsi="Times New Roman" w:cs="Times New Roman"/>
+          <w:lang w:val="en-GB"/>
+        </w:rPr>
+        <w:t xml:space="preserve"> </w:t>
+      </w:r>
+      <w:proofErr w:type="spellStart"/>
+      <w:r>
+        <w:rPr>
+          <w:rFonts w:ascii="Times New Roman" w:hAnsi="Times New Roman" w:cs="Times New Roman"/>
+          <w:lang w:val="en-GB"/>
+        </w:rPr>
+        <w:t>zorunludur.Eczacılar</w:t>
+      </w:r>
+      <w:proofErr w:type="spellEnd"/>
+      <w:r>
+        <w:rPr>
+          <w:rFonts w:ascii="Times New Roman" w:hAnsi="Times New Roman" w:cs="Times New Roman"/>
+          <w:lang w:val="en-GB"/>
+        </w:rPr>
+        <w:t xml:space="preserve"> </w:t>
+      </w:r>
+      <w:proofErr w:type="spellStart"/>
+      <w:r>
+        <w:rPr>
+          <w:rFonts w:ascii="Times New Roman" w:hAnsi="Times New Roman" w:cs="Times New Roman"/>
+          <w:lang w:val="en-GB"/>
+        </w:rPr>
+        <w:t>için</w:t>
+      </w:r>
+      <w:proofErr w:type="spellEnd"/>
+      <w:r>
+        <w:rPr>
+          <w:rFonts w:ascii="Times New Roman" w:hAnsi="Times New Roman" w:cs="Times New Roman"/>
+          <w:lang w:val="en-GB"/>
+        </w:rPr>
+        <w:t xml:space="preserve"> </w:t>
+      </w:r>
+      <w:proofErr w:type="spellStart"/>
+      <w:r>
+        <w:rPr>
+          <w:rFonts w:ascii="Times New Roman" w:hAnsi="Times New Roman" w:cs="Times New Roman"/>
+          <w:lang w:val="en-GB"/>
+        </w:rPr>
+        <w:t>isim</w:t>
+      </w:r>
+      <w:proofErr w:type="spellEnd"/>
+      <w:r>
+        <w:rPr>
+          <w:rFonts w:ascii="Times New Roman" w:hAnsi="Times New Roman" w:cs="Times New Roman"/>
+          <w:lang w:val="en-GB"/>
+        </w:rPr>
+        <w:t xml:space="preserve"> </w:t>
+      </w:r>
+      <w:proofErr w:type="spellStart"/>
+      <w:r>
+        <w:rPr>
+          <w:rFonts w:ascii="Times New Roman" w:hAnsi="Times New Roman" w:cs="Times New Roman"/>
+          <w:lang w:val="en-GB"/>
+        </w:rPr>
+        <w:t>soyisim</w:t>
+      </w:r>
+      <w:proofErr w:type="spellEnd"/>
+      <w:r>
+        <w:rPr>
+          <w:rFonts w:ascii="Times New Roman" w:hAnsi="Times New Roman" w:cs="Times New Roman"/>
+          <w:lang w:val="en-GB"/>
+        </w:rPr>
+        <w:t xml:space="preserve"> </w:t>
+      </w:r>
+      <w:proofErr w:type="spellStart"/>
+      <w:r>
+        <w:rPr>
+          <w:rFonts w:ascii="Times New Roman" w:hAnsi="Times New Roman" w:cs="Times New Roman"/>
+          <w:lang w:val="en-GB"/>
+        </w:rPr>
+        <w:t>tcno</w:t>
+      </w:r>
+      <w:proofErr w:type="spellEnd"/>
+      <w:r>
+        <w:rPr>
+          <w:rFonts w:ascii="Times New Roman" w:hAnsi="Times New Roman" w:cs="Times New Roman"/>
+          <w:lang w:val="en-GB"/>
+        </w:rPr>
+        <w:t xml:space="preserve"> </w:t>
+      </w:r>
+      <w:proofErr w:type="spellStart"/>
+      <w:r>
+        <w:rPr>
+          <w:rFonts w:ascii="Times New Roman" w:hAnsi="Times New Roman" w:cs="Times New Roman"/>
+          <w:lang w:val="en-GB"/>
+        </w:rPr>
+        <w:t>ve</w:t>
+      </w:r>
+      <w:proofErr w:type="spellEnd"/>
+      <w:r>
+        <w:rPr>
+          <w:rFonts w:ascii="Times New Roman" w:hAnsi="Times New Roman" w:cs="Times New Roman"/>
+          <w:lang w:val="en-GB"/>
+        </w:rPr>
+        <w:t xml:space="preserve"> diploma </w:t>
+      </w:r>
+      <w:proofErr w:type="spellStart"/>
+      <w:r>
+        <w:rPr>
+          <w:rFonts w:ascii="Times New Roman" w:hAnsi="Times New Roman" w:cs="Times New Roman"/>
+          <w:lang w:val="en-GB"/>
+        </w:rPr>
+        <w:t>bilgileri</w:t>
+      </w:r>
+      <w:proofErr w:type="spellEnd"/>
+      <w:r>
+        <w:rPr>
+          <w:rFonts w:ascii="Times New Roman" w:hAnsi="Times New Roman" w:cs="Times New Roman"/>
+          <w:lang w:val="en-GB"/>
+        </w:rPr>
+        <w:t xml:space="preserve"> </w:t>
+      </w:r>
+      <w:proofErr w:type="spellStart"/>
+      <w:r>
+        <w:rPr>
+          <w:rFonts w:ascii="Times New Roman" w:hAnsi="Times New Roman" w:cs="Times New Roman"/>
+          <w:lang w:val="en-GB"/>
+        </w:rPr>
+        <w:t>tutulmaktadır.Sistemi</w:t>
+      </w:r>
+      <w:proofErr w:type="spellEnd"/>
+      <w:r>
+        <w:rPr>
+          <w:rFonts w:ascii="Times New Roman" w:hAnsi="Times New Roman" w:cs="Times New Roman"/>
+          <w:lang w:val="en-GB"/>
+        </w:rPr>
+        <w:t xml:space="preserve"> </w:t>
+      </w:r>
+      <w:proofErr w:type="spellStart"/>
+      <w:r>
+        <w:rPr>
+          <w:rFonts w:ascii="Times New Roman" w:hAnsi="Times New Roman" w:cs="Times New Roman"/>
+          <w:lang w:val="en-GB"/>
+        </w:rPr>
+        <w:t>tcno</w:t>
+      </w:r>
+      <w:proofErr w:type="spellEnd"/>
+      <w:r>
+        <w:rPr>
+          <w:rFonts w:ascii="Times New Roman" w:hAnsi="Times New Roman" w:cs="Times New Roman"/>
+          <w:lang w:val="en-GB"/>
+        </w:rPr>
+        <w:t xml:space="preserve"> </w:t>
+      </w:r>
+      <w:proofErr w:type="spellStart"/>
+      <w:r>
+        <w:rPr>
+          <w:rFonts w:ascii="Times New Roman" w:hAnsi="Times New Roman" w:cs="Times New Roman"/>
+          <w:lang w:val="en-GB"/>
+        </w:rPr>
+        <w:t>ve</w:t>
+      </w:r>
+      <w:proofErr w:type="spellEnd"/>
+      <w:r>
+        <w:rPr>
+          <w:rFonts w:ascii="Times New Roman" w:hAnsi="Times New Roman" w:cs="Times New Roman"/>
+          <w:lang w:val="en-GB"/>
+        </w:rPr>
+        <w:t xml:space="preserve"> </w:t>
+      </w:r>
+      <w:proofErr w:type="spellStart"/>
+      <w:r>
+        <w:rPr>
+          <w:rFonts w:ascii="Times New Roman" w:hAnsi="Times New Roman" w:cs="Times New Roman"/>
+          <w:lang w:val="en-GB"/>
+        </w:rPr>
+        <w:t>önceden</w:t>
+      </w:r>
+      <w:proofErr w:type="spellEnd"/>
+      <w:r>
+        <w:rPr>
+          <w:rFonts w:ascii="Times New Roman" w:hAnsi="Times New Roman" w:cs="Times New Roman"/>
+          <w:lang w:val="en-GB"/>
+        </w:rPr>
+        <w:t xml:space="preserve"> </w:t>
+      </w:r>
+      <w:proofErr w:type="spellStart"/>
+      <w:r>
+        <w:rPr>
+          <w:rFonts w:ascii="Times New Roman" w:hAnsi="Times New Roman" w:cs="Times New Roman"/>
+          <w:lang w:val="en-GB"/>
+        </w:rPr>
+        <w:t>belirlenmiş</w:t>
+      </w:r>
+      <w:proofErr w:type="spellEnd"/>
+      <w:r>
+        <w:rPr>
+          <w:rFonts w:ascii="Times New Roman" w:hAnsi="Times New Roman" w:cs="Times New Roman"/>
+          <w:lang w:val="en-GB"/>
+        </w:rPr>
+        <w:t xml:space="preserve"> </w:t>
+      </w:r>
+      <w:proofErr w:type="spellStart"/>
+      <w:r>
+        <w:rPr>
+          <w:rFonts w:ascii="Times New Roman" w:hAnsi="Times New Roman" w:cs="Times New Roman"/>
+          <w:lang w:val="en-GB"/>
+        </w:rPr>
+        <w:t>parolalar</w:t>
+      </w:r>
+      <w:proofErr w:type="spellEnd"/>
+      <w:r>
+        <w:rPr>
+          <w:rFonts w:ascii="Times New Roman" w:hAnsi="Times New Roman" w:cs="Times New Roman"/>
+          <w:lang w:val="en-GB"/>
+        </w:rPr>
+        <w:t xml:space="preserve"> </w:t>
+      </w:r>
+      <w:proofErr w:type="spellStart"/>
+      <w:r>
+        <w:rPr>
+          <w:rFonts w:ascii="Times New Roman" w:hAnsi="Times New Roman" w:cs="Times New Roman"/>
+          <w:lang w:val="en-GB"/>
+        </w:rPr>
+        <w:t>ile</w:t>
+      </w:r>
+      <w:proofErr w:type="spellEnd"/>
+      <w:r>
+        <w:rPr>
+          <w:rFonts w:ascii="Times New Roman" w:hAnsi="Times New Roman" w:cs="Times New Roman"/>
+          <w:lang w:val="en-GB"/>
+        </w:rPr>
+        <w:t xml:space="preserve"> </w:t>
+      </w:r>
+      <w:proofErr w:type="spellStart"/>
+      <w:r>
+        <w:rPr>
+          <w:rFonts w:ascii="Times New Roman" w:hAnsi="Times New Roman" w:cs="Times New Roman"/>
+          <w:lang w:val="en-GB"/>
+        </w:rPr>
+        <w:t>ulaşırlar</w:t>
+      </w:r>
+      <w:proofErr w:type="spellEnd"/>
+      <w:r>
+        <w:rPr>
+          <w:rFonts w:ascii="Times New Roman" w:hAnsi="Times New Roman" w:cs="Times New Roman"/>
+          <w:lang w:val="en-GB"/>
+        </w:rPr>
+        <w:t>.</w:t>
+      </w:r>
+    </w:p>
+    <w:p>
+      <w:pPr>
+        <w:rPr>
+          <w:rFonts w:ascii="Times New Roman" w:hAnsi="Times New Roman" w:cs="Times New Roman"/>
+          <w:lang w:val="en-GB"/>
+        </w:rPr>
+      </w:pPr>
+      <w:proofErr w:type="spellStart"/>
+      <w:r>
+        <w:rPr>
+          <w:rFonts w:ascii="Times New Roman" w:hAnsi="Times New Roman" w:cs="Times New Roman"/>
+          <w:lang w:val="en-GB"/>
+        </w:rPr>
+        <w:t>İlaç</w:t>
+      </w:r>
+      <w:proofErr w:type="spellEnd"/>
+      <w:r>
+        <w:rPr>
+          <w:rFonts w:ascii="Times New Roman" w:hAnsi="Times New Roman" w:cs="Times New Roman"/>
+          <w:lang w:val="en-GB"/>
+        </w:rPr>
+        <w:t xml:space="preserve"> </w:t>
+      </w:r>
+      <w:proofErr w:type="spellStart"/>
+      <w:r>
+        <w:rPr>
+          <w:rFonts w:ascii="Times New Roman" w:hAnsi="Times New Roman" w:cs="Times New Roman"/>
+          <w:lang w:val="en-GB"/>
+        </w:rPr>
+        <w:t>depos</w:t>
+      </w:r>
+      <w:r>
+        <w:rPr>
+          <w:rFonts w:ascii="Times New Roman" w:hAnsi="Times New Roman" w:cs="Times New Roman"/>
+          <w:lang w:val="en-GB"/>
+        </w:rPr>
+        <w:t>unda</w:t>
+      </w:r>
+      <w:proofErr w:type="spellEnd"/>
+      <w:r>
+        <w:rPr>
+          <w:rFonts w:ascii="Times New Roman" w:hAnsi="Times New Roman" w:cs="Times New Roman"/>
+          <w:lang w:val="en-GB"/>
+        </w:rPr>
+        <w:t xml:space="preserve"> </w:t>
+      </w:r>
+      <w:proofErr w:type="spellStart"/>
+      <w:r>
+        <w:rPr>
+          <w:rFonts w:ascii="Times New Roman" w:hAnsi="Times New Roman" w:cs="Times New Roman"/>
+          <w:lang w:val="en-GB"/>
+        </w:rPr>
+        <w:t>varolan</w:t>
+      </w:r>
+      <w:proofErr w:type="spellEnd"/>
+      <w:r>
+        <w:rPr>
+          <w:rFonts w:ascii="Times New Roman" w:hAnsi="Times New Roman" w:cs="Times New Roman"/>
+          <w:lang w:val="en-GB"/>
+        </w:rPr>
+        <w:t xml:space="preserve"> </w:t>
+      </w:r>
+      <w:proofErr w:type="spellStart"/>
+      <w:r>
+        <w:rPr>
+          <w:rFonts w:ascii="Times New Roman" w:hAnsi="Times New Roman" w:cs="Times New Roman"/>
+          <w:lang w:val="en-GB"/>
+        </w:rPr>
+        <w:t>ilaçların</w:t>
+      </w:r>
+      <w:proofErr w:type="spellEnd"/>
+      <w:r>
+        <w:rPr>
+          <w:rFonts w:ascii="Times New Roman" w:hAnsi="Times New Roman" w:cs="Times New Roman"/>
+          <w:lang w:val="en-GB"/>
+        </w:rPr>
+        <w:t xml:space="preserve"> </w:t>
+      </w:r>
+      <w:proofErr w:type="spellStart"/>
+      <w:r>
+        <w:rPr>
+          <w:rFonts w:ascii="Times New Roman" w:hAnsi="Times New Roman" w:cs="Times New Roman"/>
+          <w:lang w:val="en-GB"/>
+        </w:rPr>
+        <w:t>tipini</w:t>
+      </w:r>
+      <w:proofErr w:type="spellEnd"/>
+      <w:r>
+        <w:rPr>
+          <w:rFonts w:ascii="Times New Roman" w:hAnsi="Times New Roman" w:cs="Times New Roman"/>
+          <w:lang w:val="en-GB"/>
+        </w:rPr>
+        <w:t xml:space="preserve"> </w:t>
+      </w:r>
+      <w:proofErr w:type="spellStart"/>
+      <w:r>
+        <w:rPr>
+          <w:rFonts w:ascii="Times New Roman" w:hAnsi="Times New Roman" w:cs="Times New Roman"/>
+          <w:lang w:val="en-GB"/>
+        </w:rPr>
+        <w:t>ve</w:t>
+      </w:r>
+      <w:proofErr w:type="spellEnd"/>
+      <w:r>
+        <w:rPr>
+          <w:rFonts w:ascii="Times New Roman" w:hAnsi="Times New Roman" w:cs="Times New Roman"/>
+          <w:lang w:val="en-GB"/>
+        </w:rPr>
+        <w:t xml:space="preserve"> </w:t>
+      </w:r>
+      <w:proofErr w:type="spellStart"/>
+      <w:r>
+        <w:rPr>
+          <w:rFonts w:ascii="Times New Roman" w:hAnsi="Times New Roman" w:cs="Times New Roman"/>
+          <w:lang w:val="en-GB"/>
+        </w:rPr>
+        <w:t>sayılarını</w:t>
+      </w:r>
+      <w:proofErr w:type="spellEnd"/>
+      <w:r>
+        <w:rPr>
+          <w:rFonts w:ascii="Times New Roman" w:hAnsi="Times New Roman" w:cs="Times New Roman"/>
+          <w:lang w:val="en-GB"/>
+        </w:rPr>
+        <w:t xml:space="preserve"> </w:t>
+      </w:r>
+      <w:proofErr w:type="spellStart"/>
+      <w:proofErr w:type="gramStart"/>
+      <w:r>
+        <w:rPr>
+          <w:rFonts w:ascii="Times New Roman" w:hAnsi="Times New Roman" w:cs="Times New Roman"/>
+          <w:lang w:val="en-GB"/>
+        </w:rPr>
+        <w:t>tutar.Depo</w:t>
+      </w:r>
+      <w:proofErr w:type="spellEnd"/>
+      <w:proofErr w:type="gramEnd"/>
+      <w:r>
+        <w:rPr>
+          <w:rFonts w:ascii="Times New Roman" w:hAnsi="Times New Roman" w:cs="Times New Roman"/>
+          <w:lang w:val="en-GB"/>
+        </w:rPr>
+        <w:t xml:space="preserve"> </w:t>
+      </w:r>
+      <w:proofErr w:type="spellStart"/>
+      <w:r>
+        <w:rPr>
+          <w:rFonts w:ascii="Times New Roman" w:hAnsi="Times New Roman" w:cs="Times New Roman"/>
+          <w:lang w:val="en-GB"/>
+        </w:rPr>
+        <w:t>veritabanına</w:t>
+      </w:r>
+      <w:proofErr w:type="spellEnd"/>
+      <w:r>
+        <w:rPr>
+          <w:rFonts w:ascii="Times New Roman" w:hAnsi="Times New Roman" w:cs="Times New Roman"/>
+          <w:lang w:val="en-GB"/>
+        </w:rPr>
+        <w:t xml:space="preserve"> </w:t>
+      </w:r>
+      <w:proofErr w:type="spellStart"/>
+      <w:r>
+        <w:rPr>
+          <w:rFonts w:ascii="Times New Roman" w:hAnsi="Times New Roman" w:cs="Times New Roman"/>
+          <w:lang w:val="en-GB"/>
+        </w:rPr>
+        <w:t>erişim</w:t>
+      </w:r>
+      <w:proofErr w:type="spellEnd"/>
+      <w:r>
+        <w:rPr>
+          <w:rFonts w:ascii="Times New Roman" w:hAnsi="Times New Roman" w:cs="Times New Roman"/>
+          <w:lang w:val="en-GB"/>
+        </w:rPr>
+        <w:t xml:space="preserve"> </w:t>
+      </w:r>
+      <w:proofErr w:type="spellStart"/>
+      <w:r>
+        <w:rPr>
+          <w:rFonts w:ascii="Times New Roman" w:hAnsi="Times New Roman" w:cs="Times New Roman"/>
+          <w:lang w:val="en-GB"/>
+        </w:rPr>
+        <w:t>sadece</w:t>
+      </w:r>
+      <w:proofErr w:type="spellEnd"/>
+      <w:r>
+        <w:rPr>
+          <w:rFonts w:ascii="Times New Roman" w:hAnsi="Times New Roman" w:cs="Times New Roman"/>
+          <w:lang w:val="en-GB"/>
+        </w:rPr>
+        <w:t xml:space="preserve"> admin </w:t>
+      </w:r>
+      <w:proofErr w:type="spellStart"/>
+      <w:r>
+        <w:rPr>
+          <w:rFonts w:ascii="Times New Roman" w:hAnsi="Times New Roman" w:cs="Times New Roman"/>
+          <w:lang w:val="en-GB"/>
+        </w:rPr>
+        <w:t>ile</w:t>
+      </w:r>
+      <w:proofErr w:type="spellEnd"/>
+      <w:r>
+        <w:rPr>
+          <w:rFonts w:ascii="Times New Roman" w:hAnsi="Times New Roman" w:cs="Times New Roman"/>
+          <w:lang w:val="en-GB"/>
+        </w:rPr>
+        <w:t xml:space="preserve"> </w:t>
+      </w:r>
+      <w:proofErr w:type="spellStart"/>
+      <w:r>
+        <w:rPr>
+          <w:rFonts w:ascii="Times New Roman" w:hAnsi="Times New Roman" w:cs="Times New Roman"/>
+          <w:lang w:val="en-GB"/>
+        </w:rPr>
+        <w:t>gerçekleşebilir</w:t>
+      </w:r>
+      <w:proofErr w:type="spellEnd"/>
+      <w:r>
+        <w:rPr>
+          <w:rFonts w:ascii="Times New Roman" w:hAnsi="Times New Roman" w:cs="Times New Roman"/>
+          <w:lang w:val="en-GB"/>
+        </w:rPr>
+        <w:t>.</w:t>
+      </w:r>
+    </w:p>
+    <w:p>
+      <w:pPr>
+        <w:rPr>
+          <w:rFonts w:ascii="Times New Roman" w:hAnsi="Times New Roman" w:cs="Times New Roman"/>
+          <w:lang w:val="en-GB"/>
+        </w:rPr>
+      </w:pPr>
+      <w:proofErr w:type="spellStart"/>
+      <w:r>
+        <w:rPr>
+          <w:rFonts w:ascii="Times New Roman" w:hAnsi="Times New Roman" w:cs="Times New Roman"/>
+          <w:lang w:val="en-GB"/>
+        </w:rPr>
+        <w:t>Hastalara</w:t>
+      </w:r>
+      <w:proofErr w:type="spellEnd"/>
+      <w:r>
+        <w:rPr>
+          <w:rFonts w:ascii="Times New Roman" w:hAnsi="Times New Roman" w:cs="Times New Roman"/>
+          <w:lang w:val="en-GB"/>
+        </w:rPr>
+        <w:t xml:space="preserve"> </w:t>
+      </w:r>
+      <w:proofErr w:type="spellStart"/>
+      <w:r>
+        <w:rPr>
+          <w:rFonts w:ascii="Times New Roman" w:hAnsi="Times New Roman" w:cs="Times New Roman"/>
+          <w:lang w:val="en-GB"/>
+        </w:rPr>
+        <w:t>reçete</w:t>
+      </w:r>
+      <w:proofErr w:type="spellEnd"/>
+      <w:r>
+        <w:rPr>
+          <w:rFonts w:ascii="Times New Roman" w:hAnsi="Times New Roman" w:cs="Times New Roman"/>
+          <w:lang w:val="en-GB"/>
+        </w:rPr>
+        <w:t xml:space="preserve"> </w:t>
+      </w:r>
+      <w:proofErr w:type="spellStart"/>
+      <w:proofErr w:type="gramStart"/>
+      <w:r>
+        <w:rPr>
+          <w:rFonts w:ascii="Times New Roman" w:hAnsi="Times New Roman" w:cs="Times New Roman"/>
+          <w:lang w:val="en-GB"/>
+        </w:rPr>
+        <w:t>yazılır.Hastalar</w:t>
+      </w:r>
+      <w:proofErr w:type="spellEnd"/>
+      <w:proofErr w:type="gramEnd"/>
+      <w:r>
+        <w:rPr>
+          <w:rFonts w:ascii="Times New Roman" w:hAnsi="Times New Roman" w:cs="Times New Roman"/>
+          <w:lang w:val="en-GB"/>
+        </w:rPr>
+        <w:t xml:space="preserve"> </w:t>
+      </w:r>
+      <w:proofErr w:type="spellStart"/>
+      <w:r>
+        <w:rPr>
+          <w:rFonts w:ascii="Times New Roman" w:hAnsi="Times New Roman" w:cs="Times New Roman"/>
+          <w:lang w:val="en-GB"/>
+        </w:rPr>
+        <w:t>eczaneden</w:t>
+      </w:r>
+      <w:proofErr w:type="spellEnd"/>
+      <w:r>
+        <w:rPr>
+          <w:rFonts w:ascii="Times New Roman" w:hAnsi="Times New Roman" w:cs="Times New Roman"/>
+          <w:lang w:val="en-GB"/>
+        </w:rPr>
+        <w:t xml:space="preserve"> </w:t>
+      </w:r>
+      <w:proofErr w:type="spellStart"/>
+      <w:r>
+        <w:rPr>
+          <w:rFonts w:ascii="Times New Roman" w:hAnsi="Times New Roman" w:cs="Times New Roman"/>
+          <w:lang w:val="en-GB"/>
+        </w:rPr>
+        <w:t>reçete</w:t>
+      </w:r>
+      <w:proofErr w:type="spellEnd"/>
+      <w:r>
+        <w:rPr>
+          <w:rFonts w:ascii="Times New Roman" w:hAnsi="Times New Roman" w:cs="Times New Roman"/>
+          <w:lang w:val="en-GB"/>
+        </w:rPr>
+        <w:t xml:space="preserve"> </w:t>
+      </w:r>
+      <w:proofErr w:type="spellStart"/>
+      <w:r>
+        <w:rPr>
+          <w:rFonts w:ascii="Times New Roman" w:hAnsi="Times New Roman" w:cs="Times New Roman"/>
+          <w:lang w:val="en-GB"/>
+        </w:rPr>
+        <w:t>odu</w:t>
+      </w:r>
+      <w:proofErr w:type="spellEnd"/>
+      <w:r>
+        <w:rPr>
+          <w:rFonts w:ascii="Times New Roman" w:hAnsi="Times New Roman" w:cs="Times New Roman"/>
+          <w:lang w:val="en-GB"/>
+        </w:rPr>
+        <w:t xml:space="preserve"> </w:t>
+      </w:r>
+      <w:proofErr w:type="spellStart"/>
+      <w:r>
+        <w:rPr>
+          <w:rFonts w:ascii="Times New Roman" w:hAnsi="Times New Roman" w:cs="Times New Roman"/>
+          <w:lang w:val="en-GB"/>
+        </w:rPr>
+        <w:t>ile</w:t>
+      </w:r>
+      <w:proofErr w:type="spellEnd"/>
+      <w:r>
+        <w:rPr>
+          <w:rFonts w:ascii="Times New Roman" w:hAnsi="Times New Roman" w:cs="Times New Roman"/>
+          <w:lang w:val="en-GB"/>
+        </w:rPr>
+        <w:t xml:space="preserve"> </w:t>
+      </w:r>
+      <w:proofErr w:type="spellStart"/>
+      <w:r>
+        <w:rPr>
+          <w:rFonts w:ascii="Times New Roman" w:hAnsi="Times New Roman" w:cs="Times New Roman"/>
+          <w:lang w:val="en-GB"/>
+        </w:rPr>
+        <w:t>ilaç</w:t>
+      </w:r>
+      <w:proofErr w:type="spellEnd"/>
+      <w:r>
+        <w:rPr>
+          <w:rFonts w:ascii="Times New Roman" w:hAnsi="Times New Roman" w:cs="Times New Roman"/>
+          <w:lang w:val="en-GB"/>
+        </w:rPr>
+        <w:t xml:space="preserve"> </w:t>
+      </w:r>
+      <w:proofErr w:type="spellStart"/>
+      <w:r>
+        <w:rPr>
+          <w:rFonts w:ascii="Times New Roman" w:hAnsi="Times New Roman" w:cs="Times New Roman"/>
+          <w:lang w:val="en-GB"/>
+        </w:rPr>
+        <w:t>talep</w:t>
+      </w:r>
+      <w:proofErr w:type="spellEnd"/>
+      <w:r>
+        <w:rPr>
+          <w:rFonts w:ascii="Times New Roman" w:hAnsi="Times New Roman" w:cs="Times New Roman"/>
+          <w:lang w:val="en-GB"/>
+        </w:rPr>
+        <w:t xml:space="preserve"> </w:t>
+      </w:r>
+      <w:proofErr w:type="spellStart"/>
+      <w:r>
+        <w:rPr>
+          <w:rFonts w:ascii="Times New Roman" w:hAnsi="Times New Roman" w:cs="Times New Roman"/>
+          <w:lang w:val="en-GB"/>
+        </w:rPr>
+        <w:t>edebilirler</w:t>
+      </w:r>
+      <w:proofErr w:type="spellEnd"/>
+      <w:r>
+        <w:rPr>
+          <w:rFonts w:ascii="Times New Roman" w:hAnsi="Times New Roman" w:cs="Times New Roman"/>
+          <w:lang w:val="en-GB"/>
+        </w:rPr>
+        <w:t xml:space="preserve"> </w:t>
+      </w:r>
+      <w:proofErr w:type="spellStart"/>
+      <w:r>
+        <w:rPr>
+          <w:rFonts w:ascii="Times New Roman" w:hAnsi="Times New Roman" w:cs="Times New Roman"/>
+          <w:lang w:val="en-GB"/>
+        </w:rPr>
+        <w:t>ve</w:t>
+      </w:r>
+      <w:proofErr w:type="spellEnd"/>
+      <w:r>
+        <w:rPr>
+          <w:rFonts w:ascii="Times New Roman" w:hAnsi="Times New Roman" w:cs="Times New Roman"/>
+          <w:lang w:val="en-GB"/>
+        </w:rPr>
+        <w:t xml:space="preserve"> </w:t>
+      </w:r>
+      <w:proofErr w:type="spellStart"/>
+      <w:r>
+        <w:rPr>
+          <w:rFonts w:ascii="Times New Roman" w:hAnsi="Times New Roman" w:cs="Times New Roman"/>
+          <w:lang w:val="en-GB"/>
+        </w:rPr>
+        <w:t>ayrıca</w:t>
+      </w:r>
+      <w:proofErr w:type="spellEnd"/>
+      <w:r>
+        <w:rPr>
+          <w:rFonts w:ascii="Times New Roman" w:hAnsi="Times New Roman" w:cs="Times New Roman"/>
+          <w:lang w:val="en-GB"/>
+        </w:rPr>
+        <w:t xml:space="preserve"> </w:t>
+      </w:r>
+      <w:proofErr w:type="spellStart"/>
+      <w:r>
+        <w:rPr>
+          <w:rFonts w:ascii="Times New Roman" w:hAnsi="Times New Roman" w:cs="Times New Roman"/>
+          <w:lang w:val="en-GB"/>
+        </w:rPr>
+        <w:t>sisteme</w:t>
+      </w:r>
+      <w:proofErr w:type="spellEnd"/>
+      <w:r>
+        <w:rPr>
+          <w:rFonts w:ascii="Times New Roman" w:hAnsi="Times New Roman" w:cs="Times New Roman"/>
+          <w:lang w:val="en-GB"/>
+        </w:rPr>
+        <w:t xml:space="preserve"> </w:t>
+      </w:r>
+      <w:proofErr w:type="spellStart"/>
+      <w:r>
+        <w:rPr>
+          <w:rFonts w:ascii="Times New Roman" w:hAnsi="Times New Roman" w:cs="Times New Roman"/>
+          <w:lang w:val="en-GB"/>
+        </w:rPr>
+        <w:t>giriş</w:t>
+      </w:r>
+      <w:proofErr w:type="spellEnd"/>
+      <w:r>
+        <w:rPr>
+          <w:rFonts w:ascii="Times New Roman" w:hAnsi="Times New Roman" w:cs="Times New Roman"/>
+          <w:lang w:val="en-GB"/>
+        </w:rPr>
+        <w:t xml:space="preserve"> </w:t>
+      </w:r>
+      <w:proofErr w:type="spellStart"/>
+      <w:r>
+        <w:rPr>
+          <w:rFonts w:ascii="Times New Roman" w:hAnsi="Times New Roman" w:cs="Times New Roman"/>
+          <w:lang w:val="en-GB"/>
+        </w:rPr>
+        <w:t>yaparak</w:t>
+      </w:r>
+      <w:proofErr w:type="spellEnd"/>
+      <w:r>
+        <w:rPr>
+          <w:rFonts w:ascii="Times New Roman" w:hAnsi="Times New Roman" w:cs="Times New Roman"/>
+          <w:lang w:val="en-GB"/>
+        </w:rPr>
+        <w:t xml:space="preserve"> </w:t>
+      </w:r>
+      <w:proofErr w:type="spellStart"/>
+      <w:r>
+        <w:rPr>
+          <w:rFonts w:ascii="Times New Roman" w:hAnsi="Times New Roman" w:cs="Times New Roman"/>
+          <w:lang w:val="en-GB"/>
+        </w:rPr>
+        <w:t>adına</w:t>
+      </w:r>
+      <w:proofErr w:type="spellEnd"/>
+      <w:r>
+        <w:rPr>
+          <w:rFonts w:ascii="Times New Roman" w:hAnsi="Times New Roman" w:cs="Times New Roman"/>
+          <w:lang w:val="en-GB"/>
+        </w:rPr>
+        <w:t xml:space="preserve"> </w:t>
+      </w:r>
+      <w:proofErr w:type="spellStart"/>
+      <w:r>
+        <w:rPr>
+          <w:rFonts w:ascii="Times New Roman" w:hAnsi="Times New Roman" w:cs="Times New Roman"/>
+          <w:lang w:val="en-GB"/>
+        </w:rPr>
+        <w:t>yazılı</w:t>
+      </w:r>
+      <w:proofErr w:type="spellEnd"/>
+      <w:r>
+        <w:rPr>
+          <w:rFonts w:ascii="Times New Roman" w:hAnsi="Times New Roman" w:cs="Times New Roman"/>
+          <w:lang w:val="en-GB"/>
+        </w:rPr>
+        <w:t xml:space="preserve"> </w:t>
+      </w:r>
+      <w:proofErr w:type="spellStart"/>
+      <w:r>
+        <w:rPr>
+          <w:rFonts w:ascii="Times New Roman" w:hAnsi="Times New Roman" w:cs="Times New Roman"/>
+          <w:lang w:val="en-GB"/>
+        </w:rPr>
+        <w:t>reçete</w:t>
+      </w:r>
+      <w:proofErr w:type="spellEnd"/>
+      <w:r>
+        <w:rPr>
+          <w:rFonts w:ascii="Times New Roman" w:hAnsi="Times New Roman" w:cs="Times New Roman"/>
+          <w:lang w:val="en-GB"/>
+        </w:rPr>
+        <w:t xml:space="preserve"> </w:t>
+      </w:r>
+      <w:proofErr w:type="spellStart"/>
+      <w:r>
+        <w:rPr>
+          <w:rFonts w:ascii="Times New Roman" w:hAnsi="Times New Roman" w:cs="Times New Roman"/>
+          <w:lang w:val="en-GB"/>
+        </w:rPr>
+        <w:t>ve</w:t>
+      </w:r>
+      <w:proofErr w:type="spellEnd"/>
+      <w:r>
+        <w:rPr>
+          <w:rFonts w:ascii="Times New Roman" w:hAnsi="Times New Roman" w:cs="Times New Roman"/>
+          <w:lang w:val="en-GB"/>
+        </w:rPr>
+        <w:t xml:space="preserve"> </w:t>
+      </w:r>
+      <w:proofErr w:type="spellStart"/>
+      <w:r>
+        <w:rPr>
+          <w:rFonts w:ascii="Times New Roman" w:hAnsi="Times New Roman" w:cs="Times New Roman"/>
+          <w:lang w:val="en-GB"/>
+        </w:rPr>
+        <w:t>içeriğini</w:t>
+      </w:r>
+      <w:proofErr w:type="spellEnd"/>
+      <w:r>
+        <w:rPr>
+          <w:rFonts w:ascii="Times New Roman" w:hAnsi="Times New Roman" w:cs="Times New Roman"/>
+          <w:lang w:val="en-GB"/>
+        </w:rPr>
+        <w:t xml:space="preserve"> </w:t>
+      </w:r>
+      <w:proofErr w:type="spellStart"/>
+      <w:r>
+        <w:rPr>
+          <w:rFonts w:ascii="Times New Roman" w:hAnsi="Times New Roman" w:cs="Times New Roman"/>
+          <w:lang w:val="en-GB"/>
+        </w:rPr>
+        <w:t>görebilirler.Hastalar</w:t>
+      </w:r>
+      <w:proofErr w:type="spellEnd"/>
+      <w:r>
+        <w:rPr>
+          <w:rFonts w:ascii="Times New Roman" w:hAnsi="Times New Roman" w:cs="Times New Roman"/>
+          <w:lang w:val="en-GB"/>
+        </w:rPr>
+        <w:t xml:space="preserve"> </w:t>
+      </w:r>
+      <w:proofErr w:type="spellStart"/>
+      <w:r>
+        <w:rPr>
+          <w:rFonts w:ascii="Times New Roman" w:hAnsi="Times New Roman" w:cs="Times New Roman"/>
+          <w:lang w:val="en-GB"/>
+        </w:rPr>
+        <w:t>için</w:t>
+      </w:r>
+      <w:proofErr w:type="spellEnd"/>
+      <w:r>
+        <w:rPr>
+          <w:rFonts w:ascii="Times New Roman" w:hAnsi="Times New Roman" w:cs="Times New Roman"/>
+          <w:lang w:val="en-GB"/>
+        </w:rPr>
+        <w:t xml:space="preserve"> TC </w:t>
+      </w:r>
+      <w:proofErr w:type="spellStart"/>
+      <w:r>
+        <w:rPr>
+          <w:rFonts w:ascii="Times New Roman" w:hAnsi="Times New Roman" w:cs="Times New Roman"/>
+          <w:lang w:val="en-GB"/>
+        </w:rPr>
+        <w:t>NO,isim,soyisim,dopum</w:t>
+      </w:r>
+      <w:proofErr w:type="spellEnd"/>
+      <w:r>
+        <w:rPr>
+          <w:rFonts w:ascii="Times New Roman" w:hAnsi="Times New Roman" w:cs="Times New Roman"/>
+          <w:lang w:val="en-GB"/>
+        </w:rPr>
+        <w:t xml:space="preserve"> </w:t>
+      </w:r>
+      <w:proofErr w:type="spellStart"/>
+      <w:r>
+        <w:rPr>
+          <w:rFonts w:ascii="Times New Roman" w:hAnsi="Times New Roman" w:cs="Times New Roman"/>
+          <w:lang w:val="en-GB"/>
+        </w:rPr>
+        <w:t>tarihi</w:t>
+      </w:r>
+      <w:proofErr w:type="spellEnd"/>
+      <w:r>
+        <w:rPr>
+          <w:rFonts w:ascii="Times New Roman" w:hAnsi="Times New Roman" w:cs="Times New Roman"/>
+          <w:lang w:val="en-GB"/>
+        </w:rPr>
+        <w:t xml:space="preserve"> </w:t>
+      </w:r>
+      <w:proofErr w:type="spellStart"/>
+      <w:r>
+        <w:rPr>
+          <w:rFonts w:ascii="Times New Roman" w:hAnsi="Times New Roman" w:cs="Times New Roman"/>
+          <w:lang w:val="en-GB"/>
+        </w:rPr>
+        <w:t>gibi</w:t>
+      </w:r>
+      <w:proofErr w:type="spellEnd"/>
+      <w:r>
+        <w:rPr>
+          <w:rFonts w:ascii="Times New Roman" w:hAnsi="Times New Roman" w:cs="Times New Roman"/>
+          <w:lang w:val="en-GB"/>
+        </w:rPr>
+        <w:t xml:space="preserve"> </w:t>
+      </w:r>
+      <w:proofErr w:type="spellStart"/>
+      <w:r>
+        <w:rPr>
+          <w:rFonts w:ascii="Times New Roman" w:hAnsi="Times New Roman" w:cs="Times New Roman"/>
+          <w:lang w:val="en-GB"/>
+        </w:rPr>
+        <w:t>bilgiler</w:t>
+      </w:r>
+      <w:proofErr w:type="spellEnd"/>
+      <w:r>
+        <w:rPr>
+          <w:rFonts w:ascii="Times New Roman" w:hAnsi="Times New Roman" w:cs="Times New Roman"/>
+          <w:lang w:val="en-GB"/>
+        </w:rPr>
+        <w:t xml:space="preserve"> </w:t>
+      </w:r>
+      <w:proofErr w:type="spellStart"/>
+      <w:r>
+        <w:rPr>
+          <w:rFonts w:ascii="Times New Roman" w:hAnsi="Times New Roman" w:cs="Times New Roman"/>
+          <w:lang w:val="en-GB"/>
+        </w:rPr>
+        <w:t>tutulur.Hasta</w:t>
+      </w:r>
+      <w:proofErr w:type="spellEnd"/>
+      <w:r>
+        <w:rPr>
+          <w:rFonts w:ascii="Times New Roman" w:hAnsi="Times New Roman" w:cs="Times New Roman"/>
+          <w:lang w:val="en-GB"/>
+        </w:rPr>
+        <w:t xml:space="preserve"> </w:t>
+      </w:r>
+      <w:proofErr w:type="spellStart"/>
+      <w:r>
+        <w:rPr>
+          <w:rFonts w:ascii="Times New Roman" w:hAnsi="Times New Roman" w:cs="Times New Roman"/>
+          <w:lang w:val="en-GB"/>
+        </w:rPr>
+        <w:t>reçeteler</w:t>
+      </w:r>
+      <w:proofErr w:type="spellEnd"/>
+      <w:r>
+        <w:rPr>
+          <w:rFonts w:ascii="Times New Roman" w:hAnsi="Times New Roman" w:cs="Times New Roman"/>
+          <w:lang w:val="en-GB"/>
+        </w:rPr>
+        <w:t xml:space="preserve"> </w:t>
+      </w:r>
+      <w:proofErr w:type="spellStart"/>
+      <w:r>
+        <w:rPr>
+          <w:rFonts w:ascii="Times New Roman" w:hAnsi="Times New Roman" w:cs="Times New Roman"/>
+          <w:lang w:val="en-GB"/>
+        </w:rPr>
+        <w:t>üzerinde</w:t>
+      </w:r>
+      <w:proofErr w:type="spellEnd"/>
+      <w:r>
+        <w:rPr>
+          <w:rFonts w:ascii="Times New Roman" w:hAnsi="Times New Roman" w:cs="Times New Roman"/>
+          <w:lang w:val="en-GB"/>
+        </w:rPr>
+        <w:t xml:space="preserve"> </w:t>
+      </w:r>
+      <w:proofErr w:type="spellStart"/>
+      <w:r>
+        <w:rPr>
+          <w:rFonts w:ascii="Times New Roman" w:hAnsi="Times New Roman" w:cs="Times New Roman"/>
+          <w:lang w:val="en-GB"/>
+        </w:rPr>
+        <w:t>işlem</w:t>
+      </w:r>
+      <w:proofErr w:type="spellEnd"/>
+      <w:r>
+        <w:rPr>
+          <w:rFonts w:ascii="Times New Roman" w:hAnsi="Times New Roman" w:cs="Times New Roman"/>
+          <w:lang w:val="en-GB"/>
+        </w:rPr>
+        <w:t xml:space="preserve"> </w:t>
+      </w:r>
+      <w:proofErr w:type="spellStart"/>
+      <w:r>
+        <w:rPr>
+          <w:rFonts w:ascii="Times New Roman" w:hAnsi="Times New Roman" w:cs="Times New Roman"/>
+          <w:lang w:val="en-GB"/>
+        </w:rPr>
+        <w:t>yapma</w:t>
+      </w:r>
+      <w:proofErr w:type="spellEnd"/>
+      <w:r>
+        <w:rPr>
+          <w:rFonts w:ascii="Times New Roman" w:hAnsi="Times New Roman" w:cs="Times New Roman"/>
+          <w:lang w:val="en-GB"/>
+        </w:rPr>
+        <w:t xml:space="preserve"> </w:t>
+      </w:r>
+      <w:proofErr w:type="spellStart"/>
+      <w:r>
+        <w:rPr>
+          <w:rFonts w:ascii="Times New Roman" w:hAnsi="Times New Roman" w:cs="Times New Roman"/>
+          <w:lang w:val="en-GB"/>
+        </w:rPr>
+        <w:t>yetkisine</w:t>
+      </w:r>
+      <w:proofErr w:type="spellEnd"/>
+      <w:r>
+        <w:rPr>
+          <w:rFonts w:ascii="Times New Roman" w:hAnsi="Times New Roman" w:cs="Times New Roman"/>
+          <w:lang w:val="en-GB"/>
+        </w:rPr>
+        <w:t xml:space="preserve"> </w:t>
+      </w:r>
+      <w:proofErr w:type="spellStart"/>
+      <w:r>
+        <w:rPr>
+          <w:rFonts w:ascii="Times New Roman" w:hAnsi="Times New Roman" w:cs="Times New Roman"/>
+          <w:lang w:val="en-GB"/>
+        </w:rPr>
+        <w:t>sahip</w:t>
+      </w:r>
+      <w:proofErr w:type="spellEnd"/>
+      <w:r>
+        <w:rPr>
+          <w:rFonts w:ascii="Times New Roman" w:hAnsi="Times New Roman" w:cs="Times New Roman"/>
+          <w:lang w:val="en-GB"/>
+        </w:rPr>
+        <w:t xml:space="preserve"> </w:t>
+      </w:r>
+      <w:proofErr w:type="spellStart"/>
+      <w:r>
+        <w:rPr>
+          <w:rFonts w:ascii="Times New Roman" w:hAnsi="Times New Roman" w:cs="Times New Roman"/>
+          <w:lang w:val="en-GB"/>
+        </w:rPr>
+        <w:t>değildir</w:t>
+      </w:r>
+      <w:proofErr w:type="spellEnd"/>
+      <w:r>
+        <w:rPr>
+          <w:rFonts w:ascii="Times New Roman" w:hAnsi="Times New Roman" w:cs="Times New Roman"/>
+          <w:lang w:val="en-GB"/>
+        </w:rPr>
+        <w:t>.</w:t>
+      </w:r>
+    </w:p>
+    <w:p>
+      <w:pPr>
+        <w:rPr>
+          <w:rFonts w:ascii="Times New Roman" w:hAnsi="Times New Roman" w:cs="Times New Roman"/>
+          <w:sz w:val="20"/>
+          <w:szCs w:val="20"/>
         </w:rPr>
       </w:pPr>
     </w:p>
@@ -531,245 +7077,6 @@
       <w:pPr>
         <w:rPr>
           <w:rFonts w:ascii="Times New Roman" w:hAnsi="Times New Roman" w:cs="Times New Roman"/>
-          <w:lang w:val="en-GB"/>
-        </w:rPr>
-      </w:pPr>
-      <w:r>
-        <w:rPr>
-          <w:rFonts w:ascii="Times New Roman" w:hAnsi="Times New Roman" w:cs="Times New Roman"/>
-          <w:lang w:val="en-GB"/>
-        </w:rPr>
-        <w:t xml:space="preserve">Reçeteler sadece doktorlar tarafından yazılabilirler ve ilaç ismi ve adetlerini </w:t>
-      </w:r>
-      <w:proofErr w:type="gramStart"/>
-      <w:r>
-        <w:rPr>
-          <w:rFonts w:ascii="Times New Roman" w:hAnsi="Times New Roman" w:cs="Times New Roman"/>
-          <w:lang w:val="en-GB"/>
-        </w:rPr>
-        <w:t>içerir.</w:t>
-      </w:r>
-      <w:r>
-        <w:rPr>
-          <w:rFonts w:ascii="Times New Roman" w:hAnsi="Times New Roman" w:cs="Times New Roman"/>
-          <w:lang w:val="en-GB"/>
-        </w:rPr>
-        <w:t>Her</w:t>
-      </w:r>
-      <w:proofErr w:type="gramEnd"/>
-      <w:r>
-        <w:rPr>
-          <w:rFonts w:ascii="Times New Roman" w:hAnsi="Times New Roman" w:cs="Times New Roman"/>
-          <w:lang w:val="en-GB"/>
-        </w:rPr>
-        <w:t xml:space="preserve"> reçete için yazılma tarihi ve not bilgisi tutulur.</w:t>
-      </w:r>
-    </w:p>
-    <w:p>
-      <w:pPr>
-        <w:rPr>
-          <w:rFonts w:ascii="Times New Roman" w:hAnsi="Times New Roman" w:cs="Times New Roman"/>
-          <w:lang w:val="en-GB"/>
-        </w:rPr>
-      </w:pPr>
-    </w:p>
-    <w:p>
-      <w:pPr>
-        <w:rPr>
-          <w:rFonts w:ascii="Times New Roman" w:hAnsi="Times New Roman" w:cs="Times New Roman"/>
-          <w:lang w:val="en-GB"/>
-        </w:rPr>
-      </w:pPr>
-    </w:p>
-    <w:p>
-      <w:pPr>
-        <w:rPr>
-          <w:rFonts w:ascii="Times New Roman" w:hAnsi="Times New Roman" w:cs="Times New Roman"/>
-          <w:lang w:val="en-GB"/>
-        </w:rPr>
-      </w:pPr>
-    </w:p>
-    <w:p>
-      <w:pPr>
-        <w:rPr>
-          <w:rFonts w:ascii="Times New Roman" w:hAnsi="Times New Roman" w:cs="Times New Roman"/>
-          <w:lang w:val="en-GB"/>
-        </w:rPr>
-      </w:pPr>
-    </w:p>
-    <w:p>
-      <w:pPr>
-        <w:rPr>
-          <w:rFonts w:ascii="Times New Roman" w:hAnsi="Times New Roman" w:cs="Times New Roman"/>
-          <w:lang w:val="en-GB"/>
-        </w:rPr>
-      </w:pPr>
-    </w:p>
-    <w:p>
-      <w:pPr>
-        <w:rPr>
-          <w:rFonts w:ascii="Times New Roman" w:hAnsi="Times New Roman" w:cs="Times New Roman"/>
-          <w:lang w:val="en-GB"/>
-        </w:rPr>
-      </w:pPr>
-      <w:r>
-        <w:rPr>
-          <w:rFonts w:ascii="Times New Roman" w:hAnsi="Times New Roman" w:cs="Times New Roman"/>
-          <w:lang w:val="en-GB"/>
-        </w:rPr>
-        <w:t xml:space="preserve">Her ilacın eşsiz </w:t>
-      </w:r>
-      <w:proofErr w:type="gramStart"/>
-      <w:r>
-        <w:rPr>
-          <w:rFonts w:ascii="Times New Roman" w:hAnsi="Times New Roman" w:cs="Times New Roman"/>
-          <w:lang w:val="en-GB"/>
-        </w:rPr>
-        <w:t>barkodu,ATC</w:t>
-      </w:r>
-      <w:proofErr w:type="gramEnd"/>
-      <w:r>
-        <w:rPr>
-          <w:rFonts w:ascii="Times New Roman" w:hAnsi="Times New Roman" w:cs="Times New Roman"/>
-          <w:lang w:val="en-GB"/>
-        </w:rPr>
-        <w:t xml:space="preserve"> (Anatomik Terrapotik Sınıflandırma)  numarası,ilaç ismi ve üretici firma  bilgileri bulunur.</w:t>
-      </w:r>
-      <w:r>
-        <w:rPr>
-          <w:rFonts w:ascii="Times New Roman" w:hAnsi="Times New Roman" w:cs="Times New Roman"/>
-          <w:lang w:val="en-GB"/>
-        </w:rPr>
-        <w:t xml:space="preserve"> </w:t>
-      </w:r>
-    </w:p>
-    <w:p>
-      <w:pPr>
-        <w:rPr>
-          <w:rFonts w:ascii="Times New Roman" w:hAnsi="Times New Roman" w:cs="Times New Roman"/>
-          <w:lang w:val="en-GB"/>
-        </w:rPr>
-      </w:pPr>
-      <w:r>
-        <w:rPr>
-          <w:rFonts w:ascii="Times New Roman" w:hAnsi="Times New Roman" w:cs="Times New Roman"/>
-          <w:lang w:val="en-GB"/>
-        </w:rPr>
-        <w:t xml:space="preserve">Eczacılar eczanede çalışırlar ve bir eczacı sadece bir eczanede </w:t>
-      </w:r>
-      <w:proofErr w:type="gramStart"/>
-      <w:r>
-        <w:rPr>
-          <w:rFonts w:ascii="Times New Roman" w:hAnsi="Times New Roman" w:cs="Times New Roman"/>
-          <w:lang w:val="en-GB"/>
-        </w:rPr>
-        <w:t>çalışabilir.Eczacılar</w:t>
-      </w:r>
-      <w:proofErr w:type="gramEnd"/>
-      <w:r>
-        <w:rPr>
-          <w:rFonts w:ascii="Times New Roman" w:hAnsi="Times New Roman" w:cs="Times New Roman"/>
-          <w:lang w:val="en-GB"/>
-        </w:rPr>
-        <w:t xml:space="preserve"> sistemden reçete kodu sorgulayarak müşteri ve hastalara sadece reçetede kayıtlı olan ilaçları tahsis edebilirler.Verilen ilaçların envanterde bulunması zorunludur.Eczacılar için isim soyisim tcno ve diploma bilgileri tutulmaktadır.Sistemi tcno ve önceden belirlenmiş parolalar ile ulaşırlar.</w:t>
-      </w:r>
-    </w:p>
-    <w:p>
-      <w:pPr>
-        <w:rPr>
-          <w:rFonts w:ascii="Times New Roman" w:hAnsi="Times New Roman" w:cs="Times New Roman"/>
-          <w:lang w:val="en-GB"/>
-        </w:rPr>
-      </w:pPr>
-      <w:r>
-        <w:rPr>
-          <w:rFonts w:ascii="Times New Roman" w:hAnsi="Times New Roman" w:cs="Times New Roman"/>
-          <w:lang w:val="en-GB"/>
-        </w:rPr>
-        <w:t>İlaç depos</w:t>
-      </w:r>
-      <w:r>
-        <w:rPr>
-          <w:rFonts w:ascii="Times New Roman" w:hAnsi="Times New Roman" w:cs="Times New Roman"/>
-          <w:lang w:val="en-GB"/>
-        </w:rPr>
-        <w:t>unda</w:t>
-      </w:r>
-      <w:r>
-        <w:rPr>
-          <w:rFonts w:ascii="Times New Roman" w:hAnsi="Times New Roman" w:cs="Times New Roman"/>
-          <w:lang w:val="en-GB"/>
-        </w:rPr>
-        <w:t xml:space="preserve"> varolan ilaçların tipini ve sayılarını </w:t>
-      </w:r>
-      <w:proofErr w:type="gramStart"/>
-      <w:r>
-        <w:rPr>
-          <w:rFonts w:ascii="Times New Roman" w:hAnsi="Times New Roman" w:cs="Times New Roman"/>
-          <w:lang w:val="en-GB"/>
-        </w:rPr>
-        <w:t>tutar.Depo</w:t>
-      </w:r>
-      <w:proofErr w:type="gramEnd"/>
-      <w:r>
-        <w:rPr>
-          <w:rFonts w:ascii="Times New Roman" w:hAnsi="Times New Roman" w:cs="Times New Roman"/>
-          <w:lang w:val="en-GB"/>
-        </w:rPr>
-        <w:t xml:space="preserve"> veritabanına</w:t>
-      </w:r>
-      <w:r>
-        <w:rPr>
-          <w:rFonts w:ascii="Times New Roman" w:hAnsi="Times New Roman" w:cs="Times New Roman"/>
-          <w:lang w:val="en-GB"/>
-        </w:rPr>
-        <w:t xml:space="preserve"> erişim sadece admin ile gerçekleşebilir.</w:t>
-      </w:r>
-    </w:p>
-    <w:p>
-      <w:pPr>
-        <w:rPr>
-          <w:rFonts w:ascii="Times New Roman" w:hAnsi="Times New Roman" w:cs="Times New Roman"/>
-          <w:lang w:val="en-GB"/>
-        </w:rPr>
-      </w:pPr>
-      <w:r>
-        <w:rPr>
-          <w:rFonts w:ascii="Times New Roman" w:hAnsi="Times New Roman" w:cs="Times New Roman"/>
-          <w:lang w:val="en-GB"/>
-        </w:rPr>
-        <w:t xml:space="preserve">Hastalara reçete </w:t>
-      </w:r>
-      <w:proofErr w:type="gramStart"/>
-      <w:r>
-        <w:rPr>
-          <w:rFonts w:ascii="Times New Roman" w:hAnsi="Times New Roman" w:cs="Times New Roman"/>
-          <w:lang w:val="en-GB"/>
-        </w:rPr>
-        <w:t>yazılır.Hastalar</w:t>
-      </w:r>
-      <w:proofErr w:type="gramEnd"/>
-      <w:r>
-        <w:rPr>
-          <w:rFonts w:ascii="Times New Roman" w:hAnsi="Times New Roman" w:cs="Times New Roman"/>
-          <w:lang w:val="en-GB"/>
-        </w:rPr>
-        <w:t xml:space="preserve"> eczaneden reçete odu ile ilaç talep edebilirler ve ayrıca sisteme giriş yaparak adına yazılı reçete ve içeriğini görebilirler.Hastalar için TC NO,isim,soyisim,dopum tarihi gibi bilgiler tutulur.Hasta reçeteler üzerinde işlem yapma yetkisine sahip değildir.</w:t>
-      </w:r>
-    </w:p>
-    <w:p>
-      <w:pPr>
-        <w:rPr>
-          <w:rFonts w:ascii="Times New Roman" w:hAnsi="Times New Roman" w:cs="Times New Roman"/>
-          <w:sz w:val="20"/>
-          <w:szCs w:val="20"/>
-        </w:rPr>
-      </w:pPr>
-    </w:p>
-    <w:p>
-      <w:pPr>
-        <w:rPr>
-          <w:rFonts w:ascii="Times New Roman" w:hAnsi="Times New Roman" w:cs="Times New Roman"/>
           <w:b/>
           <w:sz w:val="28"/>
           <w:szCs w:val="28"/>
@@ -786,7 +7093,18 @@
           <w:u w:val="single"/>
           <w:lang w:val="en-GB"/>
         </w:rPr>
-        <w:t>3.1 KULLANICI TİPLERİ</w:t>
+        <w:t>4</w:t>
+      </w:r>
+      <w:r>
+        <w:rPr>
+          <w:rFonts w:ascii="Times New Roman" w:hAnsi="Times New Roman" w:cs="Times New Roman"/>
+          <w:b/>
+          <w:sz w:val="28"/>
+          <w:szCs w:val="28"/>
+          <w:u w:val="single"/>
+          <w:lang w:val="en-GB"/>
+        </w:rPr>
+        <w:t>.1 KULLANICI TİPLERİ</w:t>
       </w:r>
     </w:p>
     <w:p>
@@ -937,8 +7255,6 @@
           <w:lang w:val="en-GB"/>
         </w:rPr>
       </w:pPr>
-      <w:bookmarkStart w:id="0" w:name="_GoBack"/>
-      <w:bookmarkEnd w:id="0"/>
       <w:proofErr w:type="gramStart"/>
       <w:r>
         <w:rPr>
@@ -949,8 +7265,7 @@
           <w:u w:val="single"/>
           <w:lang w:val="en-GB"/>
         </w:rPr>
-        <w:lastRenderedPageBreak/>
-        <w:t>3.</w:t>
+        <w:t>4</w:t>
       </w:r>
       <w:r>
         <w:rPr>
@@ -961,7 +7276,7 @@
           <w:u w:val="single"/>
           <w:lang w:val="en-GB"/>
         </w:rPr>
-        <w:t>2</w:t>
+        <w:t>.</w:t>
       </w:r>
       <w:r>
         <w:rPr>
@@ -972,7 +7287,7 @@
           <w:u w:val="single"/>
           <w:lang w:val="en-GB"/>
         </w:rPr>
-        <w:t xml:space="preserve">  </w:t>
+        <w:t>2</w:t>
       </w:r>
       <w:r>
         <w:rPr>
@@ -983,9 +7298,8 @@
           <w:u w:val="single"/>
           <w:lang w:val="en-GB"/>
         </w:rPr>
-        <w:t>KULLANICI</w:t>
-      </w:r>
-      <w:proofErr w:type="gramEnd"/>
+        <w:t xml:space="preserve">  </w:t>
+      </w:r>
       <w:r>
         <w:rPr>
           <w:rFonts w:ascii="Times New Roman" w:hAnsi="Times New Roman" w:cs="Times New Roman"/>
@@ -995,6 +7309,18 @@
           <w:u w:val="single"/>
           <w:lang w:val="en-GB"/>
         </w:rPr>
+        <w:t>KULLANICI</w:t>
+      </w:r>
+      <w:proofErr w:type="gramEnd"/>
+      <w:r>
+        <w:rPr>
+          <w:rFonts w:ascii="Times New Roman" w:hAnsi="Times New Roman" w:cs="Times New Roman"/>
+          <w:b/>
+          <w:sz w:val="28"/>
+          <w:szCs w:val="28"/>
+          <w:u w:val="single"/>
+          <w:lang w:val="en-GB"/>
+        </w:rPr>
         <w:t xml:space="preserve"> SAYFALARI</w:t>
       </w:r>
     </w:p>
@@ -1005,13 +7331,23 @@
           <w:lang w:val="en-GB"/>
         </w:rPr>
       </w:pPr>
-      <w:r>
-        <w:rPr>
-          <w:rFonts w:ascii="Times New Roman" w:hAnsi="Times New Roman" w:cs="Times New Roman"/>
-          <w:lang w:val="en-GB"/>
-        </w:rPr>
-        <w:t xml:space="preserve">Doktor </w:t>
-      </w:r>
+      <w:proofErr w:type="spellStart"/>
+      <w:r>
+        <w:rPr>
+          <w:rFonts w:ascii="Times New Roman" w:hAnsi="Times New Roman" w:cs="Times New Roman"/>
+          <w:lang w:val="en-GB"/>
+        </w:rPr>
+        <w:t>Doktor</w:t>
+      </w:r>
+      <w:proofErr w:type="spellEnd"/>
+      <w:r>
+        <w:rPr>
+          <w:rFonts w:ascii="Times New Roman" w:hAnsi="Times New Roman" w:cs="Times New Roman"/>
+          <w:lang w:val="en-GB"/>
+        </w:rPr>
+        <w:t xml:space="preserve"> </w:t>
+      </w:r>
+      <w:proofErr w:type="spellStart"/>
       <w:r>
         <w:rPr>
           <w:rFonts w:ascii="Times New Roman" w:hAnsi="Times New Roman" w:cs="Times New Roman"/>
@@ -1026,6 +7362,7 @@
         </w:rPr>
         <w:t>onksiyonları</w:t>
       </w:r>
+      <w:proofErr w:type="spellEnd"/>
       <w:r>
         <w:rPr>
           <w:rFonts w:ascii="Times New Roman" w:hAnsi="Times New Roman" w:cs="Times New Roman"/>
@@ -1055,6 +7392,496 @@
       <w:pPr>
         <w:rPr>
           <w:rFonts w:ascii="Times New Roman" w:hAnsi="Times New Roman" w:cs="Times New Roman"/>
+          <w:b/>
+          <w:lang w:val="en-GB"/>
+        </w:rPr>
+      </w:pPr>
+      <w:proofErr w:type="spellStart"/>
+      <w:r>
+        <w:rPr>
+          <w:rFonts w:ascii="Times New Roman" w:hAnsi="Times New Roman" w:cs="Times New Roman"/>
+          <w:lang w:val="en-GB"/>
+        </w:rPr>
+        <w:t>Eczacı</w:t>
+      </w:r>
+      <w:proofErr w:type="spellEnd"/>
+      <w:r>
+        <w:rPr>
+          <w:rFonts w:ascii="Times New Roman" w:hAnsi="Times New Roman" w:cs="Times New Roman"/>
+          <w:lang w:val="en-GB"/>
+        </w:rPr>
+        <w:t xml:space="preserve"> </w:t>
+      </w:r>
+      <w:proofErr w:type="spellStart"/>
+      <w:r>
+        <w:rPr>
+          <w:rFonts w:ascii="Times New Roman" w:hAnsi="Times New Roman" w:cs="Times New Roman"/>
+          <w:lang w:val="en-GB"/>
+        </w:rPr>
+        <w:t>fonksiyonları</w:t>
+      </w:r>
+      <w:proofErr w:type="spellEnd"/>
+      <w:r>
+        <w:rPr>
+          <w:rFonts w:ascii="Times New Roman" w:hAnsi="Times New Roman" w:cs="Times New Roman"/>
+          <w:lang w:val="en-GB"/>
+        </w:rPr>
+        <w:t>:</w:t>
+      </w:r>
+      <w:r>
+        <w:rPr>
+          <w:rFonts w:ascii="Times New Roman" w:hAnsi="Times New Roman" w:cs="Times New Roman"/>
+          <w:b/>
+          <w:lang w:val="en-GB"/>
+        </w:rPr>
+        <w:t xml:space="preserve"> </w:t>
+      </w:r>
+    </w:p>
+    <w:p>
+      <w:pPr>
+        <w:rPr>
+          <w:rFonts w:ascii="Times New Roman" w:hAnsi="Times New Roman" w:cs="Times New Roman"/>
+          <w:b/>
+          <w:lang w:val="en-GB"/>
+        </w:rPr>
+      </w:pPr>
+      <w:r>
+        <w:rPr>
+          <w:rFonts w:ascii="Times New Roman" w:hAnsi="Times New Roman" w:cs="Times New Roman"/>
+          <w:b/>
+          <w:lang w:val="en-GB"/>
+        </w:rPr>
+        <w:t>(RESIM)</w:t>
+      </w:r>
+    </w:p>
+    <w:p>
+      <w:pPr>
+        <w:rPr>
+          <w:rFonts w:ascii="Times New Roman" w:hAnsi="Times New Roman" w:cs="Times New Roman"/>
+          <w:b/>
+          <w:lang w:val="en-GB"/>
+        </w:rPr>
+      </w:pPr>
+      <w:r>
+        <w:rPr>
+          <w:rFonts w:ascii="Times New Roman" w:hAnsi="Times New Roman" w:cs="Times New Roman"/>
+          <w:lang w:val="en-GB"/>
+        </w:rPr>
+        <w:t xml:space="preserve">Hasta </w:t>
+      </w:r>
+      <w:proofErr w:type="spellStart"/>
+      <w:r>
+        <w:rPr>
+          <w:rFonts w:ascii="Times New Roman" w:hAnsi="Times New Roman" w:cs="Times New Roman"/>
+          <w:lang w:val="en-GB"/>
+        </w:rPr>
+        <w:t>Fonksiyonları</w:t>
+      </w:r>
+      <w:proofErr w:type="spellEnd"/>
+      <w:r>
+        <w:rPr>
+          <w:rFonts w:ascii="Times New Roman" w:hAnsi="Times New Roman" w:cs="Times New Roman"/>
+          <w:lang w:val="en-GB"/>
+        </w:rPr>
+        <w:t>:</w:t>
+      </w:r>
+      <w:r>
+        <w:rPr>
+          <w:rFonts w:ascii="Times New Roman" w:hAnsi="Times New Roman" w:cs="Times New Roman"/>
+          <w:b/>
+          <w:lang w:val="en-GB"/>
+        </w:rPr>
+        <w:t xml:space="preserve"> </w:t>
+      </w:r>
+    </w:p>
+    <w:p>
+      <w:pPr>
+        <w:rPr>
+          <w:rFonts w:ascii="Times New Roman" w:hAnsi="Times New Roman" w:cs="Times New Roman"/>
+          <w:b/>
+          <w:lang w:val="en-GB"/>
+        </w:rPr>
+      </w:pPr>
+      <w:r>
+        <w:rPr>
+          <w:rFonts w:ascii="Times New Roman" w:hAnsi="Times New Roman" w:cs="Times New Roman"/>
+          <w:b/>
+          <w:lang w:val="en-GB"/>
+        </w:rPr>
+        <w:t>(RESIM)</w:t>
+      </w:r>
+    </w:p>
+    <w:p>
+      <w:pPr>
+        <w:rPr>
+          <w:rFonts w:ascii="Times New Roman" w:hAnsi="Times New Roman" w:cs="Times New Roman"/>
+          <w:b/>
+          <w:sz w:val="28"/>
+          <w:szCs w:val="28"/>
+          <w:u w:val="single"/>
+          <w:lang w:val="en-GB"/>
+        </w:rPr>
+      </w:pPr>
+      <w:proofErr w:type="gramStart"/>
+      <w:r>
+        <w:rPr>
+          <w:rFonts w:ascii="Times New Roman" w:hAnsi="Times New Roman" w:cs="Times New Roman"/>
+          <w:b/>
+          <w:sz w:val="28"/>
+          <w:szCs w:val="28"/>
+          <w:u w:val="single"/>
+          <w:lang w:val="en-GB"/>
+        </w:rPr>
+        <w:t>4</w:t>
+      </w:r>
+      <w:r>
+        <w:rPr>
+          <w:rFonts w:ascii="Times New Roman" w:hAnsi="Times New Roman" w:cs="Times New Roman"/>
+          <w:b/>
+          <w:sz w:val="28"/>
+          <w:szCs w:val="28"/>
+          <w:u w:val="single"/>
+          <w:lang w:val="en-GB"/>
+        </w:rPr>
+        <w:t>.</w:t>
+      </w:r>
+      <w:r>
+        <w:rPr>
+          <w:rFonts w:ascii="Times New Roman" w:hAnsi="Times New Roman" w:cs="Times New Roman"/>
+          <w:b/>
+          <w:sz w:val="28"/>
+          <w:szCs w:val="28"/>
+          <w:u w:val="single"/>
+          <w:lang w:val="en-GB"/>
+        </w:rPr>
+        <w:t>3</w:t>
+      </w:r>
+      <w:r>
+        <w:rPr>
+          <w:rFonts w:ascii="Times New Roman" w:hAnsi="Times New Roman" w:cs="Times New Roman"/>
+          <w:b/>
+          <w:sz w:val="28"/>
+          <w:szCs w:val="28"/>
+          <w:u w:val="single"/>
+          <w:lang w:val="en-GB"/>
+        </w:rPr>
+        <w:t xml:space="preserve">  DATA</w:t>
+      </w:r>
+      <w:proofErr w:type="gramEnd"/>
+    </w:p>
+    <w:p>
+      <w:pPr>
+        <w:rPr>
+          <w:rFonts w:ascii="Times New Roman" w:hAnsi="Times New Roman" w:cs="Times New Roman"/>
+          <w:lang w:val="en-GB"/>
+        </w:rPr>
+      </w:pPr>
+      <w:proofErr w:type="spellStart"/>
+      <w:r>
+        <w:rPr>
+          <w:rFonts w:ascii="Times New Roman" w:hAnsi="Times New Roman" w:cs="Times New Roman"/>
+          <w:lang w:val="en-GB"/>
+        </w:rPr>
+        <w:t>Datamız</w:t>
+      </w:r>
+      <w:proofErr w:type="spellEnd"/>
+      <w:r>
+        <w:rPr>
+          <w:rFonts w:ascii="Times New Roman" w:hAnsi="Times New Roman" w:cs="Times New Roman"/>
+          <w:lang w:val="en-GB"/>
+        </w:rPr>
+        <w:t xml:space="preserve"> </w:t>
+      </w:r>
+      <w:proofErr w:type="spellStart"/>
+      <w:r>
+        <w:rPr>
+          <w:rFonts w:ascii="Times New Roman" w:hAnsi="Times New Roman" w:cs="Times New Roman"/>
+          <w:lang w:val="en-GB"/>
+        </w:rPr>
+        <w:t>için</w:t>
+      </w:r>
+      <w:proofErr w:type="spellEnd"/>
+      <w:r>
+        <w:rPr>
+          <w:rFonts w:ascii="Times New Roman" w:hAnsi="Times New Roman" w:cs="Times New Roman"/>
+          <w:lang w:val="en-GB"/>
+        </w:rPr>
+        <w:t xml:space="preserve"> </w:t>
+      </w:r>
+      <w:proofErr w:type="spellStart"/>
+      <w:r>
+        <w:rPr>
+          <w:rFonts w:ascii="Times New Roman" w:hAnsi="Times New Roman" w:cs="Times New Roman"/>
+          <w:lang w:val="en-GB"/>
+        </w:rPr>
+        <w:t>gereken</w:t>
+      </w:r>
+      <w:proofErr w:type="spellEnd"/>
+      <w:r>
+        <w:rPr>
+          <w:rFonts w:ascii="Times New Roman" w:hAnsi="Times New Roman" w:cs="Times New Roman"/>
+          <w:lang w:val="en-GB"/>
+        </w:rPr>
+        <w:t xml:space="preserve"> </w:t>
+      </w:r>
+      <w:proofErr w:type="spellStart"/>
+      <w:r>
+        <w:rPr>
+          <w:rFonts w:ascii="Times New Roman" w:hAnsi="Times New Roman" w:cs="Times New Roman"/>
+          <w:lang w:val="en-GB"/>
+        </w:rPr>
+        <w:t>tüm</w:t>
+      </w:r>
+      <w:proofErr w:type="spellEnd"/>
+      <w:r>
+        <w:rPr>
+          <w:rFonts w:ascii="Times New Roman" w:hAnsi="Times New Roman" w:cs="Times New Roman"/>
+          <w:lang w:val="en-GB"/>
+        </w:rPr>
+        <w:t xml:space="preserve"> </w:t>
+      </w:r>
+      <w:proofErr w:type="spellStart"/>
+      <w:r>
+        <w:rPr>
+          <w:rFonts w:ascii="Times New Roman" w:hAnsi="Times New Roman" w:cs="Times New Roman"/>
+          <w:lang w:val="en-GB"/>
+        </w:rPr>
+        <w:t>sorguları</w:t>
+      </w:r>
+      <w:proofErr w:type="spellEnd"/>
+      <w:r>
+        <w:rPr>
+          <w:rFonts w:ascii="Times New Roman" w:hAnsi="Times New Roman" w:cs="Times New Roman"/>
+          <w:lang w:val="en-GB"/>
+        </w:rPr>
+        <w:t xml:space="preserve"> </w:t>
+      </w:r>
+      <w:proofErr w:type="spellStart"/>
+      <w:r>
+        <w:rPr>
+          <w:rFonts w:ascii="Times New Roman" w:hAnsi="Times New Roman" w:cs="Times New Roman"/>
+          <w:lang w:val="en-GB"/>
+        </w:rPr>
+        <w:t>elle</w:t>
+      </w:r>
+      <w:proofErr w:type="spellEnd"/>
+      <w:r>
+        <w:rPr>
+          <w:rFonts w:ascii="Times New Roman" w:hAnsi="Times New Roman" w:cs="Times New Roman"/>
+          <w:lang w:val="en-GB"/>
+        </w:rPr>
+        <w:t xml:space="preserve"> </w:t>
+      </w:r>
+      <w:proofErr w:type="spellStart"/>
+      <w:r>
+        <w:rPr>
+          <w:rFonts w:ascii="Times New Roman" w:hAnsi="Times New Roman" w:cs="Times New Roman"/>
+          <w:lang w:val="en-GB"/>
+        </w:rPr>
+        <w:t>yazarak</w:t>
+      </w:r>
+      <w:proofErr w:type="spellEnd"/>
+      <w:r>
+        <w:rPr>
+          <w:rFonts w:ascii="Times New Roman" w:hAnsi="Times New Roman" w:cs="Times New Roman"/>
+          <w:lang w:val="en-GB"/>
+        </w:rPr>
+        <w:t xml:space="preserve"> </w:t>
+      </w:r>
+      <w:proofErr w:type="spellStart"/>
+      <w:r>
+        <w:rPr>
+          <w:rFonts w:ascii="Times New Roman" w:hAnsi="Times New Roman" w:cs="Times New Roman"/>
+          <w:lang w:val="en-GB"/>
+        </w:rPr>
+        <w:t>database’imizi</w:t>
+      </w:r>
+      <w:proofErr w:type="spellEnd"/>
+      <w:r>
+        <w:rPr>
+          <w:rFonts w:ascii="Times New Roman" w:hAnsi="Times New Roman" w:cs="Times New Roman"/>
+          <w:lang w:val="en-GB"/>
+        </w:rPr>
+        <w:t xml:space="preserve"> </w:t>
+      </w:r>
+      <w:proofErr w:type="spellStart"/>
+      <w:proofErr w:type="gramStart"/>
+      <w:r>
+        <w:rPr>
+          <w:rFonts w:ascii="Times New Roman" w:hAnsi="Times New Roman" w:cs="Times New Roman"/>
+          <w:lang w:val="en-GB"/>
+        </w:rPr>
+        <w:t>oluşturduk.Oluşturulan</w:t>
+      </w:r>
+      <w:proofErr w:type="spellEnd"/>
+      <w:proofErr w:type="gramEnd"/>
+      <w:r>
+        <w:rPr>
+          <w:rFonts w:ascii="Times New Roman" w:hAnsi="Times New Roman" w:cs="Times New Roman"/>
+          <w:lang w:val="en-GB"/>
+        </w:rPr>
+        <w:t xml:space="preserve"> </w:t>
+      </w:r>
+      <w:proofErr w:type="spellStart"/>
+      <w:r>
+        <w:rPr>
+          <w:rFonts w:ascii="Times New Roman" w:hAnsi="Times New Roman" w:cs="Times New Roman"/>
+          <w:lang w:val="en-GB"/>
+        </w:rPr>
+        <w:t>sorguları</w:t>
+      </w:r>
+      <w:proofErr w:type="spellEnd"/>
+      <w:r>
+        <w:rPr>
+          <w:rFonts w:ascii="Times New Roman" w:hAnsi="Times New Roman" w:cs="Times New Roman"/>
+          <w:lang w:val="en-GB"/>
+        </w:rPr>
+        <w:t xml:space="preserve"> </w:t>
+      </w:r>
+      <w:proofErr w:type="spellStart"/>
+      <w:r>
+        <w:rPr>
+          <w:rFonts w:ascii="Times New Roman" w:hAnsi="Times New Roman" w:cs="Times New Roman"/>
+          <w:lang w:val="en-GB"/>
+        </w:rPr>
+        <w:t>ve</w:t>
+      </w:r>
+      <w:proofErr w:type="spellEnd"/>
+      <w:r>
+        <w:rPr>
+          <w:rFonts w:ascii="Times New Roman" w:hAnsi="Times New Roman" w:cs="Times New Roman"/>
+          <w:lang w:val="en-GB"/>
+        </w:rPr>
+        <w:t xml:space="preserve"> </w:t>
+      </w:r>
+      <w:proofErr w:type="spellStart"/>
+      <w:r>
+        <w:rPr>
+          <w:rFonts w:ascii="Times New Roman" w:hAnsi="Times New Roman" w:cs="Times New Roman"/>
+          <w:lang w:val="en-GB"/>
+        </w:rPr>
+        <w:t>tablolar</w:t>
+      </w:r>
+      <w:proofErr w:type="spellEnd"/>
+      <w:r>
+        <w:rPr>
+          <w:rFonts w:ascii="Times New Roman" w:hAnsi="Times New Roman" w:cs="Times New Roman"/>
+          <w:lang w:val="en-GB"/>
+        </w:rPr>
+        <w:t xml:space="preserve"> </w:t>
+      </w:r>
+      <w:proofErr w:type="spellStart"/>
+      <w:r>
+        <w:rPr>
+          <w:rFonts w:ascii="Times New Roman" w:hAnsi="Times New Roman" w:cs="Times New Roman"/>
+          <w:lang w:val="en-GB"/>
+        </w:rPr>
+        <w:t>aşağıda</w:t>
+      </w:r>
+      <w:proofErr w:type="spellEnd"/>
+      <w:r>
+        <w:rPr>
+          <w:rFonts w:ascii="Times New Roman" w:hAnsi="Times New Roman" w:cs="Times New Roman"/>
+          <w:lang w:val="en-GB"/>
+        </w:rPr>
+        <w:t xml:space="preserve"> </w:t>
+      </w:r>
+      <w:proofErr w:type="spellStart"/>
+      <w:r>
+        <w:rPr>
+          <w:rFonts w:ascii="Times New Roman" w:hAnsi="Times New Roman" w:cs="Times New Roman"/>
+          <w:lang w:val="en-GB"/>
+        </w:rPr>
+        <w:t>verilmiştir</w:t>
+      </w:r>
+      <w:proofErr w:type="spellEnd"/>
+      <w:r>
+        <w:rPr>
+          <w:rFonts w:ascii="Times New Roman" w:hAnsi="Times New Roman" w:cs="Times New Roman"/>
+          <w:lang w:val="en-GB"/>
+        </w:rPr>
+        <w:t>.</w:t>
+      </w:r>
+    </w:p>
+    <w:p>
+      <w:pPr>
+        <w:rPr>
+          <w:rFonts w:ascii="Times New Roman" w:hAnsi="Times New Roman" w:cs="Times New Roman"/>
+        </w:rPr>
+      </w:pPr>
+      <w:r>
+        <w:rPr>
+          <w:rFonts w:ascii="Times New Roman" w:hAnsi="Times New Roman" w:cs="Times New Roman"/>
+        </w:rPr>
+        <w:t>Sorgular:</w:t>
+      </w:r>
+    </w:p>
+    <w:p>
+      <w:pPr>
+        <w:rPr>
+          <w:rFonts w:ascii="Times New Roman" w:hAnsi="Times New Roman" w:cs="Times New Roman"/>
+          <w:b/>
+          <w:lang w:val="en-GB"/>
+        </w:rPr>
+      </w:pPr>
+      <w:r>
+        <w:rPr>
+          <w:rFonts w:ascii="Times New Roman" w:hAnsi="Times New Roman" w:cs="Times New Roman"/>
+          <w:b/>
+          <w:lang w:val="en-GB"/>
+        </w:rPr>
+        <w:t>(RESIM)</w:t>
+      </w:r>
+    </w:p>
+    <w:p>
+      <w:pPr>
+        <w:rPr>
+          <w:rFonts w:ascii="Times New Roman" w:hAnsi="Times New Roman" w:cs="Times New Roman"/>
+        </w:rPr>
+      </w:pPr>
+      <w:proofErr w:type="spellStart"/>
+      <w:r>
+        <w:rPr>
+          <w:rFonts w:ascii="Times New Roman" w:hAnsi="Times New Roman" w:cs="Times New Roman"/>
+        </w:rPr>
+        <w:t>Veritabanları</w:t>
+      </w:r>
+      <w:proofErr w:type="spellEnd"/>
+      <w:r>
+        <w:rPr>
+          <w:rFonts w:ascii="Times New Roman" w:hAnsi="Times New Roman" w:cs="Times New Roman"/>
+        </w:rPr>
+        <w:t>:</w:t>
+      </w:r>
+    </w:p>
+    <w:p>
+      <w:pPr>
+        <w:rPr>
+          <w:rFonts w:ascii="Times New Roman" w:hAnsi="Times New Roman" w:cs="Times New Roman"/>
+          <w:b/>
+          <w:sz w:val="24"/>
+          <w:szCs w:val="24"/>
+          <w:lang w:val="en-GB"/>
+        </w:rPr>
+      </w:pPr>
+      <w:r>
+        <w:rPr>
+          <w:rFonts w:ascii="Times New Roman" w:hAnsi="Times New Roman" w:cs="Times New Roman"/>
+          <w:b/>
+          <w:sz w:val="24"/>
+          <w:szCs w:val="24"/>
+          <w:lang w:val="en-GB"/>
+        </w:rPr>
+        <w:t>(RESIM)</w:t>
+      </w:r>
+    </w:p>
+    <w:p>
+      <w:pPr>
+        <w:rPr>
+          <w:rFonts w:ascii="Times New Roman" w:hAnsi="Times New Roman" w:cs="Times New Roman"/>
+          <w:b/>
+          <w:sz w:val="24"/>
+          <w:szCs w:val="24"/>
           <w:lang w:val="en-GB"/>
         </w:rPr>
       </w:pPr>
@@ -1064,347 +7891,74 @@
         <w:rPr>
           <w:rFonts w:ascii="Times New Roman" w:hAnsi="Times New Roman" w:cs="Times New Roman"/>
           <w:b/>
+          <w:sz w:val="24"/>
+          <w:szCs w:val="24"/>
+          <w:u w:val="single"/>
           <w:lang w:val="en-GB"/>
         </w:rPr>
       </w:pPr>
       <w:r>
-        <w:rPr>
-          <w:rFonts w:ascii="Times New Roman" w:hAnsi="Times New Roman" w:cs="Times New Roman"/>
-          <w:lang w:val="en-GB"/>
-        </w:rPr>
-        <w:t>Eczacı fonksiyonları</w:t>
-      </w:r>
-      <w:r>
-        <w:rPr>
-          <w:rFonts w:ascii="Times New Roman" w:hAnsi="Times New Roman" w:cs="Times New Roman"/>
-          <w:lang w:val="en-GB"/>
-        </w:rPr>
-        <w:t>:</w:t>
-      </w:r>
-      <w:r>
-        <w:rPr>
-          <w:rFonts w:ascii="Times New Roman" w:hAnsi="Times New Roman" w:cs="Times New Roman"/>
-          <w:b/>
-          <w:lang w:val="en-GB"/>
-        </w:rPr>
-        <w:t xml:space="preserve"> </w:t>
-      </w:r>
-    </w:p>
-    <w:p>
-      <w:pPr>
-        <w:rPr>
-          <w:rFonts w:ascii="Times New Roman" w:hAnsi="Times New Roman" w:cs="Times New Roman"/>
-          <w:b/>
-          <w:lang w:val="en-GB"/>
-        </w:rPr>
-      </w:pPr>
-      <w:r>
-        <w:rPr>
-          <w:rFonts w:ascii="Times New Roman" w:hAnsi="Times New Roman" w:cs="Times New Roman"/>
-          <w:b/>
-          <w:lang w:val="en-GB"/>
-        </w:rPr>
-        <w:t>(RESIM)</w:t>
-      </w:r>
-    </w:p>
-    <w:p>
-      <w:pPr>
-        <w:rPr>
-          <w:rFonts w:ascii="Times New Roman" w:hAnsi="Times New Roman" w:cs="Times New Roman"/>
-          <w:lang w:val="en-GB"/>
-        </w:rPr>
-      </w:pPr>
-    </w:p>
-    <w:p>
-      <w:pPr>
-        <w:rPr>
-          <w:rFonts w:ascii="Times New Roman" w:hAnsi="Times New Roman" w:cs="Times New Roman"/>
-          <w:b/>
-          <w:lang w:val="en-GB"/>
-        </w:rPr>
-      </w:pPr>
-      <w:r>
-        <w:rPr>
-          <w:rFonts w:ascii="Times New Roman" w:hAnsi="Times New Roman" w:cs="Times New Roman"/>
-          <w:lang w:val="en-GB"/>
-        </w:rPr>
-        <w:t>Hasta Fonksiyonları:</w:t>
-      </w:r>
-      <w:r>
-        <w:rPr>
-          <w:rFonts w:ascii="Times New Roman" w:hAnsi="Times New Roman" w:cs="Times New Roman"/>
-          <w:b/>
-          <w:lang w:val="en-GB"/>
-        </w:rPr>
-        <w:t xml:space="preserve"> </w:t>
-      </w:r>
-    </w:p>
-    <w:p>
-      <w:pPr>
-        <w:rPr>
-          <w:rFonts w:ascii="Times New Roman" w:hAnsi="Times New Roman" w:cs="Times New Roman"/>
-          <w:b/>
-          <w:lang w:val="en-GB"/>
-        </w:rPr>
-      </w:pPr>
-      <w:r>
-        <w:rPr>
-          <w:rFonts w:ascii="Times New Roman" w:hAnsi="Times New Roman" w:cs="Times New Roman"/>
-          <w:b/>
-          <w:lang w:val="en-GB"/>
-        </w:rPr>
-        <w:t>(RESIM)</w:t>
-      </w:r>
-    </w:p>
-    <w:p>
-      <w:pPr>
         <w:rPr>
           <w:rFonts w:ascii="Times New Roman" w:hAnsi="Times New Roman" w:cs="Times New Roman"/>
           <w:b/>
           <w:sz w:val="24"/>
           <w:szCs w:val="24"/>
-          <w:lang w:val="en-GB"/>
-        </w:rPr>
-      </w:pPr>
-    </w:p>
-    <w:p>
-      <w:pPr>
-        <w:rPr>
-          <w:rFonts w:ascii="Times New Roman" w:hAnsi="Times New Roman" w:cs="Times New Roman"/>
-          <w:b/>
-          <w:sz w:val="28"/>
-          <w:szCs w:val="28"/>
           <w:u w:val="single"/>
           <w:lang w:val="en-GB"/>
         </w:rPr>
-      </w:pPr>
-      <w:proofErr w:type="gramStart"/>
-      <w:r>
-        <w:rPr>
-          <w:rFonts w:ascii="Times New Roman" w:hAnsi="Times New Roman" w:cs="Times New Roman"/>
-          <w:b/>
-          <w:sz w:val="28"/>
-          <w:szCs w:val="28"/>
-          <w:u w:val="single"/>
-          <w:lang w:val="en-GB"/>
-        </w:rPr>
-        <w:t>3.</w:t>
-      </w:r>
-      <w:r>
-        <w:rPr>
-          <w:rFonts w:ascii="Times New Roman" w:hAnsi="Times New Roman" w:cs="Times New Roman"/>
-          <w:b/>
-          <w:sz w:val="28"/>
-          <w:szCs w:val="28"/>
-          <w:u w:val="single"/>
-          <w:lang w:val="en-GB"/>
-        </w:rPr>
-        <w:t>3</w:t>
-      </w:r>
-      <w:r>
-        <w:rPr>
-          <w:rFonts w:ascii="Times New Roman" w:hAnsi="Times New Roman" w:cs="Times New Roman"/>
-          <w:b/>
-          <w:sz w:val="28"/>
-          <w:szCs w:val="28"/>
-          <w:u w:val="single"/>
-          <w:lang w:val="en-GB"/>
-        </w:rPr>
-        <w:t xml:space="preserve">  DATA</w:t>
-      </w:r>
-      <w:proofErr w:type="gramEnd"/>
-    </w:p>
-    <w:p>
-      <w:pPr>
-        <w:rPr>
-          <w:rFonts w:ascii="Times New Roman" w:hAnsi="Times New Roman" w:cs="Times New Roman"/>
-          <w:lang w:val="en-GB"/>
-        </w:rPr>
-      </w:pPr>
-      <w:r>
-        <w:rPr>
-          <w:rFonts w:ascii="Times New Roman" w:hAnsi="Times New Roman" w:cs="Times New Roman"/>
-          <w:lang w:val="en-GB"/>
-        </w:rPr>
-        <w:t xml:space="preserve">Datamız için gereken tüm sorguları elle yazarak database’imizi </w:t>
-      </w:r>
-      <w:proofErr w:type="gramStart"/>
-      <w:r>
-        <w:rPr>
-          <w:rFonts w:ascii="Times New Roman" w:hAnsi="Times New Roman" w:cs="Times New Roman"/>
-          <w:lang w:val="en-GB"/>
-        </w:rPr>
-        <w:t>oluşturduk.Oluşturulan</w:t>
-      </w:r>
-      <w:proofErr w:type="gramEnd"/>
-      <w:r>
-        <w:rPr>
-          <w:rFonts w:ascii="Times New Roman" w:hAnsi="Times New Roman" w:cs="Times New Roman"/>
-          <w:lang w:val="en-GB"/>
-        </w:rPr>
-        <w:t xml:space="preserve"> sorguları ve tablolar aşağıda verilmiştir.</w:t>
-      </w:r>
-    </w:p>
-    <w:p>
-      <w:pPr>
-        <w:rPr>
-          <w:rFonts w:ascii="Times New Roman" w:hAnsi="Times New Roman" w:cs="Times New Roman"/>
-        </w:rPr>
-      </w:pPr>
-    </w:p>
-    <w:p>
-      <w:pPr>
-        <w:rPr>
-          <w:rFonts w:ascii="Times New Roman" w:hAnsi="Times New Roman" w:cs="Times New Roman"/>
-        </w:rPr>
-      </w:pPr>
-      <w:r>
-        <w:rPr>
-          <w:rFonts w:ascii="Times New Roman" w:hAnsi="Times New Roman" w:cs="Times New Roman"/>
-        </w:rPr>
-        <w:t>Sorgular:</w:t>
-      </w:r>
-    </w:p>
-    <w:p>
-      <w:pPr>
-        <w:rPr>
-          <w:rFonts w:ascii="Times New Roman" w:hAnsi="Times New Roman" w:cs="Times New Roman"/>
-          <w:b/>
-          <w:lang w:val="en-GB"/>
-        </w:rPr>
-      </w:pPr>
-      <w:r>
-        <w:rPr>
-          <w:rFonts w:ascii="Times New Roman" w:hAnsi="Times New Roman" w:cs="Times New Roman"/>
-          <w:b/>
-          <w:lang w:val="en-GB"/>
-        </w:rPr>
-        <w:t>(RESIM)</w:t>
-      </w:r>
-    </w:p>
-    <w:p>
-      <w:pPr>
-        <w:rPr>
-          <w:rFonts w:ascii="Times New Roman" w:hAnsi="Times New Roman" w:cs="Times New Roman"/>
-        </w:rPr>
-      </w:pPr>
-      <w:r>
-        <w:rPr>
-          <w:rFonts w:ascii="Times New Roman" w:hAnsi="Times New Roman" w:cs="Times New Roman"/>
-        </w:rPr>
-        <w:t>Veritabanları:</w:t>
-      </w:r>
-    </w:p>
-    <w:p>
-      <w:pPr>
+        <w:t>4</w:t>
+      </w:r>
+      <w:r>
         <w:rPr>
           <w:rFonts w:ascii="Times New Roman" w:hAnsi="Times New Roman" w:cs="Times New Roman"/>
           <w:b/>
           <w:sz w:val="24"/>
           <w:szCs w:val="24"/>
-          <w:lang w:val="en-GB"/>
-        </w:rPr>
-      </w:pPr>
+          <w:u w:val="single"/>
+          <w:lang w:val="en-GB"/>
+        </w:rPr>
+        <w:t>.</w:t>
+      </w:r>
       <w:r>
         <w:rPr>
           <w:rFonts w:ascii="Times New Roman" w:hAnsi="Times New Roman" w:cs="Times New Roman"/>
           <w:b/>
           <w:sz w:val="24"/>
           <w:szCs w:val="24"/>
-          <w:lang w:val="en-GB"/>
-        </w:rPr>
-        <w:t>(RESIM)</w:t>
-      </w:r>
-    </w:p>
-    <w:p>
-      <w:pPr>
+          <w:u w:val="single"/>
+          <w:lang w:val="en-GB"/>
+        </w:rPr>
+        <w:t>4</w:t>
+      </w:r>
+      <w:r>
         <w:rPr>
           <w:rFonts w:ascii="Times New Roman" w:hAnsi="Times New Roman" w:cs="Times New Roman"/>
           <w:b/>
           <w:sz w:val="24"/>
           <w:szCs w:val="24"/>
-          <w:lang w:val="en-GB"/>
-        </w:rPr>
-      </w:pPr>
-    </w:p>
-    <w:p>
-      <w:pPr>
+          <w:u w:val="single"/>
+          <w:lang w:val="en-GB"/>
+        </w:rPr>
+        <w:t xml:space="preserve"> SYSTEM </w:t>
+      </w:r>
+      <w:r>
         <w:rPr>
           <w:rFonts w:ascii="Times New Roman" w:hAnsi="Times New Roman" w:cs="Times New Roman"/>
           <w:b/>
           <w:sz w:val="24"/>
           <w:szCs w:val="24"/>
-          <w:lang w:val="en-GB"/>
-        </w:rPr>
-      </w:pPr>
-      <w:proofErr w:type="gramStart"/>
+          <w:u w:val="single"/>
+          <w:lang w:val="en-GB"/>
+        </w:rPr>
+        <w:t xml:space="preserve">EER </w:t>
+      </w:r>
       <w:r>
         <w:rPr>
           <w:rFonts w:ascii="Times New Roman" w:hAnsi="Times New Roman" w:cs="Times New Roman"/>
           <w:b/>
           <w:sz w:val="24"/>
           <w:szCs w:val="24"/>
-          <w:lang w:val="en-GB"/>
-        </w:rPr>
-        <w:t>3.</w:t>
-      </w:r>
-      <w:r>
-        <w:rPr>
-          <w:rFonts w:ascii="Times New Roman" w:hAnsi="Times New Roman" w:cs="Times New Roman"/>
-          <w:b/>
-          <w:sz w:val="24"/>
-          <w:szCs w:val="24"/>
-          <w:lang w:val="en-GB"/>
-        </w:rPr>
-        <w:t>3</w:t>
-      </w:r>
-      <w:r>
-        <w:rPr>
-          <w:rFonts w:ascii="Times New Roman" w:hAnsi="Times New Roman" w:cs="Times New Roman"/>
-          <w:b/>
-          <w:sz w:val="24"/>
-          <w:szCs w:val="24"/>
-          <w:lang w:val="en-GB"/>
-        </w:rPr>
-        <w:t xml:space="preserve">  </w:t>
-      </w:r>
-      <w:r>
-        <w:rPr>
-          <w:rFonts w:ascii="Times New Roman" w:hAnsi="Times New Roman" w:cs="Times New Roman"/>
-          <w:b/>
-          <w:sz w:val="24"/>
-          <w:szCs w:val="24"/>
-          <w:lang w:val="en-GB"/>
-        </w:rPr>
-        <w:t>SYSTEM</w:t>
-      </w:r>
-      <w:proofErr w:type="gramEnd"/>
-      <w:r>
-        <w:rPr>
-          <w:rFonts w:ascii="Times New Roman" w:hAnsi="Times New Roman" w:cs="Times New Roman"/>
-          <w:b/>
-          <w:sz w:val="24"/>
-          <w:szCs w:val="24"/>
-          <w:lang w:val="en-GB"/>
-        </w:rPr>
-        <w:t xml:space="preserve"> </w:t>
-      </w:r>
-      <w:r>
-        <w:rPr>
-          <w:rFonts w:ascii="Times New Roman" w:hAnsi="Times New Roman" w:cs="Times New Roman"/>
-          <w:b/>
-          <w:sz w:val="24"/>
-          <w:szCs w:val="24"/>
-          <w:lang w:val="en-GB"/>
-        </w:rPr>
-        <w:t xml:space="preserve">EER </w:t>
-      </w:r>
-      <w:r>
-        <w:rPr>
-          <w:rFonts w:ascii="Times New Roman" w:hAnsi="Times New Roman" w:cs="Times New Roman"/>
-          <w:b/>
-          <w:sz w:val="24"/>
-          <w:szCs w:val="24"/>
+          <w:u w:val="single"/>
           <w:lang w:val="en-GB"/>
         </w:rPr>
         <w:t>DIAGRAM</w:t>
@@ -1486,9 +8040,65 @@
           <w:b/>
           <w:sz w:val="24"/>
           <w:szCs w:val="24"/>
+          <w:u w:val="single"/>
           <w:lang w:val="en-GB"/>
         </w:rPr>
       </w:pPr>
+      <w:r>
+        <w:rPr>
+          <w:rFonts w:ascii="Times New Roman" w:hAnsi="Times New Roman" w:cs="Times New Roman"/>
+          <w:b/>
+          <w:sz w:val="24"/>
+          <w:szCs w:val="24"/>
+          <w:u w:val="single"/>
+          <w:lang w:val="en-GB"/>
+        </w:rPr>
+        <w:t>4</w:t>
+      </w:r>
+      <w:r>
+        <w:rPr>
+          <w:rFonts w:ascii="Times New Roman" w:hAnsi="Times New Roman" w:cs="Times New Roman"/>
+          <w:b/>
+          <w:sz w:val="24"/>
+          <w:szCs w:val="24"/>
+          <w:u w:val="single"/>
+          <w:lang w:val="en-GB"/>
+        </w:rPr>
+        <w:t>.</w:t>
+      </w:r>
+      <w:r>
+        <w:rPr>
+          <w:rFonts w:ascii="Times New Roman" w:hAnsi="Times New Roman" w:cs="Times New Roman"/>
+          <w:b/>
+          <w:sz w:val="24"/>
+          <w:szCs w:val="24"/>
+          <w:u w:val="single"/>
+          <w:lang w:val="en-GB"/>
+        </w:rPr>
+        <w:t>5</w:t>
+      </w:r>
+      <w:r>
+        <w:rPr>
+          <w:rFonts w:ascii="Times New Roman" w:hAnsi="Times New Roman" w:cs="Times New Roman"/>
+          <w:b/>
+          <w:sz w:val="24"/>
+          <w:szCs w:val="24"/>
+          <w:u w:val="single"/>
+          <w:lang w:val="en-GB"/>
+        </w:rPr>
+        <w:t xml:space="preserve"> SYSTEM RELATIONAL </w:t>
+      </w:r>
+      <w:r>
+        <w:rPr>
+          <w:rFonts w:ascii="Times New Roman" w:hAnsi="Times New Roman" w:cs="Times New Roman"/>
+          <w:b/>
+          <w:sz w:val="24"/>
+          <w:szCs w:val="24"/>
+          <w:u w:val="single"/>
+          <w:lang w:val="en-GB"/>
+        </w:rPr>
+        <w:t>SCHEMA</w:t>
+      </w:r>
     </w:p>
     <w:p>
       <w:pPr>
@@ -1500,70 +8110,6 @@
           <w:lang w:val="en-GB"/>
         </w:rPr>
       </w:pPr>
-    </w:p>
-    <w:p>
-      <w:pPr>
-        <w:rPr>
-          <w:rFonts w:ascii="Times New Roman" w:hAnsi="Times New Roman" w:cs="Times New Roman"/>
-          <w:b/>
-          <w:sz w:val="24"/>
-          <w:szCs w:val="24"/>
-          <w:lang w:val="en-GB"/>
-        </w:rPr>
-      </w:pPr>
-      <w:proofErr w:type="gramStart"/>
-      <w:r>
-        <w:rPr>
-          <w:rFonts w:ascii="Times New Roman" w:hAnsi="Times New Roman" w:cs="Times New Roman"/>
-          <w:b/>
-          <w:sz w:val="24"/>
-          <w:szCs w:val="24"/>
-          <w:lang w:val="en-GB"/>
-        </w:rPr>
-        <w:t>3.4</w:t>
-      </w:r>
-      <w:r>
-        <w:rPr>
-          <w:rFonts w:ascii="Times New Roman" w:hAnsi="Times New Roman" w:cs="Times New Roman"/>
-          <w:b/>
-          <w:sz w:val="24"/>
-          <w:szCs w:val="24"/>
-          <w:lang w:val="en-GB"/>
-        </w:rPr>
-        <w:t xml:space="preserve">  </w:t>
-      </w:r>
-      <w:r>
-        <w:rPr>
-          <w:rFonts w:ascii="Times New Roman" w:hAnsi="Times New Roman" w:cs="Times New Roman"/>
-          <w:b/>
-          <w:sz w:val="24"/>
-          <w:szCs w:val="24"/>
-          <w:lang w:val="en-GB"/>
-        </w:rPr>
-        <w:t>SYSTEM</w:t>
-      </w:r>
-      <w:proofErr w:type="gramEnd"/>
-      <w:r>
-        <w:rPr>
-          <w:rFonts w:ascii="Times New Roman" w:hAnsi="Times New Roman" w:cs="Times New Roman"/>
-          <w:b/>
-          <w:sz w:val="24"/>
-          <w:szCs w:val="24"/>
-          <w:lang w:val="en-GB"/>
-        </w:rPr>
-        <w:t xml:space="preserve"> RELATIONAL DIAGRAM</w:t>
-      </w:r>
-    </w:p>
-    <w:p>
-      <w:pPr>
-        <w:rPr>
-          <w:rFonts w:ascii="Times New Roman" w:hAnsi="Times New Roman" w:cs="Times New Roman"/>
-          <w:b/>
-          <w:sz w:val="24"/>
-          <w:szCs w:val="24"/>
-          <w:lang w:val="en-GB"/>
-        </w:rPr>
-      </w:pPr>
       <w:r>
         <w:rPr>
           <w:rFonts w:ascii="Times New Roman" w:hAnsi="Times New Roman" w:cs="Times New Roman"/>
@@ -1572,7 +8118,7 @@
         </w:rPr>
         <w:drawing>
           <wp:inline distT="0" distB="0" distL="0" distR="0" wp14:anchorId="05FE5C40" wp14:editId="0A25C7BD">
-            <wp:extent cx="2647950" cy="3724275"/>
+            <wp:extent cx="2647950" cy="3362325"/>
             <wp:effectExtent l="0" t="0" r="0" b="9525"/>
             <wp:docPr id="2" name="Resim 2"/>
             <wp:cNvGraphicFramePr>
@@ -1603,7 +8149,7 @@
                   <pic:spPr bwMode="auto">
                     <a:xfrm>
                       <a:off x="0" y="0"/>
-                      <a:ext cx="2647950" cy="3724275"/>
+                      <a:ext cx="2647950" cy="3362325"/>
                     </a:xfrm>
                     <a:prstGeom prst="rect">
                       <a:avLst/>
@@ -1635,14 +8181,13 @@
         <w:rPr>
           <w:rFonts w:ascii="Times New Roman" w:hAnsi="Times New Roman" w:cs="Times New Roman"/>
           <w:b/>
-          <w:sz w:val="24"/>
-          <w:szCs w:val="24"/>
+          <w:sz w:val="28"/>
+          <w:szCs w:val="28"/>
+          <w:u w:val="single"/>
           <w:lang w:val="en-GB"/>
         </w:rPr>
       </w:pPr>
-    </w:p>
-    <w:p>
-      <w:pPr>
+      <w:r>
         <w:rPr>
           <w:rFonts w:ascii="Times New Roman" w:hAnsi="Times New Roman" w:cs="Times New Roman"/>
           <w:b/>
@@ -1651,7 +8196,9 @@
           <w:u w:val="single"/>
           <w:lang w:val="en-GB"/>
         </w:rPr>
-      </w:pPr>
+        <w:lastRenderedPageBreak/>
+        <w:t>5</w:t>
+      </w:r>
       <w:r>
         <w:rPr>
           <w:rFonts w:ascii="Times New Roman" w:hAnsi="Times New Roman" w:cs="Times New Roman"/>
@@ -1661,7 +8208,7 @@
           <w:u w:val="single"/>
           <w:lang w:val="en-GB"/>
         </w:rPr>
-        <w:t xml:space="preserve">4.  </w:t>
+        <w:t xml:space="preserve">.  </w:t>
       </w:r>
       <w:r>
         <w:rPr>
@@ -1692,6 +8239,7 @@
               <w:lang w:val="en-GB"/>
             </w:rPr>
           </w:pPr>
+          <w:proofErr w:type="spellStart"/>
           <w:r>
             <w:rPr>
               <w:rFonts w:ascii="Times New Roman" w:eastAsia="Times New Roman" w:hAnsi="Times New Roman"/>
@@ -1704,8 +8252,49 @@
               <w:rFonts w:ascii="Times New Roman" w:eastAsia="Times New Roman" w:hAnsi="Times New Roman"/>
               <w:lang w:val="en-GB"/>
             </w:rPr>
-            <w:t xml:space="preserve">de temel olarak </w:t>
+            <w:t>de</w:t>
           </w:r>
+          <w:proofErr w:type="spellEnd"/>
+          <w:r>
+            <w:rPr>
+              <w:rFonts w:ascii="Times New Roman" w:eastAsia="Times New Roman" w:hAnsi="Times New Roman"/>
+              <w:lang w:val="en-GB"/>
+            </w:rPr>
+            <w:t xml:space="preserve"> </w:t>
+          </w:r>
+          <w:proofErr w:type="spellStart"/>
+          <w:r>
+            <w:rPr>
+              <w:rFonts w:ascii="Times New Roman" w:eastAsia="Times New Roman" w:hAnsi="Times New Roman"/>
+              <w:lang w:val="en-GB"/>
+            </w:rPr>
+            <w:t>temel</w:t>
+          </w:r>
+          <w:proofErr w:type="spellEnd"/>
+          <w:r>
+            <w:rPr>
+              <w:rFonts w:ascii="Times New Roman" w:eastAsia="Times New Roman" w:hAnsi="Times New Roman"/>
+              <w:lang w:val="en-GB"/>
+            </w:rPr>
+            <w:t xml:space="preserve"> </w:t>
+          </w:r>
+          <w:proofErr w:type="spellStart"/>
+          <w:r>
+            <w:rPr>
+              <w:rFonts w:ascii="Times New Roman" w:eastAsia="Times New Roman" w:hAnsi="Times New Roman"/>
+              <w:lang w:val="en-GB"/>
+            </w:rPr>
+            <w:t>olarak</w:t>
+          </w:r>
+          <w:proofErr w:type="spellEnd"/>
+          <w:r>
+            <w:rPr>
+              <w:rFonts w:ascii="Times New Roman" w:eastAsia="Times New Roman" w:hAnsi="Times New Roman"/>
+              <w:lang w:val="en-GB"/>
+            </w:rPr>
+            <w:t xml:space="preserve"> </w:t>
+          </w:r>
+          <w:proofErr w:type="gramStart"/>
           <w:r>
             <w:rPr>
               <w:rFonts w:ascii="Times New Roman" w:eastAsia="Times New Roman" w:hAnsi="Times New Roman"/>
@@ -1718,7 +8307,100 @@
               <w:rFonts w:ascii="Times New Roman" w:eastAsia="Times New Roman" w:hAnsi="Times New Roman"/>
               <w:lang w:val="en-GB"/>
             </w:rPr>
-            <w:t xml:space="preserve"> [1]</w:t>
+            <w:t>(</w:t>
+          </w:r>
+          <w:r>
+            <w:rPr>
+              <w:rFonts w:ascii="Times New Roman" w:eastAsia="Times New Roman" w:hAnsi="Times New Roman"/>
+              <w:lang w:val="en-GB"/>
+            </w:rPr>
+            <w:t xml:space="preserve"> </w:t>
+          </w:r>
+          <w:r>
+            <w:rPr>
+              <w:rFonts w:ascii="Times New Roman" w:eastAsia="Times New Roman" w:hAnsi="Times New Roman"/>
+              <w:lang w:val="en-GB"/>
+            </w:rPr>
+            <w:t>3.0</w:t>
+          </w:r>
+          <w:proofErr w:type="gramEnd"/>
+          <w:r>
+            <w:rPr>
+              <w:rFonts w:ascii="Times New Roman" w:eastAsia="Times New Roman" w:hAnsi="Times New Roman"/>
+              <w:lang w:val="en-GB"/>
+            </w:rPr>
+            <w:t xml:space="preserve"> </w:t>
+          </w:r>
+          <w:proofErr w:type="spellStart"/>
+          <w:r>
+            <w:rPr>
+              <w:rFonts w:ascii="Times New Roman" w:eastAsia="Times New Roman" w:hAnsi="Times New Roman"/>
+              <w:lang w:val="en-GB"/>
+            </w:rPr>
+            <w:t>veya</w:t>
+          </w:r>
+          <w:proofErr w:type="spellEnd"/>
+          <w:r>
+            <w:rPr>
+              <w:rFonts w:ascii="Times New Roman" w:eastAsia="Times New Roman" w:hAnsi="Times New Roman"/>
+              <w:lang w:val="en-GB"/>
+            </w:rPr>
+            <w:t xml:space="preserve"> </w:t>
+          </w:r>
+          <w:proofErr w:type="spellStart"/>
+          <w:r>
+            <w:rPr>
+              <w:rFonts w:ascii="Times New Roman" w:eastAsia="Times New Roman" w:hAnsi="Times New Roman"/>
+              <w:lang w:val="en-GB"/>
+            </w:rPr>
+            <w:t>daha</w:t>
+          </w:r>
+          <w:proofErr w:type="spellEnd"/>
+          <w:r>
+            <w:rPr>
+              <w:rFonts w:ascii="Times New Roman" w:eastAsia="Times New Roman" w:hAnsi="Times New Roman"/>
+              <w:lang w:val="en-GB"/>
+            </w:rPr>
+            <w:t xml:space="preserve"> </w:t>
+          </w:r>
+          <w:proofErr w:type="spellStart"/>
+          <w:r>
+            <w:rPr>
+              <w:rFonts w:ascii="Times New Roman" w:eastAsia="Times New Roman" w:hAnsi="Times New Roman"/>
+              <w:lang w:val="en-GB"/>
+            </w:rPr>
+            <w:t>yüksek</w:t>
+          </w:r>
+          <w:proofErr w:type="spellEnd"/>
+          <w:r>
+            <w:rPr>
+              <w:rFonts w:ascii="Times New Roman" w:eastAsia="Times New Roman" w:hAnsi="Times New Roman"/>
+              <w:lang w:val="en-GB"/>
+            </w:rPr>
+            <w:t xml:space="preserve"> version) </w:t>
+          </w:r>
+          <w:proofErr w:type="spellStart"/>
+          <w:r>
+            <w:rPr>
+              <w:rFonts w:ascii="Times New Roman" w:eastAsia="Times New Roman" w:hAnsi="Times New Roman"/>
+              <w:lang w:val="en-GB"/>
+            </w:rPr>
+            <w:t>ve</w:t>
+          </w:r>
+          <w:proofErr w:type="spellEnd"/>
+          <w:r>
+            <w:rPr>
+              <w:rFonts w:ascii="Times New Roman" w:eastAsia="Times New Roman" w:hAnsi="Times New Roman"/>
+              <w:lang w:val="en-GB"/>
+            </w:rPr>
+            <w:t xml:space="preserve"> </w:t>
+          </w:r>
+          <w:r>
+            <w:rPr>
+              <w:rFonts w:ascii="Times New Roman" w:eastAsia="Times New Roman" w:hAnsi="Times New Roman"/>
+              <w:lang w:val="en-GB"/>
+            </w:rPr>
+            <w:t>[1]</w:t>
           </w:r>
           <w:r>
             <w:rPr>
@@ -1741,7 +8423,6 @@
             </w:rPr>
             <w:t>3</w:t>
           </w:r>
-          <w:proofErr w:type="gramStart"/>
           <w:r>
             <w:rPr>
               <w:rFonts w:ascii="Times New Roman" w:eastAsia="Times New Roman" w:hAnsi="Times New Roman"/>
@@ -1754,15 +8435,15 @@
               <w:rFonts w:ascii="Times New Roman" w:eastAsia="Times New Roman" w:hAnsi="Times New Roman"/>
               <w:lang w:val="en-GB"/>
             </w:rPr>
-            <w:t xml:space="preserve">  kullandık</w:t>
+            <w:t xml:space="preserve">  </w:t>
           </w:r>
-          <w:proofErr w:type="gramEnd"/>
+          <w:proofErr w:type="spellStart"/>
           <w:r>
             <w:rPr>
               <w:rFonts w:ascii="Times New Roman" w:eastAsia="Times New Roman" w:hAnsi="Times New Roman"/>
               <w:lang w:val="en-GB"/>
             </w:rPr>
-            <w:t>,</w:t>
+            <w:t>kullandık,</w:t>
           </w:r>
           <w:r>
             <w:rPr>
@@ -1776,8 +8457,17 @@
               <w:rFonts w:ascii="Times New Roman" w:eastAsia="Times New Roman" w:hAnsi="Times New Roman"/>
               <w:lang w:val="en-GB"/>
             </w:rPr>
-            <w:t xml:space="preserve">eb </w:t>
+            <w:t>eb</w:t>
           </w:r>
+          <w:proofErr w:type="spellEnd"/>
+          <w:r>
+            <w:rPr>
+              <w:rFonts w:ascii="Times New Roman" w:eastAsia="Times New Roman" w:hAnsi="Times New Roman"/>
+              <w:lang w:val="en-GB"/>
+            </w:rPr>
+            <w:t xml:space="preserve"> </w:t>
+          </w:r>
+          <w:proofErr w:type="spellStart"/>
           <w:r>
             <w:rPr>
               <w:rFonts w:ascii="Times New Roman" w:eastAsia="Times New Roman" w:hAnsi="Times New Roman"/>
@@ -1785,12 +8475,45 @@
             </w:rPr>
             <w:t>tarafında</w:t>
           </w:r>
+          <w:proofErr w:type="spellEnd"/>
           <w:r>
             <w:rPr>
               <w:rFonts w:ascii="Times New Roman" w:eastAsia="Times New Roman" w:hAnsi="Times New Roman"/>
               <w:lang w:val="en-GB"/>
             </w:rPr>
-            <w:t xml:space="preserve"> ise  Css,</w:t>
+            <w:t xml:space="preserve"> </w:t>
+          </w:r>
+          <w:proofErr w:type="spellStart"/>
+          <w:r>
+            <w:rPr>
+              <w:rFonts w:ascii="Times New Roman" w:eastAsia="Times New Roman" w:hAnsi="Times New Roman"/>
+              <w:lang w:val="en-GB"/>
+            </w:rPr>
+            <w:t>ise</w:t>
+          </w:r>
+          <w:proofErr w:type="spellEnd"/>
+          <w:r>
+            <w:rPr>
+              <w:rFonts w:ascii="Times New Roman" w:eastAsia="Times New Roman" w:hAnsi="Times New Roman"/>
+              <w:lang w:val="en-GB"/>
+            </w:rPr>
+            <w:t xml:space="preserve">  </w:t>
+          </w:r>
+          <w:proofErr w:type="spellStart"/>
+          <w:r>
+            <w:rPr>
+              <w:rFonts w:ascii="Times New Roman" w:eastAsia="Times New Roman" w:hAnsi="Times New Roman"/>
+              <w:lang w:val="en-GB"/>
+            </w:rPr>
+            <w:t>Css</w:t>
+          </w:r>
+          <w:proofErr w:type="spellEnd"/>
+          <w:r>
+            <w:rPr>
+              <w:rFonts w:ascii="Times New Roman" w:eastAsia="Times New Roman" w:hAnsi="Times New Roman"/>
+              <w:lang w:val="en-GB"/>
+            </w:rPr>
+            <w:t>,</w:t>
           </w:r>
           <w:r>
             <w:rPr>
@@ -1818,14 +8541,55 @@
               <w:rFonts w:ascii="Times New Roman" w:eastAsia="Times New Roman" w:hAnsi="Times New Roman"/>
               <w:lang w:val="en-GB"/>
             </w:rPr>
-            <w:t xml:space="preserve"> kullanıldı. </w:t>
+            <w:t xml:space="preserve"> </w:t>
           </w:r>
+          <w:proofErr w:type="spellStart"/>
           <w:r>
             <w:rPr>
               <w:rFonts w:ascii="Times New Roman" w:eastAsia="Times New Roman" w:hAnsi="Times New Roman"/>
               <w:lang w:val="en-GB"/>
             </w:rPr>
-            <w:t xml:space="preserve">Veritabanı olarak </w:t>
+            <w:t>kullanıldı</w:t>
+          </w:r>
+          <w:proofErr w:type="spellEnd"/>
+          <w:r>
+            <w:rPr>
+              <w:rFonts w:ascii="Times New Roman" w:eastAsia="Times New Roman" w:hAnsi="Times New Roman"/>
+              <w:lang w:val="en-GB"/>
+            </w:rPr>
+            <w:t xml:space="preserve">. </w:t>
+          </w:r>
+          <w:proofErr w:type="spellStart"/>
+          <w:r>
+            <w:rPr>
+              <w:rFonts w:ascii="Times New Roman" w:eastAsia="Times New Roman" w:hAnsi="Times New Roman"/>
+              <w:lang w:val="en-GB"/>
+            </w:rPr>
+            <w:t>Veritabanı</w:t>
+          </w:r>
+          <w:proofErr w:type="spellEnd"/>
+          <w:r>
+            <w:rPr>
+              <w:rFonts w:ascii="Times New Roman" w:eastAsia="Times New Roman" w:hAnsi="Times New Roman"/>
+              <w:lang w:val="en-GB"/>
+            </w:rPr>
+            <w:t xml:space="preserve"> </w:t>
+          </w:r>
+          <w:proofErr w:type="spellStart"/>
+          <w:r>
+            <w:rPr>
+              <w:rFonts w:ascii="Times New Roman" w:eastAsia="Times New Roman" w:hAnsi="Times New Roman"/>
+              <w:lang w:val="en-GB"/>
+            </w:rPr>
+            <w:t>olarak</w:t>
+          </w:r>
+          <w:proofErr w:type="spellEnd"/>
+          <w:r>
+            <w:rPr>
+              <w:rFonts w:ascii="Times New Roman" w:eastAsia="Times New Roman" w:hAnsi="Times New Roman"/>
+              <w:lang w:val="en-GB"/>
+            </w:rPr>
+            <w:t xml:space="preserve"> </w:t>
           </w:r>
           <w:r>
             <w:rPr>
@@ -1860,15 +8624,48 @@
               <w:rFonts w:ascii="Times New Roman" w:eastAsia="Times New Roman" w:hAnsi="Times New Roman"/>
               <w:lang w:val="en-GB"/>
             </w:rPr>
-            <w:t xml:space="preserve"> kullan</w:t>
+            <w:t xml:space="preserve"> </w:t>
+          </w:r>
+          <w:proofErr w:type="spellStart"/>
+          <w:r>
+            <w:rPr>
+              <w:rFonts w:ascii="Times New Roman" w:eastAsia="Times New Roman" w:hAnsi="Times New Roman"/>
+              <w:lang w:val="en-GB"/>
+            </w:rPr>
+            <w:t>kullan</w:t>
           </w:r>
           <w:r>
             <w:rPr>
               <w:rFonts w:ascii="Times New Roman" w:eastAsia="Times New Roman" w:hAnsi="Times New Roman"/>
               <w:lang w:val="en-GB"/>
             </w:rPr>
-            <w:t xml:space="preserve">maya karar </w:t>
+            <w:t>maya</w:t>
           </w:r>
+          <w:proofErr w:type="spellEnd"/>
+          <w:r>
+            <w:rPr>
+              <w:rFonts w:ascii="Times New Roman" w:eastAsia="Times New Roman" w:hAnsi="Times New Roman"/>
+              <w:lang w:val="en-GB"/>
+            </w:rPr>
+            <w:t xml:space="preserve"> </w:t>
+          </w:r>
+          <w:proofErr w:type="spellStart"/>
+          <w:r>
+            <w:rPr>
+              <w:rFonts w:ascii="Times New Roman" w:eastAsia="Times New Roman" w:hAnsi="Times New Roman"/>
+              <w:lang w:val="en-GB"/>
+            </w:rPr>
+            <w:t>karar</w:t>
+          </w:r>
+          <w:proofErr w:type="spellEnd"/>
+          <w:r>
+            <w:rPr>
+              <w:rFonts w:ascii="Times New Roman" w:eastAsia="Times New Roman" w:hAnsi="Times New Roman"/>
+              <w:lang w:val="en-GB"/>
+            </w:rPr>
+            <w:t xml:space="preserve"> </w:t>
+          </w:r>
+          <w:proofErr w:type="spellStart"/>
           <w:proofErr w:type="gramStart"/>
           <w:r>
             <w:rPr>
@@ -1891,13 +8688,78 @@
             </w:rPr>
             <w:t>Projede</w:t>
           </w:r>
+          <w:proofErr w:type="spellEnd"/>
           <w:proofErr w:type="gramEnd"/>
           <w:r>
             <w:rPr>
               <w:rFonts w:ascii="Times New Roman" w:eastAsia="Times New Roman" w:hAnsi="Times New Roman"/>
               <w:lang w:val="en-GB"/>
             </w:rPr>
-            <w:t xml:space="preserve"> IDE olarak genellikle  pycharm ‘dan [4] yararlanıldı.</w:t>
+            <w:t xml:space="preserve"> IDE </w:t>
+          </w:r>
+          <w:proofErr w:type="spellStart"/>
+          <w:r>
+            <w:rPr>
+              <w:rFonts w:ascii="Times New Roman" w:eastAsia="Times New Roman" w:hAnsi="Times New Roman"/>
+              <w:lang w:val="en-GB"/>
+            </w:rPr>
+            <w:t>olarak</w:t>
+          </w:r>
+          <w:proofErr w:type="spellEnd"/>
+          <w:r>
+            <w:rPr>
+              <w:rFonts w:ascii="Times New Roman" w:eastAsia="Times New Roman" w:hAnsi="Times New Roman"/>
+              <w:lang w:val="en-GB"/>
+            </w:rPr>
+            <w:t xml:space="preserve"> </w:t>
+          </w:r>
+          <w:proofErr w:type="spellStart"/>
+          <w:r>
+            <w:rPr>
+              <w:rFonts w:ascii="Times New Roman" w:eastAsia="Times New Roman" w:hAnsi="Times New Roman"/>
+              <w:lang w:val="en-GB"/>
+            </w:rPr>
+            <w:t>genellikle</w:t>
+          </w:r>
+          <w:proofErr w:type="spellEnd"/>
+          <w:r>
+            <w:rPr>
+              <w:rFonts w:ascii="Times New Roman" w:eastAsia="Times New Roman" w:hAnsi="Times New Roman"/>
+              <w:lang w:val="en-GB"/>
+            </w:rPr>
+            <w:t xml:space="preserve">  </w:t>
+          </w:r>
+          <w:proofErr w:type="spellStart"/>
+          <w:r>
+            <w:rPr>
+              <w:rFonts w:ascii="Times New Roman" w:eastAsia="Times New Roman" w:hAnsi="Times New Roman"/>
+              <w:lang w:val="en-GB"/>
+            </w:rPr>
+            <w:t>pycharm</w:t>
+          </w:r>
+          <w:proofErr w:type="spellEnd"/>
+          <w:r>
+            <w:rPr>
+              <w:rFonts w:ascii="Times New Roman" w:eastAsia="Times New Roman" w:hAnsi="Times New Roman"/>
+              <w:lang w:val="en-GB"/>
+            </w:rPr>
+            <w:t xml:space="preserve"> ‘dan [4] </w:t>
+          </w:r>
+          <w:proofErr w:type="spellStart"/>
+          <w:r>
+            <w:rPr>
+              <w:rFonts w:ascii="Times New Roman" w:eastAsia="Times New Roman" w:hAnsi="Times New Roman"/>
+              <w:lang w:val="en-GB"/>
+            </w:rPr>
+            <w:t>yararlanıldı</w:t>
+          </w:r>
+          <w:proofErr w:type="spellEnd"/>
+          <w:r>
+            <w:rPr>
+              <w:rFonts w:ascii="Times New Roman" w:eastAsia="Times New Roman" w:hAnsi="Times New Roman"/>
+              <w:lang w:val="en-GB"/>
+            </w:rPr>
+            <w:t>.</w:t>
           </w:r>
         </w:p>
         <w:p>
@@ -1929,7 +8791,7 @@
           <w:u w:val="single"/>
           <w:lang w:val="en-GB"/>
         </w:rPr>
-        <w:t xml:space="preserve">5.  </w:t>
+        <w:t>6</w:t>
       </w:r>
       <w:r>
         <w:rPr>
@@ -1940,74 +8802,9 @@
           <w:u w:val="single"/>
           <w:lang w:val="en-GB"/>
         </w:rPr>
-        <w:t>SONUÇ</w:t>
-      </w:r>
-    </w:p>
-    <w:p>
-      <w:pPr>
-        <w:rPr>
-          <w:rFonts w:ascii="Times New Roman" w:hAnsi="Times New Roman" w:cs="Times New Roman"/>
-          <w:lang w:val="en-GB"/>
-        </w:rPr>
-      </w:pPr>
-      <w:r>
-        <w:rPr>
-          <w:rFonts w:ascii="Times New Roman" w:hAnsi="Times New Roman" w:cs="Times New Roman"/>
-          <w:lang w:val="en-GB"/>
-        </w:rPr>
-        <w:t xml:space="preserve">Projemizde son derece kritik ve önemli bir alan olan sağlık sektöründe kullanılmak üzere python flask tabanlı bir web uygulaması </w:t>
-      </w:r>
-      <w:proofErr w:type="gramStart"/>
-      <w:r>
-        <w:rPr>
-          <w:rFonts w:ascii="Times New Roman" w:hAnsi="Times New Roman" w:cs="Times New Roman"/>
-          <w:lang w:val="en-GB"/>
-        </w:rPr>
-        <w:t>geliştirdik.Uygulamamızda</w:t>
-      </w:r>
-      <w:proofErr w:type="gramEnd"/>
-      <w:r>
-        <w:rPr>
-          <w:rFonts w:ascii="Times New Roman" w:hAnsi="Times New Roman" w:cs="Times New Roman"/>
-          <w:lang w:val="en-GB"/>
-        </w:rPr>
-        <w:t xml:space="preserve"> özellikle reçete ve ilaç seçim için  doctor,eczacı ve hasta işlemlerine yoğunlaştık.</w:t>
-      </w:r>
-    </w:p>
-    <w:p>
-      <w:pPr>
-        <w:rPr>
-          <w:rFonts w:ascii="Times New Roman" w:hAnsi="Times New Roman" w:cs="Times New Roman"/>
-          <w:lang w:val="en-GB"/>
-        </w:rPr>
-      </w:pPr>
-    </w:p>
-    <w:p>
-      <w:pPr>
-        <w:rPr>
-          <w:rFonts w:ascii="Times New Roman" w:hAnsi="Times New Roman" w:cs="Times New Roman"/>
-          <w:lang w:val="en-GB"/>
-        </w:rPr>
-      </w:pPr>
-    </w:p>
-    <w:p>
-      <w:pPr>
-        <w:rPr>
-          <w:rFonts w:ascii="Times New Roman" w:hAnsi="Times New Roman" w:cs="Times New Roman"/>
-          <w:lang w:val="en-GB"/>
-        </w:rPr>
-      </w:pPr>
-    </w:p>
-    <w:p>
-      <w:pPr>
-        <w:rPr>
-          <w:rFonts w:ascii="Times New Roman" w:hAnsi="Times New Roman" w:cs="Times New Roman"/>
-          <w:lang w:val="en-GB"/>
-        </w:rPr>
-      </w:pPr>
-    </w:p>
-    <w:p>
-      <w:pPr>
+        <w:t xml:space="preserve">.  </w:t>
+      </w:r>
+      <w:r>
         <w:rPr>
           <w:rFonts w:ascii="Times New Roman" w:hAnsi="Times New Roman" w:cs="Times New Roman"/>
           <w:b/>
@@ -2016,8 +8813,762 @@
           <w:u w:val="single"/>
           <w:lang w:val="en-GB"/>
         </w:rPr>
+        <w:t>SONUÇ</w:t>
+      </w:r>
+    </w:p>
+    <w:p>
+      <w:pPr>
+        <w:rPr>
+          <w:rFonts w:ascii="Times New Roman" w:hAnsi="Times New Roman" w:cs="Times New Roman"/>
+          <w:lang w:val="en-GB"/>
+        </w:rPr>
       </w:pPr>
-      <w:r>
+      <w:proofErr w:type="spellStart"/>
+      <w:r>
+        <w:rPr>
+          <w:rFonts w:ascii="Times New Roman" w:hAnsi="Times New Roman" w:cs="Times New Roman"/>
+          <w:lang w:val="en-GB"/>
+        </w:rPr>
+        <w:t>Projemizde</w:t>
+      </w:r>
+      <w:proofErr w:type="spellEnd"/>
+      <w:r>
+        <w:rPr>
+          <w:rFonts w:ascii="Times New Roman" w:hAnsi="Times New Roman" w:cs="Times New Roman"/>
+          <w:lang w:val="en-GB"/>
+        </w:rPr>
+        <w:t xml:space="preserve"> son </w:t>
+      </w:r>
+      <w:proofErr w:type="spellStart"/>
+      <w:r>
+        <w:rPr>
+          <w:rFonts w:ascii="Times New Roman" w:hAnsi="Times New Roman" w:cs="Times New Roman"/>
+          <w:lang w:val="en-GB"/>
+        </w:rPr>
+        <w:t>derece</w:t>
+      </w:r>
+      <w:proofErr w:type="spellEnd"/>
+      <w:r>
+        <w:rPr>
+          <w:rFonts w:ascii="Times New Roman" w:hAnsi="Times New Roman" w:cs="Times New Roman"/>
+          <w:lang w:val="en-GB"/>
+        </w:rPr>
+        <w:t xml:space="preserve"> </w:t>
+      </w:r>
+      <w:proofErr w:type="spellStart"/>
+      <w:r>
+        <w:rPr>
+          <w:rFonts w:ascii="Times New Roman" w:hAnsi="Times New Roman" w:cs="Times New Roman"/>
+          <w:lang w:val="en-GB"/>
+        </w:rPr>
+        <w:t>kritik</w:t>
+      </w:r>
+      <w:proofErr w:type="spellEnd"/>
+      <w:r>
+        <w:rPr>
+          <w:rFonts w:ascii="Times New Roman" w:hAnsi="Times New Roman" w:cs="Times New Roman"/>
+          <w:lang w:val="en-GB"/>
+        </w:rPr>
+        <w:t xml:space="preserve"> </w:t>
+      </w:r>
+      <w:proofErr w:type="spellStart"/>
+      <w:r>
+        <w:rPr>
+          <w:rFonts w:ascii="Times New Roman" w:hAnsi="Times New Roman" w:cs="Times New Roman"/>
+          <w:lang w:val="en-GB"/>
+        </w:rPr>
+        <w:t>ve</w:t>
+      </w:r>
+      <w:proofErr w:type="spellEnd"/>
+      <w:r>
+        <w:rPr>
+          <w:rFonts w:ascii="Times New Roman" w:hAnsi="Times New Roman" w:cs="Times New Roman"/>
+          <w:lang w:val="en-GB"/>
+        </w:rPr>
+        <w:t xml:space="preserve"> </w:t>
+      </w:r>
+      <w:proofErr w:type="spellStart"/>
+      <w:r>
+        <w:rPr>
+          <w:rFonts w:ascii="Times New Roman" w:hAnsi="Times New Roman" w:cs="Times New Roman"/>
+          <w:lang w:val="en-GB"/>
+        </w:rPr>
+        <w:t>önemli</w:t>
+      </w:r>
+      <w:proofErr w:type="spellEnd"/>
+      <w:r>
+        <w:rPr>
+          <w:rFonts w:ascii="Times New Roman" w:hAnsi="Times New Roman" w:cs="Times New Roman"/>
+          <w:lang w:val="en-GB"/>
+        </w:rPr>
+        <w:t xml:space="preserve"> </w:t>
+      </w:r>
+      <w:proofErr w:type="spellStart"/>
+      <w:r>
+        <w:rPr>
+          <w:rFonts w:ascii="Times New Roman" w:hAnsi="Times New Roman" w:cs="Times New Roman"/>
+          <w:lang w:val="en-GB"/>
+        </w:rPr>
+        <w:t>bir</w:t>
+      </w:r>
+      <w:proofErr w:type="spellEnd"/>
+      <w:r>
+        <w:rPr>
+          <w:rFonts w:ascii="Times New Roman" w:hAnsi="Times New Roman" w:cs="Times New Roman"/>
+          <w:lang w:val="en-GB"/>
+        </w:rPr>
+        <w:t xml:space="preserve"> </w:t>
+      </w:r>
+      <w:proofErr w:type="spellStart"/>
+      <w:r>
+        <w:rPr>
+          <w:rFonts w:ascii="Times New Roman" w:hAnsi="Times New Roman" w:cs="Times New Roman"/>
+          <w:lang w:val="en-GB"/>
+        </w:rPr>
+        <w:t>alan</w:t>
+      </w:r>
+      <w:proofErr w:type="spellEnd"/>
+      <w:r>
+        <w:rPr>
+          <w:rFonts w:ascii="Times New Roman" w:hAnsi="Times New Roman" w:cs="Times New Roman"/>
+          <w:lang w:val="en-GB"/>
+        </w:rPr>
+        <w:t xml:space="preserve"> </w:t>
+      </w:r>
+      <w:proofErr w:type="spellStart"/>
+      <w:r>
+        <w:rPr>
+          <w:rFonts w:ascii="Times New Roman" w:hAnsi="Times New Roman" w:cs="Times New Roman"/>
+          <w:lang w:val="en-GB"/>
+        </w:rPr>
+        <w:t>olan</w:t>
+      </w:r>
+      <w:proofErr w:type="spellEnd"/>
+      <w:r>
+        <w:rPr>
+          <w:rFonts w:ascii="Times New Roman" w:hAnsi="Times New Roman" w:cs="Times New Roman"/>
+          <w:lang w:val="en-GB"/>
+        </w:rPr>
+        <w:t xml:space="preserve"> </w:t>
+      </w:r>
+      <w:proofErr w:type="spellStart"/>
+      <w:r>
+        <w:rPr>
+          <w:rFonts w:ascii="Times New Roman" w:hAnsi="Times New Roman" w:cs="Times New Roman"/>
+          <w:lang w:val="en-GB"/>
+        </w:rPr>
+        <w:t>sağlık</w:t>
+      </w:r>
+      <w:proofErr w:type="spellEnd"/>
+      <w:r>
+        <w:rPr>
+          <w:rFonts w:ascii="Times New Roman" w:hAnsi="Times New Roman" w:cs="Times New Roman"/>
+          <w:lang w:val="en-GB"/>
+        </w:rPr>
+        <w:t xml:space="preserve"> </w:t>
+      </w:r>
+      <w:proofErr w:type="spellStart"/>
+      <w:r>
+        <w:rPr>
+          <w:rFonts w:ascii="Times New Roman" w:hAnsi="Times New Roman" w:cs="Times New Roman"/>
+          <w:lang w:val="en-GB"/>
+        </w:rPr>
+        <w:t>sektöründe</w:t>
+      </w:r>
+      <w:proofErr w:type="spellEnd"/>
+      <w:r>
+        <w:rPr>
+          <w:rFonts w:ascii="Times New Roman" w:hAnsi="Times New Roman" w:cs="Times New Roman"/>
+          <w:lang w:val="en-GB"/>
+        </w:rPr>
+        <w:t xml:space="preserve"> </w:t>
+      </w:r>
+      <w:proofErr w:type="spellStart"/>
+      <w:r>
+        <w:rPr>
+          <w:rFonts w:ascii="Times New Roman" w:hAnsi="Times New Roman" w:cs="Times New Roman"/>
+          <w:lang w:val="en-GB"/>
+        </w:rPr>
+        <w:t>kullanılmak</w:t>
+      </w:r>
+      <w:proofErr w:type="spellEnd"/>
+      <w:r>
+        <w:rPr>
+          <w:rFonts w:ascii="Times New Roman" w:hAnsi="Times New Roman" w:cs="Times New Roman"/>
+          <w:lang w:val="en-GB"/>
+        </w:rPr>
+        <w:t xml:space="preserve"> </w:t>
+      </w:r>
+      <w:proofErr w:type="spellStart"/>
+      <w:r>
+        <w:rPr>
+          <w:rFonts w:ascii="Times New Roman" w:hAnsi="Times New Roman" w:cs="Times New Roman"/>
+          <w:lang w:val="en-GB"/>
+        </w:rPr>
+        <w:t>üzere</w:t>
+      </w:r>
+      <w:proofErr w:type="spellEnd"/>
+      <w:r>
+        <w:rPr>
+          <w:rFonts w:ascii="Times New Roman" w:hAnsi="Times New Roman" w:cs="Times New Roman"/>
+          <w:lang w:val="en-GB"/>
+        </w:rPr>
+        <w:t xml:space="preserve"> python flask </w:t>
+      </w:r>
+      <w:proofErr w:type="spellStart"/>
+      <w:r>
+        <w:rPr>
+          <w:rFonts w:ascii="Times New Roman" w:hAnsi="Times New Roman" w:cs="Times New Roman"/>
+          <w:lang w:val="en-GB"/>
+        </w:rPr>
+        <w:t>tabanlı</w:t>
+      </w:r>
+      <w:proofErr w:type="spellEnd"/>
+      <w:r>
+        <w:rPr>
+          <w:rFonts w:ascii="Times New Roman" w:hAnsi="Times New Roman" w:cs="Times New Roman"/>
+          <w:lang w:val="en-GB"/>
+        </w:rPr>
+        <w:t xml:space="preserve"> </w:t>
+      </w:r>
+      <w:proofErr w:type="spellStart"/>
+      <w:r>
+        <w:rPr>
+          <w:rFonts w:ascii="Times New Roman" w:hAnsi="Times New Roman" w:cs="Times New Roman"/>
+          <w:lang w:val="en-GB"/>
+        </w:rPr>
+        <w:t>bir</w:t>
+      </w:r>
+      <w:proofErr w:type="spellEnd"/>
+      <w:r>
+        <w:rPr>
+          <w:rFonts w:ascii="Times New Roman" w:hAnsi="Times New Roman" w:cs="Times New Roman"/>
+          <w:lang w:val="en-GB"/>
+        </w:rPr>
+        <w:t xml:space="preserve"> web </w:t>
+      </w:r>
+      <w:proofErr w:type="spellStart"/>
+      <w:r>
+        <w:rPr>
+          <w:rFonts w:ascii="Times New Roman" w:hAnsi="Times New Roman" w:cs="Times New Roman"/>
+          <w:lang w:val="en-GB"/>
+        </w:rPr>
+        <w:t>uygulaması</w:t>
+      </w:r>
+      <w:proofErr w:type="spellEnd"/>
+      <w:r>
+        <w:rPr>
+          <w:rFonts w:ascii="Times New Roman" w:hAnsi="Times New Roman" w:cs="Times New Roman"/>
+          <w:lang w:val="en-GB"/>
+        </w:rPr>
+        <w:t xml:space="preserve"> </w:t>
+      </w:r>
+      <w:proofErr w:type="spellStart"/>
+      <w:r>
+        <w:rPr>
+          <w:rFonts w:ascii="Times New Roman" w:hAnsi="Times New Roman" w:cs="Times New Roman"/>
+          <w:lang w:val="en-GB"/>
+        </w:rPr>
+        <w:t>geliştirdik.Uygulamamızda</w:t>
+      </w:r>
+      <w:proofErr w:type="spellEnd"/>
+      <w:r>
+        <w:rPr>
+          <w:rFonts w:ascii="Times New Roman" w:hAnsi="Times New Roman" w:cs="Times New Roman"/>
+          <w:lang w:val="en-GB"/>
+        </w:rPr>
+        <w:t xml:space="preserve"> </w:t>
+      </w:r>
+      <w:proofErr w:type="spellStart"/>
+      <w:r>
+        <w:rPr>
+          <w:rFonts w:ascii="Times New Roman" w:hAnsi="Times New Roman" w:cs="Times New Roman"/>
+          <w:lang w:val="en-GB"/>
+        </w:rPr>
+        <w:t>özellikle</w:t>
+      </w:r>
+      <w:proofErr w:type="spellEnd"/>
+      <w:r>
+        <w:rPr>
+          <w:rFonts w:ascii="Times New Roman" w:hAnsi="Times New Roman" w:cs="Times New Roman"/>
+          <w:lang w:val="en-GB"/>
+        </w:rPr>
+        <w:t xml:space="preserve"> </w:t>
+      </w:r>
+      <w:proofErr w:type="spellStart"/>
+      <w:r>
+        <w:rPr>
+          <w:rFonts w:ascii="Times New Roman" w:hAnsi="Times New Roman" w:cs="Times New Roman"/>
+          <w:lang w:val="en-GB"/>
+        </w:rPr>
+        <w:t>reçete</w:t>
+      </w:r>
+      <w:proofErr w:type="spellEnd"/>
+      <w:r>
+        <w:rPr>
+          <w:rFonts w:ascii="Times New Roman" w:hAnsi="Times New Roman" w:cs="Times New Roman"/>
+          <w:lang w:val="en-GB"/>
+        </w:rPr>
+        <w:t xml:space="preserve"> </w:t>
+      </w:r>
+      <w:proofErr w:type="spellStart"/>
+      <w:r>
+        <w:rPr>
+          <w:rFonts w:ascii="Times New Roman" w:hAnsi="Times New Roman" w:cs="Times New Roman"/>
+          <w:lang w:val="en-GB"/>
+        </w:rPr>
+        <w:t>ve</w:t>
+      </w:r>
+      <w:proofErr w:type="spellEnd"/>
+      <w:r>
+        <w:rPr>
+          <w:rFonts w:ascii="Times New Roman" w:hAnsi="Times New Roman" w:cs="Times New Roman"/>
+          <w:lang w:val="en-GB"/>
+        </w:rPr>
+        <w:t xml:space="preserve"> </w:t>
+      </w:r>
+      <w:proofErr w:type="spellStart"/>
+      <w:r>
+        <w:rPr>
+          <w:rFonts w:ascii="Times New Roman" w:hAnsi="Times New Roman" w:cs="Times New Roman"/>
+          <w:lang w:val="en-GB"/>
+        </w:rPr>
+        <w:t>ilaç</w:t>
+      </w:r>
+      <w:proofErr w:type="spellEnd"/>
+      <w:r>
+        <w:rPr>
+          <w:rFonts w:ascii="Times New Roman" w:hAnsi="Times New Roman" w:cs="Times New Roman"/>
+          <w:lang w:val="en-GB"/>
+        </w:rPr>
+        <w:t xml:space="preserve"> </w:t>
+      </w:r>
+      <w:proofErr w:type="spellStart"/>
+      <w:r>
+        <w:rPr>
+          <w:rFonts w:ascii="Times New Roman" w:hAnsi="Times New Roman" w:cs="Times New Roman"/>
+          <w:lang w:val="en-GB"/>
+        </w:rPr>
+        <w:t>seçim</w:t>
+      </w:r>
+      <w:proofErr w:type="spellEnd"/>
+      <w:r>
+        <w:rPr>
+          <w:rFonts w:ascii="Times New Roman" w:hAnsi="Times New Roman" w:cs="Times New Roman"/>
+          <w:lang w:val="en-GB"/>
+        </w:rPr>
+        <w:t xml:space="preserve"> </w:t>
+      </w:r>
+      <w:proofErr w:type="spellStart"/>
+      <w:r>
+        <w:rPr>
+          <w:rFonts w:ascii="Times New Roman" w:hAnsi="Times New Roman" w:cs="Times New Roman"/>
+          <w:lang w:val="en-GB"/>
+        </w:rPr>
+        <w:t>için</w:t>
+      </w:r>
+      <w:proofErr w:type="spellEnd"/>
+      <w:r>
+        <w:rPr>
+          <w:rFonts w:ascii="Times New Roman" w:hAnsi="Times New Roman" w:cs="Times New Roman"/>
+          <w:lang w:val="en-GB"/>
+        </w:rPr>
+        <w:t xml:space="preserve">  </w:t>
+      </w:r>
+      <w:proofErr w:type="spellStart"/>
+      <w:r>
+        <w:rPr>
+          <w:rFonts w:ascii="Times New Roman" w:hAnsi="Times New Roman" w:cs="Times New Roman"/>
+          <w:lang w:val="en-GB"/>
+        </w:rPr>
+        <w:t>doctor,eczacı</w:t>
+      </w:r>
+      <w:proofErr w:type="spellEnd"/>
+      <w:r>
+        <w:rPr>
+          <w:rFonts w:ascii="Times New Roman" w:hAnsi="Times New Roman" w:cs="Times New Roman"/>
+          <w:lang w:val="en-GB"/>
+        </w:rPr>
+        <w:t xml:space="preserve"> </w:t>
+      </w:r>
+      <w:proofErr w:type="spellStart"/>
+      <w:r>
+        <w:rPr>
+          <w:rFonts w:ascii="Times New Roman" w:hAnsi="Times New Roman" w:cs="Times New Roman"/>
+          <w:lang w:val="en-GB"/>
+        </w:rPr>
+        <w:t>ve</w:t>
+      </w:r>
+      <w:proofErr w:type="spellEnd"/>
+      <w:r>
+        <w:rPr>
+          <w:rFonts w:ascii="Times New Roman" w:hAnsi="Times New Roman" w:cs="Times New Roman"/>
+          <w:lang w:val="en-GB"/>
+        </w:rPr>
+        <w:t xml:space="preserve"> hasta </w:t>
+      </w:r>
+      <w:proofErr w:type="spellStart"/>
+      <w:r>
+        <w:rPr>
+          <w:rFonts w:ascii="Times New Roman" w:hAnsi="Times New Roman" w:cs="Times New Roman"/>
+          <w:lang w:val="en-GB"/>
+        </w:rPr>
+        <w:t>işlemlerine</w:t>
+      </w:r>
+      <w:proofErr w:type="spellEnd"/>
+      <w:r>
+        <w:rPr>
+          <w:rFonts w:ascii="Times New Roman" w:hAnsi="Times New Roman" w:cs="Times New Roman"/>
+          <w:lang w:val="en-GB"/>
+        </w:rPr>
+        <w:t xml:space="preserve"> </w:t>
+      </w:r>
+      <w:proofErr w:type="spellStart"/>
+      <w:r>
+        <w:rPr>
+          <w:rFonts w:ascii="Times New Roman" w:hAnsi="Times New Roman" w:cs="Times New Roman"/>
+          <w:lang w:val="en-GB"/>
+        </w:rPr>
+        <w:t>yoğunlaştık.</w:t>
+      </w:r>
+      <w:r>
+        <w:rPr>
+          <w:rFonts w:ascii="Times New Roman" w:hAnsi="Times New Roman" w:cs="Times New Roman"/>
+          <w:lang w:val="en-GB"/>
+        </w:rPr>
+        <w:t>Proje</w:t>
+      </w:r>
+      <w:proofErr w:type="spellEnd"/>
+      <w:r>
+        <w:rPr>
+          <w:rFonts w:ascii="Times New Roman" w:hAnsi="Times New Roman" w:cs="Times New Roman"/>
+          <w:lang w:val="en-GB"/>
+        </w:rPr>
+        <w:t xml:space="preserve"> </w:t>
+      </w:r>
+      <w:proofErr w:type="spellStart"/>
+      <w:r>
+        <w:rPr>
+          <w:rFonts w:ascii="Times New Roman" w:hAnsi="Times New Roman" w:cs="Times New Roman"/>
+          <w:lang w:val="en-GB"/>
+        </w:rPr>
+        <w:t>sayesinde</w:t>
+      </w:r>
+      <w:proofErr w:type="spellEnd"/>
+      <w:r>
+        <w:rPr>
+          <w:rFonts w:ascii="Times New Roman" w:hAnsi="Times New Roman" w:cs="Times New Roman"/>
+          <w:lang w:val="en-GB"/>
+        </w:rPr>
+        <w:t xml:space="preserve"> </w:t>
+      </w:r>
+      <w:proofErr w:type="spellStart"/>
+      <w:r>
+        <w:rPr>
+          <w:rFonts w:ascii="Times New Roman" w:hAnsi="Times New Roman" w:cs="Times New Roman"/>
+          <w:lang w:val="en-GB"/>
+        </w:rPr>
+        <w:t>doktorlar</w:t>
+      </w:r>
+      <w:proofErr w:type="spellEnd"/>
+      <w:r>
+        <w:rPr>
+          <w:rFonts w:ascii="Times New Roman" w:hAnsi="Times New Roman" w:cs="Times New Roman"/>
+          <w:lang w:val="en-GB"/>
+        </w:rPr>
+        <w:t xml:space="preserve"> her </w:t>
+      </w:r>
+      <w:proofErr w:type="spellStart"/>
+      <w:r>
+        <w:rPr>
+          <w:rFonts w:ascii="Times New Roman" w:hAnsi="Times New Roman" w:cs="Times New Roman"/>
+          <w:lang w:val="en-GB"/>
+        </w:rPr>
+        <w:t>hastası</w:t>
+      </w:r>
+      <w:proofErr w:type="spellEnd"/>
+      <w:r>
+        <w:rPr>
+          <w:rFonts w:ascii="Times New Roman" w:hAnsi="Times New Roman" w:cs="Times New Roman"/>
+          <w:lang w:val="en-GB"/>
+        </w:rPr>
+        <w:t xml:space="preserve"> </w:t>
+      </w:r>
+      <w:proofErr w:type="spellStart"/>
+      <w:r>
+        <w:rPr>
+          <w:rFonts w:ascii="Times New Roman" w:hAnsi="Times New Roman" w:cs="Times New Roman"/>
+          <w:lang w:val="en-GB"/>
+        </w:rPr>
+        <w:t>için</w:t>
+      </w:r>
+      <w:proofErr w:type="spellEnd"/>
+      <w:r>
+        <w:rPr>
+          <w:rFonts w:ascii="Times New Roman" w:hAnsi="Times New Roman" w:cs="Times New Roman"/>
+          <w:lang w:val="en-GB"/>
+        </w:rPr>
+        <w:t xml:space="preserve"> </w:t>
+      </w:r>
+      <w:proofErr w:type="spellStart"/>
+      <w:r>
+        <w:rPr>
+          <w:rFonts w:ascii="Times New Roman" w:hAnsi="Times New Roman" w:cs="Times New Roman"/>
+          <w:lang w:val="en-GB"/>
+        </w:rPr>
+        <w:t>reçete</w:t>
+      </w:r>
+      <w:proofErr w:type="spellEnd"/>
+      <w:r>
+        <w:rPr>
+          <w:rFonts w:ascii="Times New Roman" w:hAnsi="Times New Roman" w:cs="Times New Roman"/>
+          <w:lang w:val="en-GB"/>
+        </w:rPr>
+        <w:t xml:space="preserve"> </w:t>
+      </w:r>
+      <w:proofErr w:type="spellStart"/>
+      <w:r>
+        <w:rPr>
+          <w:rFonts w:ascii="Times New Roman" w:hAnsi="Times New Roman" w:cs="Times New Roman"/>
+          <w:lang w:val="en-GB"/>
+        </w:rPr>
+        <w:t>yazabilmekte</w:t>
+      </w:r>
+      <w:proofErr w:type="spellEnd"/>
+      <w:r>
+        <w:rPr>
+          <w:rFonts w:ascii="Times New Roman" w:hAnsi="Times New Roman" w:cs="Times New Roman"/>
+          <w:lang w:val="en-GB"/>
+        </w:rPr>
+        <w:t xml:space="preserve"> </w:t>
+      </w:r>
+      <w:proofErr w:type="spellStart"/>
+      <w:r>
+        <w:rPr>
+          <w:rFonts w:ascii="Times New Roman" w:hAnsi="Times New Roman" w:cs="Times New Roman"/>
+          <w:lang w:val="en-GB"/>
+        </w:rPr>
+        <w:t>ve</w:t>
+      </w:r>
+      <w:proofErr w:type="spellEnd"/>
+      <w:r>
+        <w:rPr>
+          <w:rFonts w:ascii="Times New Roman" w:hAnsi="Times New Roman" w:cs="Times New Roman"/>
+          <w:lang w:val="en-GB"/>
+        </w:rPr>
+        <w:t xml:space="preserve"> </w:t>
+      </w:r>
+      <w:proofErr w:type="spellStart"/>
+      <w:r>
+        <w:rPr>
+          <w:rFonts w:ascii="Times New Roman" w:hAnsi="Times New Roman" w:cs="Times New Roman"/>
+          <w:lang w:val="en-GB"/>
+        </w:rPr>
+        <w:t>düzenleyebilmekte.Hastalar</w:t>
+      </w:r>
+      <w:proofErr w:type="spellEnd"/>
+      <w:r>
+        <w:rPr>
+          <w:rFonts w:ascii="Times New Roman" w:hAnsi="Times New Roman" w:cs="Times New Roman"/>
+          <w:lang w:val="en-GB"/>
+        </w:rPr>
+        <w:t xml:space="preserve"> </w:t>
+      </w:r>
+      <w:proofErr w:type="spellStart"/>
+      <w:r>
+        <w:rPr>
+          <w:rFonts w:ascii="Times New Roman" w:hAnsi="Times New Roman" w:cs="Times New Roman"/>
+          <w:lang w:val="en-GB"/>
+        </w:rPr>
+        <w:t>adına</w:t>
+      </w:r>
+      <w:proofErr w:type="spellEnd"/>
+      <w:r>
+        <w:rPr>
+          <w:rFonts w:ascii="Times New Roman" w:hAnsi="Times New Roman" w:cs="Times New Roman"/>
+          <w:lang w:val="en-GB"/>
+        </w:rPr>
+        <w:t xml:space="preserve"> </w:t>
+      </w:r>
+      <w:proofErr w:type="spellStart"/>
+      <w:r>
+        <w:rPr>
+          <w:rFonts w:ascii="Times New Roman" w:hAnsi="Times New Roman" w:cs="Times New Roman"/>
+          <w:lang w:val="en-GB"/>
+        </w:rPr>
+        <w:t>yazılan</w:t>
+      </w:r>
+      <w:proofErr w:type="spellEnd"/>
+      <w:r>
+        <w:rPr>
+          <w:rFonts w:ascii="Times New Roman" w:hAnsi="Times New Roman" w:cs="Times New Roman"/>
+          <w:lang w:val="en-GB"/>
+        </w:rPr>
+        <w:t xml:space="preserve"> </w:t>
+      </w:r>
+      <w:proofErr w:type="spellStart"/>
+      <w:r>
+        <w:rPr>
+          <w:rFonts w:ascii="Times New Roman" w:hAnsi="Times New Roman" w:cs="Times New Roman"/>
+          <w:lang w:val="en-GB"/>
+        </w:rPr>
+        <w:t>reçeteleri</w:t>
+      </w:r>
+      <w:proofErr w:type="spellEnd"/>
+      <w:r>
+        <w:rPr>
+          <w:rFonts w:ascii="Times New Roman" w:hAnsi="Times New Roman" w:cs="Times New Roman"/>
+          <w:lang w:val="en-GB"/>
+        </w:rPr>
+        <w:t xml:space="preserve"> </w:t>
+      </w:r>
+      <w:proofErr w:type="spellStart"/>
+      <w:r>
+        <w:rPr>
+          <w:rFonts w:ascii="Times New Roman" w:hAnsi="Times New Roman" w:cs="Times New Roman"/>
+          <w:lang w:val="en-GB"/>
+        </w:rPr>
+        <w:t>görebilmekte.Eczacılar</w:t>
+      </w:r>
+      <w:proofErr w:type="spellEnd"/>
+      <w:r>
+        <w:rPr>
+          <w:rFonts w:ascii="Times New Roman" w:hAnsi="Times New Roman" w:cs="Times New Roman"/>
+          <w:lang w:val="en-GB"/>
+        </w:rPr>
+        <w:t xml:space="preserve"> </w:t>
+      </w:r>
+      <w:proofErr w:type="spellStart"/>
+      <w:r>
+        <w:rPr>
+          <w:rFonts w:ascii="Times New Roman" w:hAnsi="Times New Roman" w:cs="Times New Roman"/>
+          <w:lang w:val="en-GB"/>
+        </w:rPr>
+        <w:t>ise</w:t>
+      </w:r>
+      <w:proofErr w:type="spellEnd"/>
+      <w:r>
+        <w:rPr>
+          <w:rFonts w:ascii="Times New Roman" w:hAnsi="Times New Roman" w:cs="Times New Roman"/>
+          <w:lang w:val="en-GB"/>
+        </w:rPr>
+        <w:t xml:space="preserve"> </w:t>
+      </w:r>
+      <w:proofErr w:type="spellStart"/>
+      <w:r>
+        <w:rPr>
+          <w:rFonts w:ascii="Times New Roman" w:hAnsi="Times New Roman" w:cs="Times New Roman"/>
+          <w:lang w:val="en-GB"/>
+        </w:rPr>
+        <w:t>reçete</w:t>
+      </w:r>
+      <w:proofErr w:type="spellEnd"/>
+      <w:r>
+        <w:rPr>
+          <w:rFonts w:ascii="Times New Roman" w:hAnsi="Times New Roman" w:cs="Times New Roman"/>
+          <w:lang w:val="en-GB"/>
+        </w:rPr>
+        <w:t xml:space="preserve"> no </w:t>
+      </w:r>
+      <w:proofErr w:type="spellStart"/>
+      <w:r>
+        <w:rPr>
+          <w:rFonts w:ascii="Times New Roman" w:hAnsi="Times New Roman" w:cs="Times New Roman"/>
+          <w:lang w:val="en-GB"/>
+        </w:rPr>
+        <w:t>ile</w:t>
+      </w:r>
+      <w:proofErr w:type="spellEnd"/>
+      <w:r>
+        <w:rPr>
+          <w:rFonts w:ascii="Times New Roman" w:hAnsi="Times New Roman" w:cs="Times New Roman"/>
+          <w:lang w:val="en-GB"/>
+        </w:rPr>
+        <w:t xml:space="preserve"> </w:t>
+      </w:r>
+      <w:proofErr w:type="spellStart"/>
+      <w:r>
+        <w:rPr>
+          <w:rFonts w:ascii="Times New Roman" w:hAnsi="Times New Roman" w:cs="Times New Roman"/>
+          <w:lang w:val="en-GB"/>
+        </w:rPr>
+        <w:t>reçete</w:t>
+      </w:r>
+      <w:proofErr w:type="spellEnd"/>
+      <w:r>
+        <w:rPr>
+          <w:rFonts w:ascii="Times New Roman" w:hAnsi="Times New Roman" w:cs="Times New Roman"/>
+          <w:lang w:val="en-GB"/>
+        </w:rPr>
+        <w:t xml:space="preserve"> </w:t>
+      </w:r>
+      <w:proofErr w:type="spellStart"/>
+      <w:r>
+        <w:rPr>
+          <w:rFonts w:ascii="Times New Roman" w:hAnsi="Times New Roman" w:cs="Times New Roman"/>
+          <w:lang w:val="en-GB"/>
+        </w:rPr>
+        <w:t>sorgulayarak</w:t>
+      </w:r>
+      <w:proofErr w:type="spellEnd"/>
+      <w:r>
+        <w:rPr>
+          <w:rFonts w:ascii="Times New Roman" w:hAnsi="Times New Roman" w:cs="Times New Roman"/>
+          <w:lang w:val="en-GB"/>
+        </w:rPr>
+        <w:t xml:space="preserve"> </w:t>
+      </w:r>
+      <w:proofErr w:type="spellStart"/>
+      <w:r>
+        <w:rPr>
+          <w:rFonts w:ascii="Times New Roman" w:hAnsi="Times New Roman" w:cs="Times New Roman"/>
+          <w:lang w:val="en-GB"/>
+        </w:rPr>
+        <w:t>gereken</w:t>
+      </w:r>
+      <w:proofErr w:type="spellEnd"/>
+      <w:r>
+        <w:rPr>
+          <w:rFonts w:ascii="Times New Roman" w:hAnsi="Times New Roman" w:cs="Times New Roman"/>
+          <w:lang w:val="en-GB"/>
+        </w:rPr>
+        <w:t xml:space="preserve"> </w:t>
+      </w:r>
+      <w:proofErr w:type="spellStart"/>
+      <w:r>
+        <w:rPr>
+          <w:rFonts w:ascii="Times New Roman" w:hAnsi="Times New Roman" w:cs="Times New Roman"/>
+          <w:lang w:val="en-GB"/>
+        </w:rPr>
+        <w:t>ilacı</w:t>
+      </w:r>
+      <w:proofErr w:type="spellEnd"/>
+      <w:r>
+        <w:rPr>
+          <w:rFonts w:ascii="Times New Roman" w:hAnsi="Times New Roman" w:cs="Times New Roman"/>
+          <w:lang w:val="en-GB"/>
+        </w:rPr>
+        <w:t xml:space="preserve"> </w:t>
+      </w:r>
+      <w:proofErr w:type="spellStart"/>
+      <w:r>
+        <w:rPr>
+          <w:rFonts w:ascii="Times New Roman" w:hAnsi="Times New Roman" w:cs="Times New Roman"/>
+          <w:lang w:val="en-GB"/>
+        </w:rPr>
+        <w:t>görebilmektedir</w:t>
+      </w:r>
+      <w:proofErr w:type="spellEnd"/>
+      <w:r>
+        <w:rPr>
+          <w:rFonts w:ascii="Times New Roman" w:hAnsi="Times New Roman" w:cs="Times New Roman"/>
+          <w:lang w:val="en-GB"/>
+        </w:rPr>
+        <w:t>.</w:t>
+      </w:r>
+    </w:p>
+    <w:p>
+      <w:pPr>
         <w:rPr>
           <w:rFonts w:ascii="Times New Roman" w:hAnsi="Times New Roman" w:cs="Times New Roman"/>
           <w:b/>
@@ -2026,7 +9577,16 @@
           <w:u w:val="single"/>
           <w:lang w:val="en-GB"/>
         </w:rPr>
-        <w:lastRenderedPageBreak/>
+      </w:pPr>
+      <w:r>
+        <w:rPr>
+          <w:rFonts w:ascii="Times New Roman" w:hAnsi="Times New Roman" w:cs="Times New Roman"/>
+          <w:b/>
+          <w:sz w:val="28"/>
+          <w:szCs w:val="28"/>
+          <w:u w:val="single"/>
+          <w:lang w:val="en-GB"/>
+        </w:rPr>
         <w:t>7</w:t>
       </w:r>
       <w:r>
@@ -2273,6 +9833,7 @@
         </w:rPr>
         <w:t>] :</w:t>
       </w:r>
+      <w:proofErr w:type="spellStart"/>
       <w:r>
         <w:rPr>
           <w:rFonts w:ascii="Times New Roman" w:hAnsi="Times New Roman" w:cs="Times New Roman"/>
@@ -2282,6 +9843,7 @@
         </w:rPr>
         <w:t>Pycharm</w:t>
       </w:r>
+      <w:proofErr w:type="spellEnd"/>
       <w:proofErr w:type="gramEnd"/>
       <w:r>
         <w:rPr>
@@ -3468,7 +11030,7 @@
 </file>
 
 <file path=customXml/itemProps1.xml><?xml version="1.0" encoding="utf-8"?>
-<ds:datastoreItem xmlns:ds="http://schemas.openxmlformats.org/officeDocument/2006/customXml" ds:itemID="{6BDD95F9-E20D-4B9E-AB28-5323794A44B4}">
+<ds:datastoreItem xmlns:ds="http://schemas.openxmlformats.org/officeDocument/2006/customXml" ds:itemID="{D6828C76-0177-4534-BCFC-03B954CE28F6}">
   <ds:schemaRefs>
     <ds:schemaRef ds:uri="http://schemas.openxmlformats.org/officeDocument/2006/bibliography"/>
   </ds:schemaRefs>
